--- a/docs/source/05 - Type 2 Configuring Virtual Belfry Guide v1.3.docx
+++ b/docs/source/05 - Type 2 Configuring Virtual Belfry Guide v1.3.docx
@@ -1,6 +1,6 @@
 
 <file path=word/document.xml><?xml version="1.0" encoding="utf-8"?>
-<w:document xmlns:wpc="http://schemas.microsoft.com/office/word/2010/wordprocessingCanvas" xmlns:cx="http://schemas.microsoft.com/office/drawing/2014/chartex" xmlns:cx1="http://schemas.microsoft.com/office/drawing/2015/9/8/chartex" xmlns:cx2="http://schemas.microsoft.com/office/drawing/2015/10/21/chartex" xmlns:cx3="http://schemas.microsoft.com/office/drawing/2016/5/9/chartex" xmlns:cx4="http://schemas.microsoft.com/office/drawing/2016/5/10/chartex" xmlns:cx5="http://schemas.microsoft.com/office/drawing/2016/5/11/chartex" xmlns:cx6="http://schemas.microsoft.com/office/drawing/2016/5/12/chartex" xmlns:cx7="http://schemas.microsoft.com/office/drawing/2016/5/13/chartex" xmlns:cx8="http://schemas.microsoft.com/office/drawing/2016/5/14/chartex" xmlns:mc="http://schemas.openxmlformats.org/markup-compatibility/2006" xmlns:aink="http://schemas.microsoft.com/office/drawing/2016/ink" xmlns:am3d="http://schemas.microsoft.com/office/drawing/2017/model3d" xmlns:o="urn:schemas-microsoft-com:office:office" xmlns:oel="http://schemas.microsoft.com/office/2019/extlst" xmlns:r="http://schemas.openxmlformats.org/officeDocument/2006/relationships" xmlns:m="http://schemas.openxmlformats.org/officeDocument/2006/math" xmlns:v="urn:schemas-microsoft-com:vml" xmlns:wp14="http://schemas.microsoft.com/office/word/2010/wordprocessingDrawing" xmlns:wp="http://schemas.openxmlformats.org/drawingml/2006/wordprocessingDrawing" xmlns:w10="urn:schemas-microsoft-com:office:word" xmlns:w="http://schemas.openxmlformats.org/wordprocessingml/2006/main" xmlns:w14="http://schemas.microsoft.com/office/word/2010/wordml" xmlns:w15="http://schemas.microsoft.com/office/word/2012/wordml" xmlns:w16cex="http://schemas.microsoft.com/office/word/2018/wordml/cex" xmlns:w16cid="http://schemas.microsoft.com/office/word/2016/wordml/cid" xmlns:w16="http://schemas.microsoft.com/office/word/2018/wordml" xmlns:w16du="http://schemas.microsoft.com/office/word/2023/wordml/word16du" xmlns:w16sdtdh="http://schemas.microsoft.com/office/word/2020/wordml/sdtdatahash" xmlns:w16se="http://schemas.microsoft.com/office/word/2015/wordml/symex" xmlns:wpg="http://schemas.microsoft.com/office/word/2010/wordprocessingGroup" xmlns:wpi="http://schemas.microsoft.com/office/word/2010/wordprocessingInk" xmlns:wne="http://schemas.microsoft.com/office/word/2006/wordml" xmlns:wps="http://schemas.microsoft.com/office/word/2010/wordprocessingShape" mc:Ignorable="w14 w15 w16se w16cid w16 w16cex w16sdtdh w16du wp14">
+<w:document xmlns:wpc="http://schemas.microsoft.com/office/word/2010/wordprocessingCanvas" xmlns:cx="http://schemas.microsoft.com/office/drawing/2014/chartex" xmlns:cx1="http://schemas.microsoft.com/office/drawing/2015/9/8/chartex" xmlns:cx2="http://schemas.microsoft.com/office/drawing/2015/10/21/chartex" xmlns:cx3="http://schemas.microsoft.com/office/drawing/2016/5/9/chartex" xmlns:cx4="http://schemas.microsoft.com/office/drawing/2016/5/10/chartex" xmlns:cx5="http://schemas.microsoft.com/office/drawing/2016/5/11/chartex" xmlns:cx6="http://schemas.microsoft.com/office/drawing/2016/5/12/chartex" xmlns:cx7="http://schemas.microsoft.com/office/drawing/2016/5/13/chartex" xmlns:cx8="http://schemas.microsoft.com/office/drawing/2016/5/14/chartex" xmlns:mc="http://schemas.openxmlformats.org/markup-compatibility/2006" xmlns:aink="http://schemas.microsoft.com/office/drawing/2016/ink" xmlns:am3d="http://schemas.microsoft.com/office/drawing/2017/model3d" xmlns:o="urn:schemas-microsoft-com:office:office" xmlns:oel="http://schemas.microsoft.com/office/2019/extlst" xmlns:r="http://schemas.openxmlformats.org/officeDocument/2006/relationships" xmlns:m="http://schemas.openxmlformats.org/officeDocument/2006/math" xmlns:v="urn:schemas-microsoft-com:vml" xmlns:wp14="http://schemas.microsoft.com/office/word/2010/wordprocessingDrawing" xmlns:wp="http://schemas.openxmlformats.org/drawingml/2006/wordprocessingDrawing" xmlns:w10="urn:schemas-microsoft-com:office:word" xmlns:w="http://schemas.openxmlformats.org/wordprocessingml/2006/main" xmlns:w14="http://schemas.microsoft.com/office/word/2010/wordml" xmlns:w15="http://schemas.microsoft.com/office/word/2012/wordml" xmlns:w16cex="http://schemas.microsoft.com/office/word/2018/wordml/cex" xmlns:w16cid="http://schemas.microsoft.com/office/word/2016/wordml/cid" xmlns:w16="http://schemas.microsoft.com/office/word/2018/wordml" xmlns:w16du="http://schemas.microsoft.com/office/word/2023/wordml/word16du" xmlns:w16sdtdh="http://schemas.microsoft.com/office/word/2020/wordml/sdtdatahash" xmlns:w16sdtfl="http://schemas.microsoft.com/office/word/2024/wordml/sdtformatlock" xmlns:w16se="http://schemas.microsoft.com/office/word/2015/wordml/symex" xmlns:wpg="http://schemas.microsoft.com/office/word/2010/wordprocessingGroup" xmlns:wpi="http://schemas.microsoft.com/office/word/2010/wordprocessingInk" xmlns:wne="http://schemas.microsoft.com/office/word/2006/wordml" xmlns:wps="http://schemas.microsoft.com/office/word/2010/wordprocessingShape" mc:Ignorable="w14 w15 w16se w16cid w16 w16cex w16sdtdh w16sdtfl w16du wp14">
   <w:body>
     <w:p>
       <w:pPr>
@@ -196,10 +196,7 @@
       </w:del>
       <w:ins w:id="1" w:author="Andrew Instone-Cowie" w:date="2024-06-20T14:44:00Z" w16du:dateUtc="2024-06-20T13:44:00Z">
         <w:r>
-          <w:t>20</w:t>
-        </w:r>
-        <w:r>
-          <w:t xml:space="preserve"> </w:t>
+          <w:t xml:space="preserve">20 </w:t>
         </w:r>
       </w:ins>
       <w:ins w:id="2" w:author="Andrew Instone-Cowie" w:date="2024-06-18T15:00:00Z" w16du:dateUtc="2024-06-18T14:00:00Z">
@@ -270,7 +267,7 @@
               <w:tab w:val="right" w:leader="dot" w:pos="9016"/>
             </w:tabs>
             <w:rPr>
-              <w:ins w:id="6" w:author="Andrew Instone-Cowie" w:date="2024-06-20T15:28:00Z" w16du:dateUtc="2024-06-20T14:28:00Z"/>
+              <w:ins w:id="6" w:author="Andrew Instone-Cowie" w:date="2025-07-09T15:35:00Z" w16du:dateUtc="2025-07-09T14:35:00Z"/>
               <w:rFonts w:eastAsiaTheme="minorEastAsia"/>
               <w:noProof/>
               <w:kern w:val="2"/>
@@ -289,7 +286,7 @@
           <w:r>
             <w:fldChar w:fldCharType="separate"/>
           </w:r>
-          <w:ins w:id="7" w:author="Andrew Instone-Cowie" w:date="2024-06-20T15:28:00Z" w16du:dateUtc="2024-06-20T14:28:00Z">
+          <w:ins w:id="7" w:author="Andrew Instone-Cowie" w:date="2025-07-09T15:35:00Z" w16du:dateUtc="2025-07-09T14:35:00Z">
             <w:r>
               <w:rPr>
                 <w:rStyle w:val="Hyperlink"/>
@@ -308,7 +305,7 @@
               <w:rPr>
                 <w:noProof/>
               </w:rPr>
-              <w:instrText>HYPERLINK \l "_Toc169789743"</w:instrText>
+              <w:instrText>HYPERLINK \l "_Toc202967753"</w:instrText>
             </w:r>
             <w:r>
               <w:rPr>
@@ -356,13 +353,7 @@
                 <w:noProof/>
                 <w:webHidden/>
               </w:rPr>
-              <w:instrText xml:space="preserve"> PAGEREF _Toc169789743 \h </w:instrText>
-            </w:r>
-            <w:r>
-              <w:rPr>
-                <w:noProof/>
-                <w:webHidden/>
-              </w:rPr>
+              <w:instrText xml:space="preserve"> PAGEREF _Toc202967753 \h </w:instrText>
             </w:r>
           </w:ins>
           <w:r>
@@ -370,18 +361,26 @@
               <w:noProof/>
               <w:webHidden/>
             </w:rPr>
-            <w:fldChar w:fldCharType="separate"/>
           </w:r>
-          <w:ins w:id="8" w:author="Andrew Instone-Cowie" w:date="2024-06-20T15:41:00Z" w16du:dateUtc="2024-06-20T14:41:00Z">
+          <w:ins w:id="8" w:author="Andrew Instone-Cowie" w:date="2025-07-09T15:35:00Z" w16du:dateUtc="2025-07-09T14:35:00Z">
             <w:r>
               <w:rPr>
                 <w:noProof/>
                 <w:webHidden/>
               </w:rPr>
+              <w:fldChar w:fldCharType="separate"/>
+            </w:r>
+          </w:ins>
+          <w:ins w:id="9" w:author="Andrew Instone-Cowie" w:date="2025-07-09T15:48:00Z" w16du:dateUtc="2025-07-09T14:48:00Z">
+            <w:r>
+              <w:rPr>
+                <w:noProof/>
+                <w:webHidden/>
+              </w:rPr>
               <w:t>2</w:t>
             </w:r>
           </w:ins>
-          <w:ins w:id="9" w:author="Andrew Instone-Cowie" w:date="2024-06-20T15:28:00Z" w16du:dateUtc="2024-06-20T14:28:00Z">
+          <w:ins w:id="10" w:author="Andrew Instone-Cowie" w:date="2025-07-09T15:35:00Z" w16du:dateUtc="2025-07-09T14:35:00Z">
             <w:r>
               <w:rPr>
                 <w:noProof/>
@@ -405,7 +404,7 @@
               <w:tab w:val="right" w:leader="dot" w:pos="9016"/>
             </w:tabs>
             <w:rPr>
-              <w:ins w:id="10" w:author="Andrew Instone-Cowie" w:date="2024-06-20T15:28:00Z" w16du:dateUtc="2024-06-20T14:28:00Z"/>
+              <w:ins w:id="11" w:author="Andrew Instone-Cowie" w:date="2025-07-09T15:35:00Z" w16du:dateUtc="2025-07-09T14:35:00Z"/>
               <w:rFonts w:eastAsiaTheme="minorEastAsia"/>
               <w:noProof/>
               <w:kern w:val="2"/>
@@ -415,7 +414,7 @@
               <w14:ligatures w14:val="standardContextual"/>
             </w:rPr>
           </w:pPr>
-          <w:ins w:id="11" w:author="Andrew Instone-Cowie" w:date="2024-06-20T15:28:00Z" w16du:dateUtc="2024-06-20T14:28:00Z">
+          <w:ins w:id="12" w:author="Andrew Instone-Cowie" w:date="2025-07-09T15:35:00Z" w16du:dateUtc="2025-07-09T14:35:00Z">
             <w:r>
               <w:rPr>
                 <w:rStyle w:val="Hyperlink"/>
@@ -434,7 +433,7 @@
               <w:rPr>
                 <w:noProof/>
               </w:rPr>
-              <w:instrText>HYPERLINK \l "_Toc169789744"</w:instrText>
+              <w:instrText>HYPERLINK \l "_Toc202967754"</w:instrText>
             </w:r>
             <w:r>
               <w:rPr>
@@ -482,13 +481,7 @@
                 <w:noProof/>
                 <w:webHidden/>
               </w:rPr>
-              <w:instrText xml:space="preserve"> PAGEREF _Toc169789744 \h </w:instrText>
-            </w:r>
-            <w:r>
-              <w:rPr>
-                <w:noProof/>
-                <w:webHidden/>
-              </w:rPr>
+              <w:instrText xml:space="preserve"> PAGEREF _Toc202967754 \h </w:instrText>
             </w:r>
           </w:ins>
           <w:r>
@@ -496,18 +489,26 @@
               <w:noProof/>
               <w:webHidden/>
             </w:rPr>
-            <w:fldChar w:fldCharType="separate"/>
           </w:r>
-          <w:ins w:id="12" w:author="Andrew Instone-Cowie" w:date="2024-06-20T15:41:00Z" w16du:dateUtc="2024-06-20T14:41:00Z">
+          <w:ins w:id="13" w:author="Andrew Instone-Cowie" w:date="2025-07-09T15:35:00Z" w16du:dateUtc="2025-07-09T14:35:00Z">
             <w:r>
               <w:rPr>
                 <w:noProof/>
                 <w:webHidden/>
               </w:rPr>
+              <w:fldChar w:fldCharType="separate"/>
+            </w:r>
+          </w:ins>
+          <w:ins w:id="14" w:author="Andrew Instone-Cowie" w:date="2025-07-09T15:48:00Z" w16du:dateUtc="2025-07-09T14:48:00Z">
+            <w:r>
+              <w:rPr>
+                <w:noProof/>
+                <w:webHidden/>
+              </w:rPr>
               <w:t>4</w:t>
             </w:r>
           </w:ins>
-          <w:ins w:id="13" w:author="Andrew Instone-Cowie" w:date="2024-06-20T15:28:00Z" w16du:dateUtc="2024-06-20T14:28:00Z">
+          <w:ins w:id="15" w:author="Andrew Instone-Cowie" w:date="2025-07-09T15:35:00Z" w16du:dateUtc="2025-07-09T14:35:00Z">
             <w:r>
               <w:rPr>
                 <w:noProof/>
@@ -531,7 +532,7 @@
               <w:tab w:val="right" w:leader="dot" w:pos="9016"/>
             </w:tabs>
             <w:rPr>
-              <w:ins w:id="14" w:author="Andrew Instone-Cowie" w:date="2024-06-20T15:28:00Z" w16du:dateUtc="2024-06-20T14:28:00Z"/>
+              <w:ins w:id="16" w:author="Andrew Instone-Cowie" w:date="2025-07-09T15:35:00Z" w16du:dateUtc="2025-07-09T14:35:00Z"/>
               <w:rFonts w:eastAsiaTheme="minorEastAsia"/>
               <w:noProof/>
               <w:kern w:val="2"/>
@@ -541,7 +542,7 @@
               <w14:ligatures w14:val="standardContextual"/>
             </w:rPr>
           </w:pPr>
-          <w:ins w:id="15" w:author="Andrew Instone-Cowie" w:date="2024-06-20T15:28:00Z" w16du:dateUtc="2024-06-20T14:28:00Z">
+          <w:ins w:id="17" w:author="Andrew Instone-Cowie" w:date="2025-07-09T15:35:00Z" w16du:dateUtc="2025-07-09T14:35:00Z">
             <w:r>
               <w:rPr>
                 <w:rStyle w:val="Hyperlink"/>
@@ -560,7 +561,7 @@
               <w:rPr>
                 <w:noProof/>
               </w:rPr>
-              <w:instrText>HYPERLINK \l "_Toc169789745"</w:instrText>
+              <w:instrText>HYPERLINK \l "_Toc202967755"</w:instrText>
             </w:r>
             <w:r>
               <w:rPr>
@@ -608,13 +609,7 @@
                 <w:noProof/>
                 <w:webHidden/>
               </w:rPr>
-              <w:instrText xml:space="preserve"> PAGEREF _Toc169789745 \h </w:instrText>
-            </w:r>
-            <w:r>
-              <w:rPr>
-                <w:noProof/>
-                <w:webHidden/>
-              </w:rPr>
+              <w:instrText xml:space="preserve"> PAGEREF _Toc202967755 \h </w:instrText>
             </w:r>
           </w:ins>
           <w:r>
@@ -622,18 +617,26 @@
               <w:noProof/>
               <w:webHidden/>
             </w:rPr>
-            <w:fldChar w:fldCharType="separate"/>
           </w:r>
-          <w:ins w:id="16" w:author="Andrew Instone-Cowie" w:date="2024-06-20T15:41:00Z" w16du:dateUtc="2024-06-20T14:41:00Z">
+          <w:ins w:id="18" w:author="Andrew Instone-Cowie" w:date="2025-07-09T15:35:00Z" w16du:dateUtc="2025-07-09T14:35:00Z">
             <w:r>
               <w:rPr>
                 <w:noProof/>
                 <w:webHidden/>
               </w:rPr>
-              <w:t>4</w:t>
+              <w:fldChar w:fldCharType="separate"/>
             </w:r>
           </w:ins>
-          <w:ins w:id="17" w:author="Andrew Instone-Cowie" w:date="2024-06-20T15:28:00Z" w16du:dateUtc="2024-06-20T14:28:00Z">
+          <w:ins w:id="19" w:author="Andrew Instone-Cowie" w:date="2025-07-09T15:48:00Z" w16du:dateUtc="2025-07-09T14:48:00Z">
+            <w:r>
+              <w:rPr>
+                <w:noProof/>
+                <w:webHidden/>
+              </w:rPr>
+              <w:t>5</w:t>
+            </w:r>
+          </w:ins>
+          <w:ins w:id="20" w:author="Andrew Instone-Cowie" w:date="2025-07-09T15:35:00Z" w16du:dateUtc="2025-07-09T14:35:00Z">
             <w:r>
               <w:rPr>
                 <w:noProof/>
@@ -657,7 +660,7 @@
               <w:tab w:val="right" w:leader="dot" w:pos="9016"/>
             </w:tabs>
             <w:rPr>
-              <w:ins w:id="18" w:author="Andrew Instone-Cowie" w:date="2024-06-20T15:28:00Z" w16du:dateUtc="2024-06-20T14:28:00Z"/>
+              <w:ins w:id="21" w:author="Andrew Instone-Cowie" w:date="2025-07-09T15:35:00Z" w16du:dateUtc="2025-07-09T14:35:00Z"/>
               <w:rFonts w:eastAsiaTheme="minorEastAsia"/>
               <w:noProof/>
               <w:kern w:val="2"/>
@@ -667,7 +670,7 @@
               <w14:ligatures w14:val="standardContextual"/>
             </w:rPr>
           </w:pPr>
-          <w:ins w:id="19" w:author="Andrew Instone-Cowie" w:date="2024-06-20T15:28:00Z" w16du:dateUtc="2024-06-20T14:28:00Z">
+          <w:ins w:id="22" w:author="Andrew Instone-Cowie" w:date="2025-07-09T15:35:00Z" w16du:dateUtc="2025-07-09T14:35:00Z">
             <w:r>
               <w:rPr>
                 <w:rStyle w:val="Hyperlink"/>
@@ -686,7 +689,7 @@
               <w:rPr>
                 <w:noProof/>
               </w:rPr>
-              <w:instrText>HYPERLINK \l "_Toc169789746"</w:instrText>
+              <w:instrText>HYPERLINK \l "_Toc202967756"</w:instrText>
             </w:r>
             <w:r>
               <w:rPr>
@@ -712,8 +715,9 @@
               <w:rPr>
                 <w:rStyle w:val="Hyperlink"/>
                 <w:noProof/>
-              </w:rPr>
-              <w:t>Documentation Map</w:t>
+                <w:lang w:eastAsia="en-GB"/>
+              </w:rPr>
+              <w:t>Attribution</w:t>
             </w:r>
             <w:r>
               <w:rPr>
@@ -734,13 +738,7 @@
                 <w:noProof/>
                 <w:webHidden/>
               </w:rPr>
-              <w:instrText xml:space="preserve"> PAGEREF _Toc169789746 \h </w:instrText>
-            </w:r>
-            <w:r>
-              <w:rPr>
-                <w:noProof/>
-                <w:webHidden/>
-              </w:rPr>
+              <w:instrText xml:space="preserve"> PAGEREF _Toc202967756 \h </w:instrText>
             </w:r>
           </w:ins>
           <w:r>
@@ -748,18 +746,26 @@
               <w:noProof/>
               <w:webHidden/>
             </w:rPr>
-            <w:fldChar w:fldCharType="separate"/>
           </w:r>
-          <w:ins w:id="20" w:author="Andrew Instone-Cowie" w:date="2024-06-20T15:41:00Z" w16du:dateUtc="2024-06-20T14:41:00Z">
+          <w:ins w:id="23" w:author="Andrew Instone-Cowie" w:date="2025-07-09T15:35:00Z" w16du:dateUtc="2025-07-09T14:35:00Z">
             <w:r>
               <w:rPr>
                 <w:noProof/>
                 <w:webHidden/>
               </w:rPr>
+              <w:fldChar w:fldCharType="separate"/>
+            </w:r>
+          </w:ins>
+          <w:ins w:id="24" w:author="Andrew Instone-Cowie" w:date="2025-07-09T15:48:00Z" w16du:dateUtc="2025-07-09T14:48:00Z">
+            <w:r>
+              <w:rPr>
+                <w:noProof/>
+                <w:webHidden/>
+              </w:rPr>
               <w:t>5</w:t>
             </w:r>
           </w:ins>
-          <w:ins w:id="21" w:author="Andrew Instone-Cowie" w:date="2024-06-20T15:28:00Z" w16du:dateUtc="2024-06-20T14:28:00Z">
+          <w:ins w:id="25" w:author="Andrew Instone-Cowie" w:date="2025-07-09T15:35:00Z" w16du:dateUtc="2025-07-09T14:35:00Z">
             <w:r>
               <w:rPr>
                 <w:noProof/>
@@ -783,7 +789,7 @@
               <w:tab w:val="right" w:leader="dot" w:pos="9016"/>
             </w:tabs>
             <w:rPr>
-              <w:ins w:id="22" w:author="Andrew Instone-Cowie" w:date="2024-06-20T15:28:00Z" w16du:dateUtc="2024-06-20T14:28:00Z"/>
+              <w:ins w:id="26" w:author="Andrew Instone-Cowie" w:date="2025-07-09T15:35:00Z" w16du:dateUtc="2025-07-09T14:35:00Z"/>
               <w:rFonts w:eastAsiaTheme="minorEastAsia"/>
               <w:noProof/>
               <w:kern w:val="2"/>
@@ -793,7 +799,7 @@
               <w14:ligatures w14:val="standardContextual"/>
             </w:rPr>
           </w:pPr>
-          <w:ins w:id="23" w:author="Andrew Instone-Cowie" w:date="2024-06-20T15:28:00Z" w16du:dateUtc="2024-06-20T14:28:00Z">
+          <w:ins w:id="27" w:author="Andrew Instone-Cowie" w:date="2025-07-09T15:35:00Z" w16du:dateUtc="2025-07-09T14:35:00Z">
             <w:r>
               <w:rPr>
                 <w:rStyle w:val="Hyperlink"/>
@@ -812,7 +818,7 @@
               <w:rPr>
                 <w:noProof/>
               </w:rPr>
-              <w:instrText>HYPERLINK \l "_Toc169789747"</w:instrText>
+              <w:instrText>HYPERLINK \l "_Toc202967757"</w:instrText>
             </w:r>
             <w:r>
               <w:rPr>
@@ -839,7 +845,7 @@
                 <w:rStyle w:val="Hyperlink"/>
                 <w:noProof/>
               </w:rPr>
-              <w:t>About This Guide</w:t>
+              <w:t>Documentation Map</w:t>
             </w:r>
             <w:r>
               <w:rPr>
@@ -860,13 +866,7 @@
                 <w:noProof/>
                 <w:webHidden/>
               </w:rPr>
-              <w:instrText xml:space="preserve"> PAGEREF _Toc169789747 \h </w:instrText>
-            </w:r>
-            <w:r>
-              <w:rPr>
-                <w:noProof/>
-                <w:webHidden/>
-              </w:rPr>
+              <w:instrText xml:space="preserve"> PAGEREF _Toc202967757 \h </w:instrText>
             </w:r>
           </w:ins>
           <w:r>
@@ -874,18 +874,154 @@
               <w:noProof/>
               <w:webHidden/>
             </w:rPr>
-            <w:fldChar w:fldCharType="separate"/>
           </w:r>
-          <w:ins w:id="24" w:author="Andrew Instone-Cowie" w:date="2024-06-20T15:41:00Z" w16du:dateUtc="2024-06-20T14:41:00Z">
+          <w:ins w:id="28" w:author="Andrew Instone-Cowie" w:date="2025-07-09T15:35:00Z" w16du:dateUtc="2025-07-09T14:35:00Z">
             <w:r>
               <w:rPr>
                 <w:noProof/>
                 <w:webHidden/>
               </w:rPr>
+              <w:fldChar w:fldCharType="separate"/>
+            </w:r>
+          </w:ins>
+          <w:ins w:id="29" w:author="Andrew Instone-Cowie" w:date="2025-07-09T15:48:00Z" w16du:dateUtc="2025-07-09T14:48:00Z">
+            <w:r>
+              <w:rPr>
+                <w:noProof/>
+                <w:webHidden/>
+              </w:rPr>
               <w:t>6</w:t>
             </w:r>
           </w:ins>
-          <w:ins w:id="25" w:author="Andrew Instone-Cowie" w:date="2024-06-20T15:28:00Z" w16du:dateUtc="2024-06-20T14:28:00Z">
+          <w:ins w:id="30" w:author="Andrew Instone-Cowie" w:date="2025-07-09T15:35:00Z" w16du:dateUtc="2025-07-09T14:35:00Z">
+            <w:r>
+              <w:rPr>
+                <w:noProof/>
+                <w:webHidden/>
+              </w:rPr>
+              <w:fldChar w:fldCharType="end"/>
+            </w:r>
+            <w:r>
+              <w:rPr>
+                <w:rStyle w:val="Hyperlink"/>
+                <w:noProof/>
+              </w:rPr>
+              <w:fldChar w:fldCharType="end"/>
+            </w:r>
+          </w:ins>
+        </w:p>
+        <w:p>
+          <w:pPr>
+            <w:pStyle w:val="TOC1"/>
+            <w:tabs>
+              <w:tab w:val="right" w:leader="dot" w:pos="9016"/>
+            </w:tabs>
+            <w:rPr>
+              <w:ins w:id="31" w:author="Andrew Instone-Cowie" w:date="2025-07-09T15:35:00Z" w16du:dateUtc="2025-07-09T14:35:00Z"/>
+              <w:rFonts w:eastAsiaTheme="minorEastAsia"/>
+              <w:noProof/>
+              <w:kern w:val="2"/>
+              <w:sz w:val="24"/>
+              <w:szCs w:val="24"/>
+              <w:lang w:eastAsia="en-GB"/>
+              <w14:ligatures w14:val="standardContextual"/>
+            </w:rPr>
+          </w:pPr>
+          <w:ins w:id="32" w:author="Andrew Instone-Cowie" w:date="2025-07-09T15:35:00Z" w16du:dateUtc="2025-07-09T14:35:00Z">
+            <w:r>
+              <w:rPr>
+                <w:rStyle w:val="Hyperlink"/>
+                <w:noProof/>
+              </w:rPr>
+              <w:fldChar w:fldCharType="begin"/>
+            </w:r>
+            <w:r>
+              <w:rPr>
+                <w:rStyle w:val="Hyperlink"/>
+                <w:noProof/>
+              </w:rPr>
+              <w:instrText xml:space="preserve"> </w:instrText>
+            </w:r>
+            <w:r>
+              <w:rPr>
+                <w:noProof/>
+              </w:rPr>
+              <w:instrText>HYPERLINK \l "_Toc202967758"</w:instrText>
+            </w:r>
+            <w:r>
+              <w:rPr>
+                <w:rStyle w:val="Hyperlink"/>
+                <w:noProof/>
+              </w:rPr>
+              <w:instrText xml:space="preserve"> </w:instrText>
+            </w:r>
+            <w:r>
+              <w:rPr>
+                <w:rStyle w:val="Hyperlink"/>
+                <w:noProof/>
+              </w:rPr>
+            </w:r>
+            <w:r>
+              <w:rPr>
+                <w:rStyle w:val="Hyperlink"/>
+                <w:noProof/>
+              </w:rPr>
+              <w:fldChar w:fldCharType="separate"/>
+            </w:r>
+            <w:r>
+              <w:rPr>
+                <w:rStyle w:val="Hyperlink"/>
+                <w:noProof/>
+              </w:rPr>
+              <w:t>About This Guide</w:t>
+            </w:r>
+            <w:r>
+              <w:rPr>
+                <w:noProof/>
+                <w:webHidden/>
+              </w:rPr>
+              <w:tab/>
+            </w:r>
+            <w:r>
+              <w:rPr>
+                <w:noProof/>
+                <w:webHidden/>
+              </w:rPr>
+              <w:fldChar w:fldCharType="begin"/>
+            </w:r>
+            <w:r>
+              <w:rPr>
+                <w:noProof/>
+                <w:webHidden/>
+              </w:rPr>
+              <w:instrText xml:space="preserve"> PAGEREF _Toc202967758 \h </w:instrText>
+            </w:r>
+          </w:ins>
+          <w:r>
+            <w:rPr>
+              <w:noProof/>
+              <w:webHidden/>
+            </w:rPr>
+          </w:r>
+          <w:ins w:id="33" w:author="Andrew Instone-Cowie" w:date="2025-07-09T15:35:00Z" w16du:dateUtc="2025-07-09T14:35:00Z">
+            <w:r>
+              <w:rPr>
+                <w:noProof/>
+                <w:webHidden/>
+              </w:rPr>
+              <w:fldChar w:fldCharType="separate"/>
+            </w:r>
+          </w:ins>
+          <w:ins w:id="34" w:author="Andrew Instone-Cowie" w:date="2025-07-09T15:48:00Z" w16du:dateUtc="2025-07-09T14:48:00Z">
+            <w:r>
+              <w:rPr>
+                <w:noProof/>
+                <w:webHidden/>
+              </w:rPr>
+              <w:t>7</w:t>
+            </w:r>
+          </w:ins>
+          <w:ins w:id="35" w:author="Andrew Instone-Cowie" w:date="2025-07-09T15:35:00Z" w16du:dateUtc="2025-07-09T14:35:00Z">
             <w:r>
               <w:rPr>
                 <w:noProof/>
@@ -909,7 +1045,7 @@
               <w:tab w:val="right" w:leader="dot" w:pos="9016"/>
             </w:tabs>
             <w:rPr>
-              <w:ins w:id="26" w:author="Andrew Instone-Cowie" w:date="2024-06-20T15:28:00Z" w16du:dateUtc="2024-06-20T14:28:00Z"/>
+              <w:ins w:id="36" w:author="Andrew Instone-Cowie" w:date="2025-07-09T15:35:00Z" w16du:dateUtc="2025-07-09T14:35:00Z"/>
               <w:rFonts w:eastAsiaTheme="minorEastAsia"/>
               <w:noProof/>
               <w:kern w:val="2"/>
@@ -919,7 +1055,7 @@
               <w14:ligatures w14:val="standardContextual"/>
             </w:rPr>
           </w:pPr>
-          <w:ins w:id="27" w:author="Andrew Instone-Cowie" w:date="2024-06-20T15:28:00Z" w16du:dateUtc="2024-06-20T14:28:00Z">
+          <w:ins w:id="37" w:author="Andrew Instone-Cowie" w:date="2025-07-09T15:35:00Z" w16du:dateUtc="2025-07-09T14:35:00Z">
             <w:r>
               <w:rPr>
                 <w:rStyle w:val="Hyperlink"/>
@@ -938,7 +1074,7 @@
               <w:rPr>
                 <w:noProof/>
               </w:rPr>
-              <w:instrText>HYPERLINK \l "_Toc169789748"</w:instrText>
+              <w:instrText>HYPERLINK \l "_Toc202967759"</w:instrText>
             </w:r>
             <w:r>
               <w:rPr>
@@ -986,13 +1122,7 @@
                 <w:noProof/>
                 <w:webHidden/>
               </w:rPr>
-              <w:instrText xml:space="preserve"> PAGEREF _Toc169789748 \h </w:instrText>
-            </w:r>
-            <w:r>
-              <w:rPr>
-                <w:noProof/>
-                <w:webHidden/>
-              </w:rPr>
+              <w:instrText xml:space="preserve"> PAGEREF _Toc202967759 \h </w:instrText>
             </w:r>
           </w:ins>
           <w:r>
@@ -1000,18 +1130,26 @@
               <w:noProof/>
               <w:webHidden/>
             </w:rPr>
-            <w:fldChar w:fldCharType="separate"/>
           </w:r>
-          <w:ins w:id="28" w:author="Andrew Instone-Cowie" w:date="2024-06-20T15:41:00Z" w16du:dateUtc="2024-06-20T14:41:00Z">
+          <w:ins w:id="38" w:author="Andrew Instone-Cowie" w:date="2025-07-09T15:35:00Z" w16du:dateUtc="2025-07-09T14:35:00Z">
             <w:r>
               <w:rPr>
                 <w:noProof/>
                 <w:webHidden/>
               </w:rPr>
-              <w:t>6</w:t>
+              <w:fldChar w:fldCharType="separate"/>
             </w:r>
           </w:ins>
-          <w:ins w:id="29" w:author="Andrew Instone-Cowie" w:date="2024-06-20T15:28:00Z" w16du:dateUtc="2024-06-20T14:28:00Z">
+          <w:ins w:id="39" w:author="Andrew Instone-Cowie" w:date="2025-07-09T15:48:00Z" w16du:dateUtc="2025-07-09T14:48:00Z">
+            <w:r>
+              <w:rPr>
+                <w:noProof/>
+                <w:webHidden/>
+              </w:rPr>
+              <w:t>7</w:t>
+            </w:r>
+          </w:ins>
+          <w:ins w:id="40" w:author="Andrew Instone-Cowie" w:date="2025-07-09T15:35:00Z" w16du:dateUtc="2025-07-09T14:35:00Z">
             <w:r>
               <w:rPr>
                 <w:noProof/>
@@ -1035,7 +1173,7 @@
               <w:tab w:val="right" w:leader="dot" w:pos="9016"/>
             </w:tabs>
             <w:rPr>
-              <w:ins w:id="30" w:author="Andrew Instone-Cowie" w:date="2024-06-20T15:28:00Z" w16du:dateUtc="2024-06-20T14:28:00Z"/>
+              <w:ins w:id="41" w:author="Andrew Instone-Cowie" w:date="2025-07-09T15:35:00Z" w16du:dateUtc="2025-07-09T14:35:00Z"/>
               <w:rFonts w:eastAsiaTheme="minorEastAsia"/>
               <w:noProof/>
               <w:kern w:val="2"/>
@@ -1045,7 +1183,7 @@
               <w14:ligatures w14:val="standardContextual"/>
             </w:rPr>
           </w:pPr>
-          <w:ins w:id="31" w:author="Andrew Instone-Cowie" w:date="2024-06-20T15:28:00Z" w16du:dateUtc="2024-06-20T14:28:00Z">
+          <w:ins w:id="42" w:author="Andrew Instone-Cowie" w:date="2025-07-09T15:35:00Z" w16du:dateUtc="2025-07-09T14:35:00Z">
             <w:r>
               <w:rPr>
                 <w:rStyle w:val="Hyperlink"/>
@@ -1064,7 +1202,7 @@
               <w:rPr>
                 <w:noProof/>
               </w:rPr>
-              <w:instrText>HYPERLINK \l "_Toc169789749"</w:instrText>
+              <w:instrText>HYPERLINK \l "_Toc202967760"</w:instrText>
             </w:r>
             <w:r>
               <w:rPr>
@@ -1112,13 +1250,7 @@
                 <w:noProof/>
                 <w:webHidden/>
               </w:rPr>
-              <w:instrText xml:space="preserve"> PAGEREF _Toc169789749 \h </w:instrText>
-            </w:r>
-            <w:r>
-              <w:rPr>
-                <w:noProof/>
-                <w:webHidden/>
-              </w:rPr>
+              <w:instrText xml:space="preserve"> PAGEREF _Toc202967760 \h </w:instrText>
             </w:r>
           </w:ins>
           <w:r>
@@ -1126,18 +1258,26 @@
               <w:noProof/>
               <w:webHidden/>
             </w:rPr>
-            <w:fldChar w:fldCharType="separate"/>
           </w:r>
-          <w:ins w:id="32" w:author="Andrew Instone-Cowie" w:date="2024-06-20T15:41:00Z" w16du:dateUtc="2024-06-20T14:41:00Z">
+          <w:ins w:id="43" w:author="Andrew Instone-Cowie" w:date="2025-07-09T15:35:00Z" w16du:dateUtc="2025-07-09T14:35:00Z">
             <w:r>
               <w:rPr>
                 <w:noProof/>
                 <w:webHidden/>
               </w:rPr>
-              <w:t>6</w:t>
+              <w:fldChar w:fldCharType="separate"/>
             </w:r>
           </w:ins>
-          <w:ins w:id="33" w:author="Andrew Instone-Cowie" w:date="2024-06-20T15:28:00Z" w16du:dateUtc="2024-06-20T14:28:00Z">
+          <w:ins w:id="44" w:author="Andrew Instone-Cowie" w:date="2025-07-09T15:48:00Z" w16du:dateUtc="2025-07-09T14:48:00Z">
+            <w:r>
+              <w:rPr>
+                <w:noProof/>
+                <w:webHidden/>
+              </w:rPr>
+              <w:t>7</w:t>
+            </w:r>
+          </w:ins>
+          <w:ins w:id="45" w:author="Andrew Instone-Cowie" w:date="2025-07-09T15:35:00Z" w16du:dateUtc="2025-07-09T14:35:00Z">
             <w:r>
               <w:rPr>
                 <w:noProof/>
@@ -1161,7 +1301,7 @@
               <w:tab w:val="right" w:leader="dot" w:pos="9016"/>
             </w:tabs>
             <w:rPr>
-              <w:ins w:id="34" w:author="Andrew Instone-Cowie" w:date="2024-06-20T15:28:00Z" w16du:dateUtc="2024-06-20T14:28:00Z"/>
+              <w:ins w:id="46" w:author="Andrew Instone-Cowie" w:date="2025-07-09T15:35:00Z" w16du:dateUtc="2025-07-09T14:35:00Z"/>
               <w:rFonts w:eastAsiaTheme="minorEastAsia"/>
               <w:noProof/>
               <w:kern w:val="2"/>
@@ -1171,7 +1311,7 @@
               <w14:ligatures w14:val="standardContextual"/>
             </w:rPr>
           </w:pPr>
-          <w:ins w:id="35" w:author="Andrew Instone-Cowie" w:date="2024-06-20T15:28:00Z" w16du:dateUtc="2024-06-20T14:28:00Z">
+          <w:ins w:id="47" w:author="Andrew Instone-Cowie" w:date="2025-07-09T15:35:00Z" w16du:dateUtc="2025-07-09T14:35:00Z">
             <w:r>
               <w:rPr>
                 <w:rStyle w:val="Hyperlink"/>
@@ -1190,7 +1330,7 @@
               <w:rPr>
                 <w:noProof/>
               </w:rPr>
-              <w:instrText>HYPERLINK \l "_Toc169789750"</w:instrText>
+              <w:instrText>HYPERLINK \l "_Toc202967761"</w:instrText>
             </w:r>
             <w:r>
               <w:rPr>
@@ -1238,13 +1378,7 @@
                 <w:noProof/>
                 <w:webHidden/>
               </w:rPr>
-              <w:instrText xml:space="preserve"> PAGEREF _Toc169789750 \h </w:instrText>
-            </w:r>
-            <w:r>
-              <w:rPr>
-                <w:noProof/>
-                <w:webHidden/>
-              </w:rPr>
+              <w:instrText xml:space="preserve"> PAGEREF _Toc202967761 \h </w:instrText>
             </w:r>
           </w:ins>
           <w:r>
@@ -1252,18 +1386,26 @@
               <w:noProof/>
               <w:webHidden/>
             </w:rPr>
-            <w:fldChar w:fldCharType="separate"/>
           </w:r>
-          <w:ins w:id="36" w:author="Andrew Instone-Cowie" w:date="2024-06-20T15:41:00Z" w16du:dateUtc="2024-06-20T14:41:00Z">
+          <w:ins w:id="48" w:author="Andrew Instone-Cowie" w:date="2025-07-09T15:35:00Z" w16du:dateUtc="2025-07-09T14:35:00Z">
             <w:r>
               <w:rPr>
                 <w:noProof/>
                 <w:webHidden/>
               </w:rPr>
-              <w:t>7</w:t>
+              <w:fldChar w:fldCharType="separate"/>
             </w:r>
           </w:ins>
-          <w:ins w:id="37" w:author="Andrew Instone-Cowie" w:date="2024-06-20T15:28:00Z" w16du:dateUtc="2024-06-20T14:28:00Z">
+          <w:ins w:id="49" w:author="Andrew Instone-Cowie" w:date="2025-07-09T15:48:00Z" w16du:dateUtc="2025-07-09T14:48:00Z">
+            <w:r>
+              <w:rPr>
+                <w:noProof/>
+                <w:webHidden/>
+              </w:rPr>
+              <w:t>8</w:t>
+            </w:r>
+          </w:ins>
+          <w:ins w:id="50" w:author="Andrew Instone-Cowie" w:date="2025-07-09T15:35:00Z" w16du:dateUtc="2025-07-09T14:35:00Z">
             <w:r>
               <w:rPr>
                 <w:noProof/>
@@ -1287,7 +1429,7 @@
               <w:tab w:val="right" w:leader="dot" w:pos="9016"/>
             </w:tabs>
             <w:rPr>
-              <w:ins w:id="38" w:author="Andrew Instone-Cowie" w:date="2024-06-20T15:28:00Z" w16du:dateUtc="2024-06-20T14:28:00Z"/>
+              <w:ins w:id="51" w:author="Andrew Instone-Cowie" w:date="2025-07-09T15:35:00Z" w16du:dateUtc="2025-07-09T14:35:00Z"/>
               <w:rFonts w:eastAsiaTheme="minorEastAsia"/>
               <w:noProof/>
               <w:kern w:val="2"/>
@@ -1297,7 +1439,7 @@
               <w14:ligatures w14:val="standardContextual"/>
             </w:rPr>
           </w:pPr>
-          <w:ins w:id="39" w:author="Andrew Instone-Cowie" w:date="2024-06-20T15:28:00Z" w16du:dateUtc="2024-06-20T14:28:00Z">
+          <w:ins w:id="52" w:author="Andrew Instone-Cowie" w:date="2025-07-09T15:35:00Z" w16du:dateUtc="2025-07-09T14:35:00Z">
             <w:r>
               <w:rPr>
                 <w:rStyle w:val="Hyperlink"/>
@@ -1316,7 +1458,7 @@
               <w:rPr>
                 <w:noProof/>
               </w:rPr>
-              <w:instrText>HYPERLINK \l "_Toc169789751"</w:instrText>
+              <w:instrText>HYPERLINK \l "_Toc202967762"</w:instrText>
             </w:r>
             <w:r>
               <w:rPr>
@@ -1364,13 +1506,7 @@
                 <w:noProof/>
                 <w:webHidden/>
               </w:rPr>
-              <w:instrText xml:space="preserve"> PAGEREF _Toc169789751 \h </w:instrText>
-            </w:r>
-            <w:r>
-              <w:rPr>
-                <w:noProof/>
-                <w:webHidden/>
-              </w:rPr>
+              <w:instrText xml:space="preserve"> PAGEREF _Toc202967762 \h </w:instrText>
             </w:r>
           </w:ins>
           <w:r>
@@ -1378,18 +1514,26 @@
               <w:noProof/>
               <w:webHidden/>
             </w:rPr>
-            <w:fldChar w:fldCharType="separate"/>
           </w:r>
-          <w:ins w:id="40" w:author="Andrew Instone-Cowie" w:date="2024-06-20T15:41:00Z" w16du:dateUtc="2024-06-20T14:41:00Z">
+          <w:ins w:id="53" w:author="Andrew Instone-Cowie" w:date="2025-07-09T15:35:00Z" w16du:dateUtc="2025-07-09T14:35:00Z">
             <w:r>
               <w:rPr>
                 <w:noProof/>
                 <w:webHidden/>
               </w:rPr>
-              <w:t>7</w:t>
+              <w:fldChar w:fldCharType="separate"/>
             </w:r>
           </w:ins>
-          <w:ins w:id="41" w:author="Andrew Instone-Cowie" w:date="2024-06-20T15:28:00Z" w16du:dateUtc="2024-06-20T14:28:00Z">
+          <w:ins w:id="54" w:author="Andrew Instone-Cowie" w:date="2025-07-09T15:48:00Z" w16du:dateUtc="2025-07-09T14:48:00Z">
+            <w:r>
+              <w:rPr>
+                <w:noProof/>
+                <w:webHidden/>
+              </w:rPr>
+              <w:t>8</w:t>
+            </w:r>
+          </w:ins>
+          <w:ins w:id="55" w:author="Andrew Instone-Cowie" w:date="2025-07-09T15:35:00Z" w16du:dateUtc="2025-07-09T14:35:00Z">
             <w:r>
               <w:rPr>
                 <w:noProof/>
@@ -1413,7 +1557,7 @@
               <w:tab w:val="right" w:leader="dot" w:pos="9016"/>
             </w:tabs>
             <w:rPr>
-              <w:ins w:id="42" w:author="Andrew Instone-Cowie" w:date="2024-06-20T15:28:00Z" w16du:dateUtc="2024-06-20T14:28:00Z"/>
+              <w:ins w:id="56" w:author="Andrew Instone-Cowie" w:date="2025-07-09T15:35:00Z" w16du:dateUtc="2025-07-09T14:35:00Z"/>
               <w:rFonts w:eastAsiaTheme="minorEastAsia"/>
               <w:noProof/>
               <w:kern w:val="2"/>
@@ -1423,7 +1567,7 @@
               <w14:ligatures w14:val="standardContextual"/>
             </w:rPr>
           </w:pPr>
-          <w:ins w:id="43" w:author="Andrew Instone-Cowie" w:date="2024-06-20T15:28:00Z" w16du:dateUtc="2024-06-20T14:28:00Z">
+          <w:ins w:id="57" w:author="Andrew Instone-Cowie" w:date="2025-07-09T15:35:00Z" w16du:dateUtc="2025-07-09T14:35:00Z">
             <w:r>
               <w:rPr>
                 <w:rStyle w:val="Hyperlink"/>
@@ -1442,7 +1586,7 @@
               <w:rPr>
                 <w:noProof/>
               </w:rPr>
-              <w:instrText>HYPERLINK \l "_Toc169789752"</w:instrText>
+              <w:instrText>HYPERLINK \l "_Toc202967763"</w:instrText>
             </w:r>
             <w:r>
               <w:rPr>
@@ -1490,13 +1634,7 @@
                 <w:noProof/>
                 <w:webHidden/>
               </w:rPr>
-              <w:instrText xml:space="preserve"> PAGEREF _Toc169789752 \h </w:instrText>
-            </w:r>
-            <w:r>
-              <w:rPr>
-                <w:noProof/>
-                <w:webHidden/>
-              </w:rPr>
+              <w:instrText xml:space="preserve"> PAGEREF _Toc202967763 \h </w:instrText>
             </w:r>
           </w:ins>
           <w:r>
@@ -1504,18 +1642,26 @@
               <w:noProof/>
               <w:webHidden/>
             </w:rPr>
-            <w:fldChar w:fldCharType="separate"/>
           </w:r>
-          <w:ins w:id="44" w:author="Andrew Instone-Cowie" w:date="2024-06-20T15:41:00Z" w16du:dateUtc="2024-06-20T14:41:00Z">
+          <w:ins w:id="58" w:author="Andrew Instone-Cowie" w:date="2025-07-09T15:35:00Z" w16du:dateUtc="2025-07-09T14:35:00Z">
             <w:r>
               <w:rPr>
                 <w:noProof/>
                 <w:webHidden/>
               </w:rPr>
-              <w:t>7</w:t>
+              <w:fldChar w:fldCharType="separate"/>
             </w:r>
           </w:ins>
-          <w:ins w:id="45" w:author="Andrew Instone-Cowie" w:date="2024-06-20T15:28:00Z" w16du:dateUtc="2024-06-20T14:28:00Z">
+          <w:ins w:id="59" w:author="Andrew Instone-Cowie" w:date="2025-07-09T15:48:00Z" w16du:dateUtc="2025-07-09T14:48:00Z">
+            <w:r>
+              <w:rPr>
+                <w:noProof/>
+                <w:webHidden/>
+              </w:rPr>
+              <w:t>8</w:t>
+            </w:r>
+          </w:ins>
+          <w:ins w:id="60" w:author="Andrew Instone-Cowie" w:date="2025-07-09T15:35:00Z" w16du:dateUtc="2025-07-09T14:35:00Z">
             <w:r>
               <w:rPr>
                 <w:noProof/>
@@ -1539,7 +1685,7 @@
               <w:tab w:val="right" w:leader="dot" w:pos="9016"/>
             </w:tabs>
             <w:rPr>
-              <w:ins w:id="46" w:author="Andrew Instone-Cowie" w:date="2024-06-20T15:28:00Z" w16du:dateUtc="2024-06-20T14:28:00Z"/>
+              <w:ins w:id="61" w:author="Andrew Instone-Cowie" w:date="2025-07-09T15:35:00Z" w16du:dateUtc="2025-07-09T14:35:00Z"/>
               <w:rFonts w:eastAsiaTheme="minorEastAsia"/>
               <w:noProof/>
               <w:kern w:val="2"/>
@@ -1549,7 +1695,7 @@
               <w14:ligatures w14:val="standardContextual"/>
             </w:rPr>
           </w:pPr>
-          <w:ins w:id="47" w:author="Andrew Instone-Cowie" w:date="2024-06-20T15:28:00Z" w16du:dateUtc="2024-06-20T14:28:00Z">
+          <w:ins w:id="62" w:author="Andrew Instone-Cowie" w:date="2025-07-09T15:35:00Z" w16du:dateUtc="2025-07-09T14:35:00Z">
             <w:r>
               <w:rPr>
                 <w:rStyle w:val="Hyperlink"/>
@@ -1568,7 +1714,7 @@
               <w:rPr>
                 <w:noProof/>
               </w:rPr>
-              <w:instrText>HYPERLINK \l "_Toc169789753"</w:instrText>
+              <w:instrText>HYPERLINK \l "_Toc202967764"</w:instrText>
             </w:r>
             <w:r>
               <w:rPr>
@@ -1616,13 +1762,7 @@
                 <w:noProof/>
                 <w:webHidden/>
               </w:rPr>
-              <w:instrText xml:space="preserve"> PAGEREF _Toc169789753 \h </w:instrText>
-            </w:r>
-            <w:r>
-              <w:rPr>
-                <w:noProof/>
-                <w:webHidden/>
-              </w:rPr>
+              <w:instrText xml:space="preserve"> PAGEREF _Toc202967764 \h </w:instrText>
             </w:r>
           </w:ins>
           <w:r>
@@ -1630,18 +1770,26 @@
               <w:noProof/>
               <w:webHidden/>
             </w:rPr>
-            <w:fldChar w:fldCharType="separate"/>
           </w:r>
-          <w:ins w:id="48" w:author="Andrew Instone-Cowie" w:date="2024-06-20T15:41:00Z" w16du:dateUtc="2024-06-20T14:41:00Z">
+          <w:ins w:id="63" w:author="Andrew Instone-Cowie" w:date="2025-07-09T15:35:00Z" w16du:dateUtc="2025-07-09T14:35:00Z">
             <w:r>
               <w:rPr>
                 <w:noProof/>
                 <w:webHidden/>
               </w:rPr>
-              <w:t>15</w:t>
+              <w:fldChar w:fldCharType="separate"/>
             </w:r>
           </w:ins>
-          <w:ins w:id="49" w:author="Andrew Instone-Cowie" w:date="2024-06-20T15:28:00Z" w16du:dateUtc="2024-06-20T14:28:00Z">
+          <w:ins w:id="64" w:author="Andrew Instone-Cowie" w:date="2025-07-09T15:48:00Z" w16du:dateUtc="2025-07-09T14:48:00Z">
+            <w:r>
+              <w:rPr>
+                <w:noProof/>
+                <w:webHidden/>
+              </w:rPr>
+              <w:t>16</w:t>
+            </w:r>
+          </w:ins>
+          <w:ins w:id="65" w:author="Andrew Instone-Cowie" w:date="2025-07-09T15:35:00Z" w16du:dateUtc="2025-07-09T14:35:00Z">
             <w:r>
               <w:rPr>
                 <w:noProof/>
@@ -1665,7 +1813,7 @@
               <w:tab w:val="right" w:leader="dot" w:pos="9016"/>
             </w:tabs>
             <w:rPr>
-              <w:ins w:id="50" w:author="Andrew Instone-Cowie" w:date="2024-06-20T15:28:00Z" w16du:dateUtc="2024-06-20T14:28:00Z"/>
+              <w:ins w:id="66" w:author="Andrew Instone-Cowie" w:date="2025-07-09T15:35:00Z" w16du:dateUtc="2025-07-09T14:35:00Z"/>
               <w:rFonts w:eastAsiaTheme="minorEastAsia"/>
               <w:noProof/>
               <w:kern w:val="2"/>
@@ -1675,7 +1823,7 @@
               <w14:ligatures w14:val="standardContextual"/>
             </w:rPr>
           </w:pPr>
-          <w:ins w:id="51" w:author="Andrew Instone-Cowie" w:date="2024-06-20T15:28:00Z" w16du:dateUtc="2024-06-20T14:28:00Z">
+          <w:ins w:id="67" w:author="Andrew Instone-Cowie" w:date="2025-07-09T15:35:00Z" w16du:dateUtc="2025-07-09T14:35:00Z">
             <w:r>
               <w:rPr>
                 <w:rStyle w:val="Hyperlink"/>
@@ -1694,7 +1842,7 @@
               <w:rPr>
                 <w:noProof/>
               </w:rPr>
-              <w:instrText>HYPERLINK \l "_Toc169789754"</w:instrText>
+              <w:instrText>HYPERLINK \l "_Toc202967765"</w:instrText>
             </w:r>
             <w:r>
               <w:rPr>
@@ -1742,13 +1890,7 @@
                 <w:noProof/>
                 <w:webHidden/>
               </w:rPr>
-              <w:instrText xml:space="preserve"> PAGEREF _Toc169789754 \h </w:instrText>
-            </w:r>
-            <w:r>
-              <w:rPr>
-                <w:noProof/>
-                <w:webHidden/>
-              </w:rPr>
+              <w:instrText xml:space="preserve"> PAGEREF _Toc202967765 \h </w:instrText>
             </w:r>
           </w:ins>
           <w:r>
@@ -1756,18 +1898,26 @@
               <w:noProof/>
               <w:webHidden/>
             </w:rPr>
-            <w:fldChar w:fldCharType="separate"/>
           </w:r>
-          <w:ins w:id="52" w:author="Andrew Instone-Cowie" w:date="2024-06-20T15:41:00Z" w16du:dateUtc="2024-06-20T14:41:00Z">
+          <w:ins w:id="68" w:author="Andrew Instone-Cowie" w:date="2025-07-09T15:35:00Z" w16du:dateUtc="2025-07-09T14:35:00Z">
             <w:r>
               <w:rPr>
                 <w:noProof/>
                 <w:webHidden/>
               </w:rPr>
-              <w:t>18</w:t>
+              <w:fldChar w:fldCharType="separate"/>
             </w:r>
           </w:ins>
-          <w:ins w:id="53" w:author="Andrew Instone-Cowie" w:date="2024-06-20T15:28:00Z" w16du:dateUtc="2024-06-20T14:28:00Z">
+          <w:ins w:id="69" w:author="Andrew Instone-Cowie" w:date="2025-07-09T15:48:00Z" w16du:dateUtc="2025-07-09T14:48:00Z">
+            <w:r>
+              <w:rPr>
+                <w:noProof/>
+                <w:webHidden/>
+              </w:rPr>
+              <w:t>19</w:t>
+            </w:r>
+          </w:ins>
+          <w:ins w:id="70" w:author="Andrew Instone-Cowie" w:date="2025-07-09T15:35:00Z" w16du:dateUtc="2025-07-09T14:35:00Z">
             <w:r>
               <w:rPr>
                 <w:noProof/>
@@ -1791,7 +1941,7 @@
               <w:tab w:val="right" w:leader="dot" w:pos="9016"/>
             </w:tabs>
             <w:rPr>
-              <w:ins w:id="54" w:author="Andrew Instone-Cowie" w:date="2024-06-20T15:28:00Z" w16du:dateUtc="2024-06-20T14:28:00Z"/>
+              <w:ins w:id="71" w:author="Andrew Instone-Cowie" w:date="2025-07-09T15:35:00Z" w16du:dateUtc="2025-07-09T14:35:00Z"/>
               <w:rFonts w:eastAsiaTheme="minorEastAsia"/>
               <w:noProof/>
               <w:kern w:val="2"/>
@@ -1801,7 +1951,7 @@
               <w14:ligatures w14:val="standardContextual"/>
             </w:rPr>
           </w:pPr>
-          <w:ins w:id="55" w:author="Andrew Instone-Cowie" w:date="2024-06-20T15:28:00Z" w16du:dateUtc="2024-06-20T14:28:00Z">
+          <w:ins w:id="72" w:author="Andrew Instone-Cowie" w:date="2025-07-09T15:35:00Z" w16du:dateUtc="2025-07-09T14:35:00Z">
             <w:r>
               <w:rPr>
                 <w:rStyle w:val="Hyperlink"/>
@@ -1820,7 +1970,7 @@
               <w:rPr>
                 <w:noProof/>
               </w:rPr>
-              <w:instrText>HYPERLINK \l "_Toc169789755"</w:instrText>
+              <w:instrText>HYPERLINK \l "_Toc202967766"</w:instrText>
             </w:r>
             <w:r>
               <w:rPr>
@@ -1868,13 +2018,7 @@
                 <w:noProof/>
                 <w:webHidden/>
               </w:rPr>
-              <w:instrText xml:space="preserve"> PAGEREF _Toc169789755 \h </w:instrText>
-            </w:r>
-            <w:r>
-              <w:rPr>
-                <w:noProof/>
-                <w:webHidden/>
-              </w:rPr>
+              <w:instrText xml:space="preserve"> PAGEREF _Toc202967766 \h </w:instrText>
             </w:r>
           </w:ins>
           <w:r>
@@ -1882,18 +2026,26 @@
               <w:noProof/>
               <w:webHidden/>
             </w:rPr>
-            <w:fldChar w:fldCharType="separate"/>
           </w:r>
-          <w:ins w:id="56" w:author="Andrew Instone-Cowie" w:date="2024-06-20T15:41:00Z" w16du:dateUtc="2024-06-20T14:41:00Z">
+          <w:ins w:id="73" w:author="Andrew Instone-Cowie" w:date="2025-07-09T15:35:00Z" w16du:dateUtc="2025-07-09T14:35:00Z">
             <w:r>
               <w:rPr>
                 <w:noProof/>
                 <w:webHidden/>
               </w:rPr>
-              <w:t>19</w:t>
+              <w:fldChar w:fldCharType="separate"/>
             </w:r>
           </w:ins>
-          <w:ins w:id="57" w:author="Andrew Instone-Cowie" w:date="2024-06-20T15:28:00Z" w16du:dateUtc="2024-06-20T14:28:00Z">
+          <w:ins w:id="74" w:author="Andrew Instone-Cowie" w:date="2025-07-09T15:48:00Z" w16du:dateUtc="2025-07-09T14:48:00Z">
+            <w:r>
+              <w:rPr>
+                <w:noProof/>
+                <w:webHidden/>
+              </w:rPr>
+              <w:t>20</w:t>
+            </w:r>
+          </w:ins>
+          <w:ins w:id="75" w:author="Andrew Instone-Cowie" w:date="2025-07-09T15:35:00Z" w16du:dateUtc="2025-07-09T14:35:00Z">
             <w:r>
               <w:rPr>
                 <w:noProof/>
@@ -1917,7 +2069,7 @@
               <w:tab w:val="right" w:leader="dot" w:pos="9016"/>
             </w:tabs>
             <w:rPr>
-              <w:ins w:id="58" w:author="Andrew Instone-Cowie" w:date="2024-06-20T15:28:00Z" w16du:dateUtc="2024-06-20T14:28:00Z"/>
+              <w:ins w:id="76" w:author="Andrew Instone-Cowie" w:date="2025-07-09T15:35:00Z" w16du:dateUtc="2025-07-09T14:35:00Z"/>
               <w:rFonts w:eastAsiaTheme="minorEastAsia"/>
               <w:noProof/>
               <w:kern w:val="2"/>
@@ -1927,7 +2079,7 @@
               <w14:ligatures w14:val="standardContextual"/>
             </w:rPr>
           </w:pPr>
-          <w:ins w:id="59" w:author="Andrew Instone-Cowie" w:date="2024-06-20T15:28:00Z" w16du:dateUtc="2024-06-20T14:28:00Z">
+          <w:ins w:id="77" w:author="Andrew Instone-Cowie" w:date="2025-07-09T15:35:00Z" w16du:dateUtc="2025-07-09T14:35:00Z">
             <w:r>
               <w:rPr>
                 <w:rStyle w:val="Hyperlink"/>
@@ -1946,7 +2098,7 @@
               <w:rPr>
                 <w:noProof/>
               </w:rPr>
-              <w:instrText>HYPERLINK \l "_Toc169789756"</w:instrText>
+              <w:instrText>HYPERLINK \l "_Toc202967767"</w:instrText>
             </w:r>
             <w:r>
               <w:rPr>
@@ -1994,13 +2146,7 @@
                 <w:noProof/>
                 <w:webHidden/>
               </w:rPr>
-              <w:instrText xml:space="preserve"> PAGEREF _Toc169789756 \h </w:instrText>
-            </w:r>
-            <w:r>
-              <w:rPr>
-                <w:noProof/>
-                <w:webHidden/>
-              </w:rPr>
+              <w:instrText xml:space="preserve"> PAGEREF _Toc202967767 \h </w:instrText>
             </w:r>
           </w:ins>
           <w:r>
@@ -2008,18 +2154,26 @@
               <w:noProof/>
               <w:webHidden/>
             </w:rPr>
-            <w:fldChar w:fldCharType="separate"/>
           </w:r>
-          <w:ins w:id="60" w:author="Andrew Instone-Cowie" w:date="2024-06-20T15:41:00Z" w16du:dateUtc="2024-06-20T14:41:00Z">
+          <w:ins w:id="78" w:author="Andrew Instone-Cowie" w:date="2025-07-09T15:35:00Z" w16du:dateUtc="2025-07-09T14:35:00Z">
             <w:r>
               <w:rPr>
                 <w:noProof/>
                 <w:webHidden/>
               </w:rPr>
-              <w:t>20</w:t>
+              <w:fldChar w:fldCharType="separate"/>
             </w:r>
           </w:ins>
-          <w:ins w:id="61" w:author="Andrew Instone-Cowie" w:date="2024-06-20T15:28:00Z" w16du:dateUtc="2024-06-20T14:28:00Z">
+          <w:ins w:id="79" w:author="Andrew Instone-Cowie" w:date="2025-07-09T15:48:00Z" w16du:dateUtc="2025-07-09T14:48:00Z">
+            <w:r>
+              <w:rPr>
+                <w:noProof/>
+                <w:webHidden/>
+              </w:rPr>
+              <w:t>21</w:t>
+            </w:r>
+          </w:ins>
+          <w:ins w:id="80" w:author="Andrew Instone-Cowie" w:date="2025-07-09T15:35:00Z" w16du:dateUtc="2025-07-09T14:35:00Z">
             <w:r>
               <w:rPr>
                 <w:noProof/>
@@ -2043,7 +2197,7 @@
               <w:tab w:val="right" w:leader="dot" w:pos="9016"/>
             </w:tabs>
             <w:rPr>
-              <w:ins w:id="62" w:author="Andrew Instone-Cowie" w:date="2024-06-20T15:28:00Z" w16du:dateUtc="2024-06-20T14:28:00Z"/>
+              <w:ins w:id="81" w:author="Andrew Instone-Cowie" w:date="2025-07-09T15:35:00Z" w16du:dateUtc="2025-07-09T14:35:00Z"/>
               <w:rFonts w:eastAsiaTheme="minorEastAsia"/>
               <w:noProof/>
               <w:kern w:val="2"/>
@@ -2053,7 +2207,7 @@
               <w14:ligatures w14:val="standardContextual"/>
             </w:rPr>
           </w:pPr>
-          <w:ins w:id="63" w:author="Andrew Instone-Cowie" w:date="2024-06-20T15:28:00Z" w16du:dateUtc="2024-06-20T14:28:00Z">
+          <w:ins w:id="82" w:author="Andrew Instone-Cowie" w:date="2025-07-09T15:35:00Z" w16du:dateUtc="2025-07-09T14:35:00Z">
             <w:r>
               <w:rPr>
                 <w:rStyle w:val="Hyperlink"/>
@@ -2072,7 +2226,7 @@
               <w:rPr>
                 <w:noProof/>
               </w:rPr>
-              <w:instrText>HYPERLINK \l "_Toc169789757"</w:instrText>
+              <w:instrText>HYPERLINK \l "_Toc202967768"</w:instrText>
             </w:r>
             <w:r>
               <w:rPr>
@@ -2120,13 +2274,7 @@
                 <w:noProof/>
                 <w:webHidden/>
               </w:rPr>
-              <w:instrText xml:space="preserve"> PAGEREF _Toc169789757 \h </w:instrText>
-            </w:r>
-            <w:r>
-              <w:rPr>
-                <w:noProof/>
-                <w:webHidden/>
-              </w:rPr>
+              <w:instrText xml:space="preserve"> PAGEREF _Toc202967768 \h </w:instrText>
             </w:r>
           </w:ins>
           <w:r>
@@ -2134,18 +2282,26 @@
               <w:noProof/>
               <w:webHidden/>
             </w:rPr>
-            <w:fldChar w:fldCharType="separate"/>
           </w:r>
-          <w:ins w:id="64" w:author="Andrew Instone-Cowie" w:date="2024-06-20T15:41:00Z" w16du:dateUtc="2024-06-20T14:41:00Z">
+          <w:ins w:id="83" w:author="Andrew Instone-Cowie" w:date="2025-07-09T15:35:00Z" w16du:dateUtc="2025-07-09T14:35:00Z">
             <w:r>
               <w:rPr>
                 <w:noProof/>
                 <w:webHidden/>
               </w:rPr>
-              <w:t>20</w:t>
+              <w:fldChar w:fldCharType="separate"/>
             </w:r>
           </w:ins>
-          <w:ins w:id="65" w:author="Andrew Instone-Cowie" w:date="2024-06-20T15:28:00Z" w16du:dateUtc="2024-06-20T14:28:00Z">
+          <w:ins w:id="84" w:author="Andrew Instone-Cowie" w:date="2025-07-09T15:48:00Z" w16du:dateUtc="2025-07-09T14:48:00Z">
+            <w:r>
+              <w:rPr>
+                <w:noProof/>
+                <w:webHidden/>
+              </w:rPr>
+              <w:t>21</w:t>
+            </w:r>
+          </w:ins>
+          <w:ins w:id="85" w:author="Andrew Instone-Cowie" w:date="2025-07-09T15:35:00Z" w16du:dateUtc="2025-07-09T14:35:00Z">
             <w:r>
               <w:rPr>
                 <w:noProof/>
@@ -2169,7 +2325,7 @@
               <w:tab w:val="right" w:leader="dot" w:pos="9016"/>
             </w:tabs>
             <w:rPr>
-              <w:ins w:id="66" w:author="Andrew Instone-Cowie" w:date="2024-06-20T15:28:00Z" w16du:dateUtc="2024-06-20T14:28:00Z"/>
+              <w:ins w:id="86" w:author="Andrew Instone-Cowie" w:date="2025-07-09T15:35:00Z" w16du:dateUtc="2025-07-09T14:35:00Z"/>
               <w:rFonts w:eastAsiaTheme="minorEastAsia"/>
               <w:noProof/>
               <w:kern w:val="2"/>
@@ -2179,7 +2335,7 @@
               <w14:ligatures w14:val="standardContextual"/>
             </w:rPr>
           </w:pPr>
-          <w:ins w:id="67" w:author="Andrew Instone-Cowie" w:date="2024-06-20T15:28:00Z" w16du:dateUtc="2024-06-20T14:28:00Z">
+          <w:ins w:id="87" w:author="Andrew Instone-Cowie" w:date="2025-07-09T15:35:00Z" w16du:dateUtc="2025-07-09T14:35:00Z">
             <w:r>
               <w:rPr>
                 <w:rStyle w:val="Hyperlink"/>
@@ -2198,7 +2354,7 @@
               <w:rPr>
                 <w:noProof/>
               </w:rPr>
-              <w:instrText>HYPERLINK \l "_Toc169789758"</w:instrText>
+              <w:instrText>HYPERLINK \l "_Toc202967769"</w:instrText>
             </w:r>
             <w:r>
               <w:rPr>
@@ -2246,13 +2402,7 @@
                 <w:noProof/>
                 <w:webHidden/>
               </w:rPr>
-              <w:instrText xml:space="preserve"> PAGEREF _Toc169789758 \h </w:instrText>
-            </w:r>
-            <w:r>
-              <w:rPr>
-                <w:noProof/>
-                <w:webHidden/>
-              </w:rPr>
+              <w:instrText xml:space="preserve"> PAGEREF _Toc202967769 \h </w:instrText>
             </w:r>
           </w:ins>
           <w:r>
@@ -2260,23 +2410,31 @@
               <w:noProof/>
               <w:webHidden/>
             </w:rPr>
-            <w:fldChar w:fldCharType="separate"/>
           </w:r>
-          <w:ins w:id="68" w:author="Andrew Instone-Cowie" w:date="2024-06-20T15:41:00Z" w16du:dateUtc="2024-06-20T14:41:00Z">
+          <w:ins w:id="88" w:author="Andrew Instone-Cowie" w:date="2025-07-09T15:35:00Z" w16du:dateUtc="2025-07-09T14:35:00Z">
             <w:r>
               <w:rPr>
                 <w:noProof/>
                 <w:webHidden/>
               </w:rPr>
-              <w:t>20</w:t>
+              <w:fldChar w:fldCharType="separate"/>
             </w:r>
           </w:ins>
-          <w:ins w:id="69" w:author="Andrew Instone-Cowie" w:date="2024-06-20T15:28:00Z" w16du:dateUtc="2024-06-20T14:28:00Z">
+          <w:ins w:id="89" w:author="Andrew Instone-Cowie" w:date="2025-07-09T15:48:00Z" w16du:dateUtc="2025-07-09T14:48:00Z">
             <w:r>
               <w:rPr>
                 <w:noProof/>
                 <w:webHidden/>
               </w:rPr>
+              <w:t>21</w:t>
+            </w:r>
+          </w:ins>
+          <w:ins w:id="90" w:author="Andrew Instone-Cowie" w:date="2025-07-09T15:35:00Z" w16du:dateUtc="2025-07-09T14:35:00Z">
+            <w:r>
+              <w:rPr>
+                <w:noProof/>
+                <w:webHidden/>
+              </w:rPr>
               <w:fldChar w:fldCharType="end"/>
             </w:r>
             <w:r>
@@ -2287,300 +2445,6 @@
               <w:fldChar w:fldCharType="end"/>
             </w:r>
           </w:ins>
-        </w:p>
-        <w:p>
-          <w:pPr>
-            <w:pStyle w:val="TOC1"/>
-            <w:tabs>
-              <w:tab w:val="right" w:leader="dot" w:pos="9016"/>
-            </w:tabs>
-            <w:rPr>
-              <w:del w:id="70" w:author="Andrew Instone-Cowie" w:date="2024-06-20T15:28:00Z" w16du:dateUtc="2024-06-20T14:28:00Z"/>
-              <w:rFonts w:eastAsiaTheme="minorEastAsia"/>
-              <w:noProof/>
-              <w:lang w:eastAsia="en-GB"/>
-            </w:rPr>
-          </w:pPr>
-          <w:del w:id="71" w:author="Andrew Instone-Cowie" w:date="2024-06-20T15:28:00Z" w16du:dateUtc="2024-06-20T14:28:00Z">
-            <w:r>
-              <w:rPr>
-                <w:noProof/>
-                <w:rPrChange w:id="72" w:author="Andrew Instone-Cowie" w:date="2024-06-20T15:28:00Z" w16du:dateUtc="2024-06-20T14:28:00Z">
-                  <w:rPr>
-                    <w:rStyle w:val="Hyperlink"/>
-                    <w:noProof/>
-                  </w:rPr>
-                </w:rPrChange>
-              </w:rPr>
-              <w:delText>Index of Figures</w:delText>
-            </w:r>
-            <w:r>
-              <w:rPr>
-                <w:noProof/>
-                <w:webHidden/>
-              </w:rPr>
-              <w:tab/>
-            </w:r>
-            <w:r>
-              <w:rPr>
-                <w:noProof/>
-                <w:webHidden/>
-              </w:rPr>
-              <w:delText>2</w:delText>
-            </w:r>
-          </w:del>
-        </w:p>
-        <w:p>
-          <w:pPr>
-            <w:pStyle w:val="TOC1"/>
-            <w:tabs>
-              <w:tab w:val="right" w:leader="dot" w:pos="9016"/>
-            </w:tabs>
-            <w:rPr>
-              <w:del w:id="73" w:author="Andrew Instone-Cowie" w:date="2024-06-20T15:28:00Z" w16du:dateUtc="2024-06-20T14:28:00Z"/>
-              <w:rFonts w:eastAsiaTheme="minorEastAsia"/>
-              <w:noProof/>
-              <w:lang w:eastAsia="en-GB"/>
-            </w:rPr>
-          </w:pPr>
-          <w:del w:id="74" w:author="Andrew Instone-Cowie" w:date="2024-06-20T15:28:00Z" w16du:dateUtc="2024-06-20T14:28:00Z">
-            <w:r>
-              <w:rPr>
-                <w:noProof/>
-                <w:rPrChange w:id="75" w:author="Andrew Instone-Cowie" w:date="2024-06-20T15:28:00Z" w16du:dateUtc="2024-06-20T14:28:00Z">
-                  <w:rPr>
-                    <w:rStyle w:val="Hyperlink"/>
-                    <w:noProof/>
-                  </w:rPr>
-                </w:rPrChange>
-              </w:rPr>
-              <w:delText>Document History</w:delText>
-            </w:r>
-            <w:r>
-              <w:rPr>
-                <w:noProof/>
-                <w:webHidden/>
-              </w:rPr>
-              <w:tab/>
-            </w:r>
-            <w:r>
-              <w:rPr>
-                <w:noProof/>
-                <w:webHidden/>
-              </w:rPr>
-              <w:delText>4</w:delText>
-            </w:r>
-          </w:del>
-        </w:p>
-        <w:p>
-          <w:pPr>
-            <w:pStyle w:val="TOC1"/>
-            <w:tabs>
-              <w:tab w:val="right" w:leader="dot" w:pos="9016"/>
-            </w:tabs>
-            <w:rPr>
-              <w:del w:id="76" w:author="Andrew Instone-Cowie" w:date="2024-06-20T15:28:00Z" w16du:dateUtc="2024-06-20T14:28:00Z"/>
-              <w:rFonts w:eastAsiaTheme="minorEastAsia"/>
-              <w:noProof/>
-              <w:lang w:eastAsia="en-GB"/>
-            </w:rPr>
-          </w:pPr>
-          <w:del w:id="77" w:author="Andrew Instone-Cowie" w:date="2024-06-20T15:28:00Z" w16du:dateUtc="2024-06-20T14:28:00Z">
-            <w:r>
-              <w:rPr>
-                <w:noProof/>
-                <w:rPrChange w:id="78" w:author="Andrew Instone-Cowie" w:date="2024-06-20T15:28:00Z" w16du:dateUtc="2024-06-20T14:28:00Z">
-                  <w:rPr>
-                    <w:rStyle w:val="Hyperlink"/>
-                    <w:noProof/>
-                  </w:rPr>
-                </w:rPrChange>
-              </w:rPr>
-              <w:delText>Licence</w:delText>
-            </w:r>
-            <w:r>
-              <w:rPr>
-                <w:noProof/>
-                <w:webHidden/>
-              </w:rPr>
-              <w:tab/>
-            </w:r>
-            <w:r>
-              <w:rPr>
-                <w:noProof/>
-                <w:webHidden/>
-              </w:rPr>
-              <w:delText>4</w:delText>
-            </w:r>
-          </w:del>
-        </w:p>
-        <w:p>
-          <w:pPr>
-            <w:pStyle w:val="TOC1"/>
-            <w:tabs>
-              <w:tab w:val="right" w:leader="dot" w:pos="9016"/>
-            </w:tabs>
-            <w:rPr>
-              <w:del w:id="79" w:author="Andrew Instone-Cowie" w:date="2024-06-20T15:28:00Z" w16du:dateUtc="2024-06-20T14:28:00Z"/>
-              <w:rFonts w:eastAsiaTheme="minorEastAsia"/>
-              <w:noProof/>
-              <w:lang w:eastAsia="en-GB"/>
-            </w:rPr>
-          </w:pPr>
-          <w:del w:id="80" w:author="Andrew Instone-Cowie" w:date="2024-06-20T15:28:00Z" w16du:dateUtc="2024-06-20T14:28:00Z">
-            <w:r>
-              <w:rPr>
-                <w:noProof/>
-                <w:rPrChange w:id="81" w:author="Andrew Instone-Cowie" w:date="2024-06-20T15:28:00Z" w16du:dateUtc="2024-06-20T14:28:00Z">
-                  <w:rPr>
-                    <w:rStyle w:val="Hyperlink"/>
-                    <w:noProof/>
-                  </w:rPr>
-                </w:rPrChange>
-              </w:rPr>
-              <w:delText>Documentation Map</w:delText>
-            </w:r>
-            <w:r>
-              <w:rPr>
-                <w:noProof/>
-                <w:webHidden/>
-              </w:rPr>
-              <w:tab/>
-            </w:r>
-            <w:r>
-              <w:rPr>
-                <w:noProof/>
-                <w:webHidden/>
-              </w:rPr>
-              <w:delText>5</w:delText>
-            </w:r>
-          </w:del>
-        </w:p>
-        <w:p>
-          <w:pPr>
-            <w:pStyle w:val="TOC1"/>
-            <w:tabs>
-              <w:tab w:val="right" w:leader="dot" w:pos="9016"/>
-            </w:tabs>
-            <w:rPr>
-              <w:del w:id="82" w:author="Andrew Instone-Cowie" w:date="2024-06-20T15:28:00Z" w16du:dateUtc="2024-06-20T14:28:00Z"/>
-              <w:rFonts w:eastAsiaTheme="minorEastAsia"/>
-              <w:noProof/>
-              <w:lang w:eastAsia="en-GB"/>
-            </w:rPr>
-          </w:pPr>
-          <w:del w:id="83" w:author="Andrew Instone-Cowie" w:date="2024-06-20T15:28:00Z" w16du:dateUtc="2024-06-20T14:28:00Z">
-            <w:r>
-              <w:rPr>
-                <w:noProof/>
-                <w:rPrChange w:id="84" w:author="Andrew Instone-Cowie" w:date="2024-06-20T15:28:00Z" w16du:dateUtc="2024-06-20T14:28:00Z">
-                  <w:rPr>
-                    <w:rStyle w:val="Hyperlink"/>
-                    <w:noProof/>
-                  </w:rPr>
-                </w:rPrChange>
-              </w:rPr>
-              <w:delText>About This Guide</w:delText>
-            </w:r>
-            <w:r>
-              <w:rPr>
-                <w:noProof/>
-                <w:webHidden/>
-              </w:rPr>
-              <w:tab/>
-            </w:r>
-            <w:r>
-              <w:rPr>
-                <w:noProof/>
-                <w:webHidden/>
-              </w:rPr>
-              <w:delText>6</w:delText>
-            </w:r>
-          </w:del>
-        </w:p>
-        <w:p>
-          <w:pPr>
-            <w:pStyle w:val="TOC2"/>
-            <w:tabs>
-              <w:tab w:val="right" w:leader="dot" w:pos="9016"/>
-            </w:tabs>
-            <w:rPr>
-              <w:del w:id="85" w:author="Andrew Instone-Cowie" w:date="2024-06-20T15:28:00Z" w16du:dateUtc="2024-06-20T14:28:00Z"/>
-              <w:rFonts w:eastAsiaTheme="minorEastAsia"/>
-              <w:noProof/>
-              <w:lang w:eastAsia="en-GB"/>
-            </w:rPr>
-          </w:pPr>
-          <w:del w:id="86" w:author="Andrew Instone-Cowie" w:date="2024-06-20T15:28:00Z" w16du:dateUtc="2024-06-20T14:28:00Z">
-            <w:r>
-              <w:rPr>
-                <w:noProof/>
-                <w:rPrChange w:id="87" w:author="Andrew Instone-Cowie" w:date="2024-06-20T15:28:00Z" w16du:dateUtc="2024-06-20T14:28:00Z">
-                  <w:rPr>
-                    <w:rStyle w:val="Hyperlink"/>
-                    <w:noProof/>
-                  </w:rPr>
-                </w:rPrChange>
-              </w:rPr>
-              <w:delText>First Steps</w:delText>
-            </w:r>
-            <w:r>
-              <w:rPr>
-                <w:noProof/>
-                <w:webHidden/>
-              </w:rPr>
-              <w:tab/>
-            </w:r>
-            <w:r>
-              <w:rPr>
-                <w:noProof/>
-                <w:webHidden/>
-              </w:rPr>
-              <w:delText>6</w:delText>
-            </w:r>
-          </w:del>
-        </w:p>
-        <w:p>
-          <w:pPr>
-            <w:pStyle w:val="TOC2"/>
-            <w:tabs>
-              <w:tab w:val="right" w:leader="dot" w:pos="9016"/>
-            </w:tabs>
-            <w:rPr>
-              <w:del w:id="88" w:author="Andrew Instone-Cowie" w:date="2024-06-20T15:28:00Z" w16du:dateUtc="2024-06-20T14:28:00Z"/>
-              <w:rFonts w:eastAsiaTheme="minorEastAsia"/>
-              <w:noProof/>
-              <w:lang w:eastAsia="en-GB"/>
-            </w:rPr>
-          </w:pPr>
-          <w:del w:id="89" w:author="Andrew Instone-Cowie" w:date="2024-06-20T15:28:00Z" w16du:dateUtc="2024-06-20T14:28:00Z">
-            <w:r>
-              <w:rPr>
-                <w:noProof/>
-                <w:rPrChange w:id="90" w:author="Andrew Instone-Cowie" w:date="2024-06-20T15:28:00Z" w16du:dateUtc="2024-06-20T14:28:00Z">
-                  <w:rPr>
-                    <w:rStyle w:val="Hyperlink"/>
-                    <w:noProof/>
-                  </w:rPr>
-                </w:rPrChange>
-              </w:rPr>
-              <w:delText>Next Steps</w:delText>
-            </w:r>
-            <w:r>
-              <w:rPr>
-                <w:noProof/>
-                <w:webHidden/>
-              </w:rPr>
-              <w:tab/>
-            </w:r>
-            <w:r>
-              <w:rPr>
-                <w:noProof/>
-                <w:webHidden/>
-              </w:rPr>
-              <w:delText>6</w:delText>
-            </w:r>
-          </w:del>
         </w:p>
         <w:p>
           <w:pPr>
@@ -2598,7 +2462,6 @@
           <w:del w:id="92" w:author="Andrew Instone-Cowie" w:date="2024-06-20T15:28:00Z" w16du:dateUtc="2024-06-20T14:28:00Z">
             <w:r>
               <w:rPr>
-                <w:noProof/>
                 <w:rPrChange w:id="93" w:author="Andrew Instone-Cowie" w:date="2024-06-20T15:28:00Z" w16du:dateUtc="2024-06-20T14:28:00Z">
                   <w:rPr>
                     <w:rStyle w:val="Hyperlink"/>
@@ -2606,7 +2469,7 @@
                   </w:rPr>
                 </w:rPrChange>
               </w:rPr>
-              <w:delText>Virtual Belfry</w:delText>
+              <w:delText>Index of Figures</w:delText>
             </w:r>
             <w:r>
               <w:rPr>
@@ -2620,13 +2483,13 @@
                 <w:noProof/>
                 <w:webHidden/>
               </w:rPr>
-              <w:delText>7</w:delText>
+              <w:delText>2</w:delText>
             </w:r>
           </w:del>
         </w:p>
         <w:p>
           <w:pPr>
-            <w:pStyle w:val="TOC2"/>
+            <w:pStyle w:val="TOC1"/>
             <w:tabs>
               <w:tab w:val="right" w:leader="dot" w:pos="9016"/>
             </w:tabs>
@@ -2640,7 +2503,6 @@
           <w:del w:id="95" w:author="Andrew Instone-Cowie" w:date="2024-06-20T15:28:00Z" w16du:dateUtc="2024-06-20T14:28:00Z">
             <w:r>
               <w:rPr>
-                <w:noProof/>
                 <w:rPrChange w:id="96" w:author="Andrew Instone-Cowie" w:date="2024-06-20T15:28:00Z" w16du:dateUtc="2024-06-20T14:28:00Z">
                   <w:rPr>
                     <w:rStyle w:val="Hyperlink"/>
@@ -2648,7 +2510,7 @@
                   </w:rPr>
                 </w:rPrChange>
               </w:rPr>
-              <w:delText>Copyrights &amp; Licensing</w:delText>
+              <w:delText>Document History</w:delText>
             </w:r>
             <w:r>
               <w:rPr>
@@ -2662,13 +2524,13 @@
                 <w:noProof/>
                 <w:webHidden/>
               </w:rPr>
-              <w:delText>7</w:delText>
+              <w:delText>4</w:delText>
             </w:r>
           </w:del>
         </w:p>
         <w:p>
           <w:pPr>
-            <w:pStyle w:val="TOC2"/>
+            <w:pStyle w:val="TOC1"/>
             <w:tabs>
               <w:tab w:val="right" w:leader="dot" w:pos="9016"/>
             </w:tabs>
@@ -2682,7 +2544,6 @@
           <w:del w:id="98" w:author="Andrew Instone-Cowie" w:date="2024-06-20T15:28:00Z" w16du:dateUtc="2024-06-20T14:28:00Z">
             <w:r>
               <w:rPr>
-                <w:noProof/>
                 <w:rPrChange w:id="99" w:author="Andrew Instone-Cowie" w:date="2024-06-20T15:28:00Z" w16du:dateUtc="2024-06-20T14:28:00Z">
                   <w:rPr>
                     <w:rStyle w:val="Hyperlink"/>
@@ -2690,7 +2551,7 @@
                   </w:rPr>
                 </w:rPrChange>
               </w:rPr>
-              <w:delText>Sensors Configuration</w:delText>
+              <w:delText>Licence</w:delText>
             </w:r>
             <w:r>
               <w:rPr>
@@ -2704,13 +2565,13 @@
                 <w:noProof/>
                 <w:webHidden/>
               </w:rPr>
-              <w:delText>7</w:delText>
+              <w:delText>4</w:delText>
             </w:r>
           </w:del>
         </w:p>
         <w:p>
           <w:pPr>
-            <w:pStyle w:val="TOC2"/>
+            <w:pStyle w:val="TOC1"/>
             <w:tabs>
               <w:tab w:val="right" w:leader="dot" w:pos="9016"/>
             </w:tabs>
@@ -2724,7 +2585,6 @@
           <w:del w:id="101" w:author="Andrew Instone-Cowie" w:date="2024-06-20T15:28:00Z" w16du:dateUtc="2024-06-20T14:28:00Z">
             <w:r>
               <w:rPr>
-                <w:noProof/>
                 <w:rPrChange w:id="102" w:author="Andrew Instone-Cowie" w:date="2024-06-20T15:28:00Z" w16du:dateUtc="2024-06-20T14:28:00Z">
                   <w:rPr>
                     <w:rStyle w:val="Hyperlink"/>
@@ -2732,7 +2592,7 @@
                   </w:rPr>
                 </w:rPrChange>
               </w:rPr>
-              <w:delText>Copying Sensor Groups</w:delText>
+              <w:delText>Documentation Map</w:delText>
             </w:r>
             <w:r>
               <w:rPr>
@@ -2746,7 +2606,7 @@
                 <w:noProof/>
                 <w:webHidden/>
               </w:rPr>
-              <w:delText>14</w:delText>
+              <w:delText>5</w:delText>
             </w:r>
           </w:del>
         </w:p>
@@ -2766,7 +2626,6 @@
           <w:del w:id="104" w:author="Andrew Instone-Cowie" w:date="2024-06-20T15:28:00Z" w16du:dateUtc="2024-06-20T14:28:00Z">
             <w:r>
               <w:rPr>
-                <w:noProof/>
                 <w:rPrChange w:id="105" w:author="Andrew Instone-Cowie" w:date="2024-06-20T15:28:00Z" w16du:dateUtc="2024-06-20T14:28:00Z">
                   <w:rPr>
                     <w:rStyle w:val="Hyperlink"/>
@@ -2774,7 +2633,7 @@
                   </w:rPr>
                 </w:rPrChange>
               </w:rPr>
-              <w:delText>Delay Timer Calibration</w:delText>
+              <w:delText>About This Guide</w:delText>
             </w:r>
             <w:r>
               <w:rPr>
@@ -2788,13 +2647,13 @@
                 <w:noProof/>
                 <w:webHidden/>
               </w:rPr>
-              <w:delText>17</w:delText>
+              <w:delText>6</w:delText>
             </w:r>
           </w:del>
         </w:p>
         <w:p>
           <w:pPr>
-            <w:pStyle w:val="TOC1"/>
+            <w:pStyle w:val="TOC2"/>
             <w:tabs>
               <w:tab w:val="right" w:leader="dot" w:pos="9016"/>
             </w:tabs>
@@ -2808,7 +2667,6 @@
           <w:del w:id="107" w:author="Andrew Instone-Cowie" w:date="2024-06-20T15:28:00Z" w16du:dateUtc="2024-06-20T14:28:00Z">
             <w:r>
               <w:rPr>
-                <w:noProof/>
                 <w:rPrChange w:id="108" w:author="Andrew Instone-Cowie" w:date="2024-06-20T15:28:00Z" w16du:dateUtc="2024-06-20T14:28:00Z">
                   <w:rPr>
                     <w:rStyle w:val="Hyperlink"/>
@@ -2816,7 +2674,7 @@
                   </w:rPr>
                 </w:rPrChange>
               </w:rPr>
-              <w:delText>Using Multiple PCs</w:delText>
+              <w:delText>First Steps</w:delText>
             </w:r>
             <w:r>
               <w:rPr>
@@ -2830,7 +2688,7 @@
                 <w:noProof/>
                 <w:webHidden/>
               </w:rPr>
-              <w:delText>18</w:delText>
+              <w:delText>6</w:delText>
             </w:r>
           </w:del>
         </w:p>
@@ -2850,7 +2708,6 @@
           <w:del w:id="110" w:author="Andrew Instone-Cowie" w:date="2024-06-20T15:28:00Z" w16du:dateUtc="2024-06-20T14:28:00Z">
             <w:r>
               <w:rPr>
-                <w:noProof/>
                 <w:rPrChange w:id="111" w:author="Andrew Instone-Cowie" w:date="2024-06-20T15:28:00Z" w16du:dateUtc="2024-06-20T14:28:00Z">
                   <w:rPr>
                     <w:rStyle w:val="Hyperlink"/>
@@ -2858,7 +2715,7 @@
                   </w:rPr>
                 </w:rPrChange>
               </w:rPr>
-              <w:delText>Second PC Module &amp; Basic Serial Splitter Module</w:delText>
+              <w:delText>Next Steps</w:delText>
             </w:r>
             <w:r>
               <w:rPr>
@@ -2872,13 +2729,13 @@
                 <w:noProof/>
                 <w:webHidden/>
               </w:rPr>
-              <w:delText>18</w:delText>
+              <w:delText>6</w:delText>
             </w:r>
           </w:del>
         </w:p>
         <w:p>
           <w:pPr>
-            <w:pStyle w:val="TOC2"/>
+            <w:pStyle w:val="TOC1"/>
             <w:tabs>
               <w:tab w:val="right" w:leader="dot" w:pos="9016"/>
             </w:tabs>
@@ -2892,8 +2749,294 @@
           <w:del w:id="113" w:author="Andrew Instone-Cowie" w:date="2024-06-20T15:28:00Z" w16du:dateUtc="2024-06-20T14:28:00Z">
             <w:r>
               <w:rPr>
-                <w:noProof/>
                 <w:rPrChange w:id="114" w:author="Andrew Instone-Cowie" w:date="2024-06-20T15:28:00Z" w16du:dateUtc="2024-06-20T14:28:00Z">
+                  <w:rPr>
+                    <w:rStyle w:val="Hyperlink"/>
+                    <w:noProof/>
+                  </w:rPr>
+                </w:rPrChange>
+              </w:rPr>
+              <w:delText>Virtual Belfry</w:delText>
+            </w:r>
+            <w:r>
+              <w:rPr>
+                <w:noProof/>
+                <w:webHidden/>
+              </w:rPr>
+              <w:tab/>
+            </w:r>
+            <w:r>
+              <w:rPr>
+                <w:noProof/>
+                <w:webHidden/>
+              </w:rPr>
+              <w:delText>7</w:delText>
+            </w:r>
+          </w:del>
+        </w:p>
+        <w:p>
+          <w:pPr>
+            <w:pStyle w:val="TOC2"/>
+            <w:tabs>
+              <w:tab w:val="right" w:leader="dot" w:pos="9016"/>
+            </w:tabs>
+            <w:rPr>
+              <w:del w:id="115" w:author="Andrew Instone-Cowie" w:date="2024-06-20T15:28:00Z" w16du:dateUtc="2024-06-20T14:28:00Z"/>
+              <w:rFonts w:eastAsiaTheme="minorEastAsia"/>
+              <w:noProof/>
+              <w:lang w:eastAsia="en-GB"/>
+            </w:rPr>
+          </w:pPr>
+          <w:del w:id="116" w:author="Andrew Instone-Cowie" w:date="2024-06-20T15:28:00Z" w16du:dateUtc="2024-06-20T14:28:00Z">
+            <w:r>
+              <w:rPr>
+                <w:rPrChange w:id="117" w:author="Andrew Instone-Cowie" w:date="2024-06-20T15:28:00Z" w16du:dateUtc="2024-06-20T14:28:00Z">
+                  <w:rPr>
+                    <w:rStyle w:val="Hyperlink"/>
+                    <w:noProof/>
+                  </w:rPr>
+                </w:rPrChange>
+              </w:rPr>
+              <w:delText>Copyrights &amp; Licensing</w:delText>
+            </w:r>
+            <w:r>
+              <w:rPr>
+                <w:noProof/>
+                <w:webHidden/>
+              </w:rPr>
+              <w:tab/>
+            </w:r>
+            <w:r>
+              <w:rPr>
+                <w:noProof/>
+                <w:webHidden/>
+              </w:rPr>
+              <w:delText>7</w:delText>
+            </w:r>
+          </w:del>
+        </w:p>
+        <w:p>
+          <w:pPr>
+            <w:pStyle w:val="TOC2"/>
+            <w:tabs>
+              <w:tab w:val="right" w:leader="dot" w:pos="9016"/>
+            </w:tabs>
+            <w:rPr>
+              <w:del w:id="118" w:author="Andrew Instone-Cowie" w:date="2024-06-20T15:28:00Z" w16du:dateUtc="2024-06-20T14:28:00Z"/>
+              <w:rFonts w:eastAsiaTheme="minorEastAsia"/>
+              <w:noProof/>
+              <w:lang w:eastAsia="en-GB"/>
+            </w:rPr>
+          </w:pPr>
+          <w:del w:id="119" w:author="Andrew Instone-Cowie" w:date="2024-06-20T15:28:00Z" w16du:dateUtc="2024-06-20T14:28:00Z">
+            <w:r>
+              <w:rPr>
+                <w:rPrChange w:id="120" w:author="Andrew Instone-Cowie" w:date="2024-06-20T15:28:00Z" w16du:dateUtc="2024-06-20T14:28:00Z">
+                  <w:rPr>
+                    <w:rStyle w:val="Hyperlink"/>
+                    <w:noProof/>
+                  </w:rPr>
+                </w:rPrChange>
+              </w:rPr>
+              <w:delText>Sensors Configuration</w:delText>
+            </w:r>
+            <w:r>
+              <w:rPr>
+                <w:noProof/>
+                <w:webHidden/>
+              </w:rPr>
+              <w:tab/>
+            </w:r>
+            <w:r>
+              <w:rPr>
+                <w:noProof/>
+                <w:webHidden/>
+              </w:rPr>
+              <w:delText>7</w:delText>
+            </w:r>
+          </w:del>
+        </w:p>
+        <w:p>
+          <w:pPr>
+            <w:pStyle w:val="TOC2"/>
+            <w:tabs>
+              <w:tab w:val="right" w:leader="dot" w:pos="9016"/>
+            </w:tabs>
+            <w:rPr>
+              <w:del w:id="121" w:author="Andrew Instone-Cowie" w:date="2024-06-20T15:28:00Z" w16du:dateUtc="2024-06-20T14:28:00Z"/>
+              <w:rFonts w:eastAsiaTheme="minorEastAsia"/>
+              <w:noProof/>
+              <w:lang w:eastAsia="en-GB"/>
+            </w:rPr>
+          </w:pPr>
+          <w:del w:id="122" w:author="Andrew Instone-Cowie" w:date="2024-06-20T15:28:00Z" w16du:dateUtc="2024-06-20T14:28:00Z">
+            <w:r>
+              <w:rPr>
+                <w:rPrChange w:id="123" w:author="Andrew Instone-Cowie" w:date="2024-06-20T15:28:00Z" w16du:dateUtc="2024-06-20T14:28:00Z">
+                  <w:rPr>
+                    <w:rStyle w:val="Hyperlink"/>
+                    <w:noProof/>
+                  </w:rPr>
+                </w:rPrChange>
+              </w:rPr>
+              <w:delText>Copying Sensor Groups</w:delText>
+            </w:r>
+            <w:r>
+              <w:rPr>
+                <w:noProof/>
+                <w:webHidden/>
+              </w:rPr>
+              <w:tab/>
+            </w:r>
+            <w:r>
+              <w:rPr>
+                <w:noProof/>
+                <w:webHidden/>
+              </w:rPr>
+              <w:delText>14</w:delText>
+            </w:r>
+          </w:del>
+        </w:p>
+        <w:p>
+          <w:pPr>
+            <w:pStyle w:val="TOC1"/>
+            <w:tabs>
+              <w:tab w:val="right" w:leader="dot" w:pos="9016"/>
+            </w:tabs>
+            <w:rPr>
+              <w:del w:id="124" w:author="Andrew Instone-Cowie" w:date="2024-06-20T15:28:00Z" w16du:dateUtc="2024-06-20T14:28:00Z"/>
+              <w:rFonts w:eastAsiaTheme="minorEastAsia"/>
+              <w:noProof/>
+              <w:lang w:eastAsia="en-GB"/>
+            </w:rPr>
+          </w:pPr>
+          <w:del w:id="125" w:author="Andrew Instone-Cowie" w:date="2024-06-20T15:28:00Z" w16du:dateUtc="2024-06-20T14:28:00Z">
+            <w:r>
+              <w:rPr>
+                <w:rPrChange w:id="126" w:author="Andrew Instone-Cowie" w:date="2024-06-20T15:28:00Z" w16du:dateUtc="2024-06-20T14:28:00Z">
+                  <w:rPr>
+                    <w:rStyle w:val="Hyperlink"/>
+                    <w:noProof/>
+                  </w:rPr>
+                </w:rPrChange>
+              </w:rPr>
+              <w:delText>Delay Timer Calibration</w:delText>
+            </w:r>
+            <w:r>
+              <w:rPr>
+                <w:noProof/>
+                <w:webHidden/>
+              </w:rPr>
+              <w:tab/>
+            </w:r>
+            <w:r>
+              <w:rPr>
+                <w:noProof/>
+                <w:webHidden/>
+              </w:rPr>
+              <w:delText>17</w:delText>
+            </w:r>
+          </w:del>
+        </w:p>
+        <w:p>
+          <w:pPr>
+            <w:pStyle w:val="TOC1"/>
+            <w:tabs>
+              <w:tab w:val="right" w:leader="dot" w:pos="9016"/>
+            </w:tabs>
+            <w:rPr>
+              <w:del w:id="127" w:author="Andrew Instone-Cowie" w:date="2024-06-20T15:28:00Z" w16du:dateUtc="2024-06-20T14:28:00Z"/>
+              <w:rFonts w:eastAsiaTheme="minorEastAsia"/>
+              <w:noProof/>
+              <w:lang w:eastAsia="en-GB"/>
+            </w:rPr>
+          </w:pPr>
+          <w:del w:id="128" w:author="Andrew Instone-Cowie" w:date="2024-06-20T15:28:00Z" w16du:dateUtc="2024-06-20T14:28:00Z">
+            <w:r>
+              <w:rPr>
+                <w:rPrChange w:id="129" w:author="Andrew Instone-Cowie" w:date="2024-06-20T15:28:00Z" w16du:dateUtc="2024-06-20T14:28:00Z">
+                  <w:rPr>
+                    <w:rStyle w:val="Hyperlink"/>
+                    <w:noProof/>
+                  </w:rPr>
+                </w:rPrChange>
+              </w:rPr>
+              <w:delText>Using Multiple PCs</w:delText>
+            </w:r>
+            <w:r>
+              <w:rPr>
+                <w:noProof/>
+                <w:webHidden/>
+              </w:rPr>
+              <w:tab/>
+            </w:r>
+            <w:r>
+              <w:rPr>
+                <w:noProof/>
+                <w:webHidden/>
+              </w:rPr>
+              <w:delText>18</w:delText>
+            </w:r>
+          </w:del>
+        </w:p>
+        <w:p>
+          <w:pPr>
+            <w:pStyle w:val="TOC2"/>
+            <w:tabs>
+              <w:tab w:val="right" w:leader="dot" w:pos="9016"/>
+            </w:tabs>
+            <w:rPr>
+              <w:del w:id="130" w:author="Andrew Instone-Cowie" w:date="2024-06-20T15:28:00Z" w16du:dateUtc="2024-06-20T14:28:00Z"/>
+              <w:rFonts w:eastAsiaTheme="minorEastAsia"/>
+              <w:noProof/>
+              <w:lang w:eastAsia="en-GB"/>
+            </w:rPr>
+          </w:pPr>
+          <w:del w:id="131" w:author="Andrew Instone-Cowie" w:date="2024-06-20T15:28:00Z" w16du:dateUtc="2024-06-20T14:28:00Z">
+            <w:r>
+              <w:rPr>
+                <w:rPrChange w:id="132" w:author="Andrew Instone-Cowie" w:date="2024-06-20T15:28:00Z" w16du:dateUtc="2024-06-20T14:28:00Z">
+                  <w:rPr>
+                    <w:rStyle w:val="Hyperlink"/>
+                    <w:noProof/>
+                  </w:rPr>
+                </w:rPrChange>
+              </w:rPr>
+              <w:delText>Second PC Module &amp; Basic Serial Splitter Module</w:delText>
+            </w:r>
+            <w:r>
+              <w:rPr>
+                <w:noProof/>
+                <w:webHidden/>
+              </w:rPr>
+              <w:tab/>
+            </w:r>
+            <w:r>
+              <w:rPr>
+                <w:noProof/>
+                <w:webHidden/>
+              </w:rPr>
+              <w:delText>18</w:delText>
+            </w:r>
+          </w:del>
+        </w:p>
+        <w:p>
+          <w:pPr>
+            <w:pStyle w:val="TOC2"/>
+            <w:tabs>
+              <w:tab w:val="right" w:leader="dot" w:pos="9016"/>
+            </w:tabs>
+            <w:rPr>
+              <w:del w:id="133" w:author="Andrew Instone-Cowie" w:date="2024-06-20T15:28:00Z" w16du:dateUtc="2024-06-20T14:28:00Z"/>
+              <w:rFonts w:eastAsiaTheme="minorEastAsia"/>
+              <w:noProof/>
+              <w:lang w:eastAsia="en-GB"/>
+            </w:rPr>
+          </w:pPr>
+          <w:del w:id="134" w:author="Andrew Instone-Cowie" w:date="2024-06-20T15:28:00Z" w16du:dateUtc="2024-06-20T14:28:00Z">
+            <w:r>
+              <w:rPr>
+                <w:rPrChange w:id="135" w:author="Andrew Instone-Cowie" w:date="2024-06-20T15:28:00Z" w16du:dateUtc="2024-06-20T14:28:00Z">
                   <w:rPr>
                     <w:rStyle w:val="Hyperlink"/>
                     <w:noProof/>
@@ -2940,7 +3083,7 @@
         <w:pStyle w:val="Heading1"/>
         <w:spacing w:after="100"/>
       </w:pPr>
-      <w:bookmarkStart w:id="115" w:name="_Toc169789743"/>
+      <w:bookmarkStart w:id="136" w:name="_Toc202967753"/>
       <w:r>
         <w:t>I</w:t>
       </w:r>
@@ -2950,7 +3093,7 @@
       <w:r>
         <w:t xml:space="preserve"> of Figures</w:t>
       </w:r>
-      <w:bookmarkEnd w:id="115"/>
+      <w:bookmarkEnd w:id="136"/>
     </w:p>
     <w:p>
       <w:pPr>
@@ -2960,7 +3103,7 @@
         </w:tabs>
         <w:spacing w:after="120"/>
         <w:rPr>
-          <w:ins w:id="116" w:author="Andrew Instone-Cowie" w:date="2024-06-20T15:28:00Z" w16du:dateUtc="2024-06-20T14:28:00Z"/>
+          <w:ins w:id="137" w:author="Andrew Instone-Cowie" w:date="2025-07-09T15:35:00Z" w16du:dateUtc="2025-07-09T14:35:00Z"/>
           <w:rFonts w:eastAsiaTheme="minorEastAsia"/>
           <w:noProof/>
           <w:kern w:val="2"/>
@@ -2969,7 +3112,7 @@
           <w:lang w:eastAsia="en-GB"/>
           <w14:ligatures w14:val="standardContextual"/>
         </w:rPr>
-        <w:pPrChange w:id="117" w:author="Andrew Instone-Cowie" w:date="2024-06-20T15:29:00Z" w16du:dateUtc="2024-06-20T14:29:00Z">
+        <w:pPrChange w:id="138" w:author="Andrew Instone-Cowie" w:date="2025-07-09T15:35:00Z" w16du:dateUtc="2025-07-09T14:35:00Z">
           <w:pPr>
             <w:pStyle w:val="TableofFigures"/>
             <w:tabs>
@@ -2996,7 +3139,7 @@
         </w:rPr>
         <w:fldChar w:fldCharType="separate"/>
       </w:r>
-      <w:ins w:id="118" w:author="Andrew Instone-Cowie" w:date="2024-06-20T15:28:00Z" w16du:dateUtc="2024-06-20T14:28:00Z">
+      <w:ins w:id="139" w:author="Andrew Instone-Cowie" w:date="2025-07-09T15:35:00Z" w16du:dateUtc="2025-07-09T14:35:00Z">
         <w:r>
           <w:rPr>
             <w:rStyle w:val="Hyperlink"/>
@@ -3015,7 +3158,7 @@
           <w:rPr>
             <w:noProof/>
           </w:rPr>
-          <w:instrText>HYPERLINK \l "_Toc169789759"</w:instrText>
+          <w:instrText>HYPERLINK \l "_Toc202967770"</w:instrText>
         </w:r>
         <w:r>
           <w:rPr>
@@ -3063,13 +3206,7 @@
             <w:noProof/>
             <w:webHidden/>
           </w:rPr>
-          <w:instrText xml:space="preserve"> PAGEREF _Toc169789759 \h </w:instrText>
-        </w:r>
-        <w:r>
-          <w:rPr>
-            <w:noProof/>
-            <w:webHidden/>
-          </w:rPr>
+          <w:instrText xml:space="preserve"> PAGEREF _Toc202967770 \h </w:instrText>
         </w:r>
       </w:ins>
       <w:r>
@@ -3077,18 +3214,26 @@
           <w:noProof/>
           <w:webHidden/>
         </w:rPr>
-        <w:fldChar w:fldCharType="separate"/>
-      </w:r>
-      <w:ins w:id="119" w:author="Andrew Instone-Cowie" w:date="2024-06-20T15:41:00Z" w16du:dateUtc="2024-06-20T14:41:00Z">
+      </w:r>
+      <w:ins w:id="140" w:author="Andrew Instone-Cowie" w:date="2025-07-09T15:35:00Z" w16du:dateUtc="2025-07-09T14:35:00Z">
         <w:r>
           <w:rPr>
             <w:noProof/>
             <w:webHidden/>
           </w:rPr>
-          <w:t>5</w:t>
+          <w:fldChar w:fldCharType="separate"/>
         </w:r>
       </w:ins>
-      <w:ins w:id="120" w:author="Andrew Instone-Cowie" w:date="2024-06-20T15:28:00Z" w16du:dateUtc="2024-06-20T14:28:00Z">
+      <w:ins w:id="141" w:author="Andrew Instone-Cowie" w:date="2025-07-09T15:48:00Z" w16du:dateUtc="2025-07-09T14:48:00Z">
+        <w:r>
+          <w:rPr>
+            <w:noProof/>
+            <w:webHidden/>
+          </w:rPr>
+          <w:t>6</w:t>
+        </w:r>
+      </w:ins>
+      <w:ins w:id="142" w:author="Andrew Instone-Cowie" w:date="2025-07-09T15:35:00Z" w16du:dateUtc="2025-07-09T14:35:00Z">
         <w:r>
           <w:rPr>
             <w:noProof/>
@@ -3113,7 +3258,7 @@
         </w:tabs>
         <w:spacing w:after="120"/>
         <w:rPr>
-          <w:ins w:id="121" w:author="Andrew Instone-Cowie" w:date="2024-06-20T15:28:00Z" w16du:dateUtc="2024-06-20T14:28:00Z"/>
+          <w:ins w:id="143" w:author="Andrew Instone-Cowie" w:date="2025-07-09T15:35:00Z" w16du:dateUtc="2025-07-09T14:35:00Z"/>
           <w:rFonts w:eastAsiaTheme="minorEastAsia"/>
           <w:noProof/>
           <w:kern w:val="2"/>
@@ -3122,7 +3267,7 @@
           <w:lang w:eastAsia="en-GB"/>
           <w14:ligatures w14:val="standardContextual"/>
         </w:rPr>
-        <w:pPrChange w:id="122" w:author="Andrew Instone-Cowie" w:date="2024-06-20T15:29:00Z" w16du:dateUtc="2024-06-20T14:29:00Z">
+        <w:pPrChange w:id="144" w:author="Andrew Instone-Cowie" w:date="2025-07-09T15:35:00Z" w16du:dateUtc="2025-07-09T14:35:00Z">
           <w:pPr>
             <w:pStyle w:val="TableofFigures"/>
             <w:tabs>
@@ -3131,7 +3276,7 @@
           </w:pPr>
         </w:pPrChange>
       </w:pPr>
-      <w:ins w:id="123" w:author="Andrew Instone-Cowie" w:date="2024-06-20T15:28:00Z" w16du:dateUtc="2024-06-20T14:28:00Z">
+      <w:ins w:id="145" w:author="Andrew Instone-Cowie" w:date="2025-07-09T15:35:00Z" w16du:dateUtc="2025-07-09T14:35:00Z">
         <w:r>
           <w:rPr>
             <w:rStyle w:val="Hyperlink"/>
@@ -3150,7 +3295,7 @@
           <w:rPr>
             <w:noProof/>
           </w:rPr>
-          <w:instrText>HYPERLINK \l "_Toc169789760"</w:instrText>
+          <w:instrText>HYPERLINK \l "_Toc202967771"</w:instrText>
         </w:r>
         <w:r>
           <w:rPr>
@@ -3198,13 +3343,7 @@
             <w:noProof/>
             <w:webHidden/>
           </w:rPr>
-          <w:instrText xml:space="preserve"> PAGEREF _Toc169789760 \h </w:instrText>
-        </w:r>
-        <w:r>
-          <w:rPr>
-            <w:noProof/>
-            <w:webHidden/>
-          </w:rPr>
+          <w:instrText xml:space="preserve"> PAGEREF _Toc202967771 \h </w:instrText>
         </w:r>
       </w:ins>
       <w:r>
@@ -3212,18 +3351,26 @@
           <w:noProof/>
           <w:webHidden/>
         </w:rPr>
-        <w:fldChar w:fldCharType="separate"/>
-      </w:r>
-      <w:ins w:id="124" w:author="Andrew Instone-Cowie" w:date="2024-06-20T15:41:00Z" w16du:dateUtc="2024-06-20T14:41:00Z">
+      </w:r>
+      <w:ins w:id="146" w:author="Andrew Instone-Cowie" w:date="2025-07-09T15:35:00Z" w16du:dateUtc="2025-07-09T14:35:00Z">
         <w:r>
           <w:rPr>
             <w:noProof/>
             <w:webHidden/>
           </w:rPr>
-          <w:t>7</w:t>
+          <w:fldChar w:fldCharType="separate"/>
         </w:r>
       </w:ins>
-      <w:ins w:id="125" w:author="Andrew Instone-Cowie" w:date="2024-06-20T15:28:00Z" w16du:dateUtc="2024-06-20T14:28:00Z">
+      <w:ins w:id="147" w:author="Andrew Instone-Cowie" w:date="2025-07-09T15:48:00Z" w16du:dateUtc="2025-07-09T14:48:00Z">
+        <w:r>
+          <w:rPr>
+            <w:noProof/>
+            <w:webHidden/>
+          </w:rPr>
+          <w:t>8</w:t>
+        </w:r>
+      </w:ins>
+      <w:ins w:id="148" w:author="Andrew Instone-Cowie" w:date="2025-07-09T15:35:00Z" w16du:dateUtc="2025-07-09T14:35:00Z">
         <w:r>
           <w:rPr>
             <w:noProof/>
@@ -3248,7 +3395,7 @@
         </w:tabs>
         <w:spacing w:after="120"/>
         <w:rPr>
-          <w:ins w:id="126" w:author="Andrew Instone-Cowie" w:date="2024-06-20T15:28:00Z" w16du:dateUtc="2024-06-20T14:28:00Z"/>
+          <w:ins w:id="149" w:author="Andrew Instone-Cowie" w:date="2025-07-09T15:35:00Z" w16du:dateUtc="2025-07-09T14:35:00Z"/>
           <w:rFonts w:eastAsiaTheme="minorEastAsia"/>
           <w:noProof/>
           <w:kern w:val="2"/>
@@ -3257,7 +3404,7 @@
           <w:lang w:eastAsia="en-GB"/>
           <w14:ligatures w14:val="standardContextual"/>
         </w:rPr>
-        <w:pPrChange w:id="127" w:author="Andrew Instone-Cowie" w:date="2024-06-20T15:29:00Z" w16du:dateUtc="2024-06-20T14:29:00Z">
+        <w:pPrChange w:id="150" w:author="Andrew Instone-Cowie" w:date="2025-07-09T15:35:00Z" w16du:dateUtc="2025-07-09T14:35:00Z">
           <w:pPr>
             <w:pStyle w:val="TableofFigures"/>
             <w:tabs>
@@ -3266,7 +3413,7 @@
           </w:pPr>
         </w:pPrChange>
       </w:pPr>
-      <w:ins w:id="128" w:author="Andrew Instone-Cowie" w:date="2024-06-20T15:28:00Z" w16du:dateUtc="2024-06-20T14:28:00Z">
+      <w:ins w:id="151" w:author="Andrew Instone-Cowie" w:date="2025-07-09T15:35:00Z" w16du:dateUtc="2025-07-09T14:35:00Z">
         <w:r>
           <w:rPr>
             <w:rStyle w:val="Hyperlink"/>
@@ -3285,7 +3432,7 @@
           <w:rPr>
             <w:noProof/>
           </w:rPr>
-          <w:instrText>HYPERLINK \l "_Toc169789761"</w:instrText>
+          <w:instrText>HYPERLINK \l "_Toc202967772"</w:instrText>
         </w:r>
         <w:r>
           <w:rPr>
@@ -3333,13 +3480,7 @@
             <w:noProof/>
             <w:webHidden/>
           </w:rPr>
-          <w:instrText xml:space="preserve"> PAGEREF _Toc169789761 \h </w:instrText>
-        </w:r>
-        <w:r>
-          <w:rPr>
-            <w:noProof/>
-            <w:webHidden/>
-          </w:rPr>
+          <w:instrText xml:space="preserve"> PAGEREF _Toc202967772 \h </w:instrText>
         </w:r>
       </w:ins>
       <w:r>
@@ -3347,18 +3488,26 @@
           <w:noProof/>
           <w:webHidden/>
         </w:rPr>
-        <w:fldChar w:fldCharType="separate"/>
-      </w:r>
-      <w:ins w:id="129" w:author="Andrew Instone-Cowie" w:date="2024-06-20T15:41:00Z" w16du:dateUtc="2024-06-20T14:41:00Z">
+      </w:r>
+      <w:ins w:id="152" w:author="Andrew Instone-Cowie" w:date="2025-07-09T15:35:00Z" w16du:dateUtc="2025-07-09T14:35:00Z">
         <w:r>
           <w:rPr>
             <w:noProof/>
             <w:webHidden/>
           </w:rPr>
-          <w:t>8</w:t>
+          <w:fldChar w:fldCharType="separate"/>
         </w:r>
       </w:ins>
-      <w:ins w:id="130" w:author="Andrew Instone-Cowie" w:date="2024-06-20T15:28:00Z" w16du:dateUtc="2024-06-20T14:28:00Z">
+      <w:ins w:id="153" w:author="Andrew Instone-Cowie" w:date="2025-07-09T15:48:00Z" w16du:dateUtc="2025-07-09T14:48:00Z">
+        <w:r>
+          <w:rPr>
+            <w:noProof/>
+            <w:webHidden/>
+          </w:rPr>
+          <w:t>9</w:t>
+        </w:r>
+      </w:ins>
+      <w:ins w:id="154" w:author="Andrew Instone-Cowie" w:date="2025-07-09T15:35:00Z" w16du:dateUtc="2025-07-09T14:35:00Z">
         <w:r>
           <w:rPr>
             <w:noProof/>
@@ -3383,7 +3532,7 @@
         </w:tabs>
         <w:spacing w:after="120"/>
         <w:rPr>
-          <w:ins w:id="131" w:author="Andrew Instone-Cowie" w:date="2024-06-20T15:28:00Z" w16du:dateUtc="2024-06-20T14:28:00Z"/>
+          <w:ins w:id="155" w:author="Andrew Instone-Cowie" w:date="2025-07-09T15:35:00Z" w16du:dateUtc="2025-07-09T14:35:00Z"/>
           <w:rFonts w:eastAsiaTheme="minorEastAsia"/>
           <w:noProof/>
           <w:kern w:val="2"/>
@@ -3392,7 +3541,7 @@
           <w:lang w:eastAsia="en-GB"/>
           <w14:ligatures w14:val="standardContextual"/>
         </w:rPr>
-        <w:pPrChange w:id="132" w:author="Andrew Instone-Cowie" w:date="2024-06-20T15:29:00Z" w16du:dateUtc="2024-06-20T14:29:00Z">
+        <w:pPrChange w:id="156" w:author="Andrew Instone-Cowie" w:date="2025-07-09T15:35:00Z" w16du:dateUtc="2025-07-09T14:35:00Z">
           <w:pPr>
             <w:pStyle w:val="TableofFigures"/>
             <w:tabs>
@@ -3401,7 +3550,7 @@
           </w:pPr>
         </w:pPrChange>
       </w:pPr>
-      <w:ins w:id="133" w:author="Andrew Instone-Cowie" w:date="2024-06-20T15:28:00Z" w16du:dateUtc="2024-06-20T14:28:00Z">
+      <w:ins w:id="157" w:author="Andrew Instone-Cowie" w:date="2025-07-09T15:35:00Z" w16du:dateUtc="2025-07-09T14:35:00Z">
         <w:r>
           <w:rPr>
             <w:rStyle w:val="Hyperlink"/>
@@ -3420,7 +3569,7 @@
           <w:rPr>
             <w:noProof/>
           </w:rPr>
-          <w:instrText>HYPERLINK \l "_Toc169789762"</w:instrText>
+          <w:instrText>HYPERLINK \l "_Toc202967773"</w:instrText>
         </w:r>
         <w:r>
           <w:rPr>
@@ -3468,13 +3617,7 @@
             <w:noProof/>
             <w:webHidden/>
           </w:rPr>
-          <w:instrText xml:space="preserve"> PAGEREF _Toc169789762 \h </w:instrText>
-        </w:r>
-        <w:r>
-          <w:rPr>
-            <w:noProof/>
-            <w:webHidden/>
-          </w:rPr>
+          <w:instrText xml:space="preserve"> PAGEREF _Toc202967773 \h </w:instrText>
         </w:r>
       </w:ins>
       <w:r>
@@ -3482,18 +3625,26 @@
           <w:noProof/>
           <w:webHidden/>
         </w:rPr>
-        <w:fldChar w:fldCharType="separate"/>
-      </w:r>
-      <w:ins w:id="134" w:author="Andrew Instone-Cowie" w:date="2024-06-20T15:41:00Z" w16du:dateUtc="2024-06-20T14:41:00Z">
+      </w:r>
+      <w:ins w:id="158" w:author="Andrew Instone-Cowie" w:date="2025-07-09T15:35:00Z" w16du:dateUtc="2025-07-09T14:35:00Z">
         <w:r>
           <w:rPr>
             <w:noProof/>
             <w:webHidden/>
           </w:rPr>
-          <w:t>8</w:t>
+          <w:fldChar w:fldCharType="separate"/>
         </w:r>
       </w:ins>
-      <w:ins w:id="135" w:author="Andrew Instone-Cowie" w:date="2024-06-20T15:28:00Z" w16du:dateUtc="2024-06-20T14:28:00Z">
+      <w:ins w:id="159" w:author="Andrew Instone-Cowie" w:date="2025-07-09T15:48:00Z" w16du:dateUtc="2025-07-09T14:48:00Z">
+        <w:r>
+          <w:rPr>
+            <w:noProof/>
+            <w:webHidden/>
+          </w:rPr>
+          <w:t>9</w:t>
+        </w:r>
+      </w:ins>
+      <w:ins w:id="160" w:author="Andrew Instone-Cowie" w:date="2025-07-09T15:35:00Z" w16du:dateUtc="2025-07-09T14:35:00Z">
         <w:r>
           <w:rPr>
             <w:noProof/>
@@ -3518,7 +3669,7 @@
         </w:tabs>
         <w:spacing w:after="120"/>
         <w:rPr>
-          <w:ins w:id="136" w:author="Andrew Instone-Cowie" w:date="2024-06-20T15:28:00Z" w16du:dateUtc="2024-06-20T14:28:00Z"/>
+          <w:ins w:id="161" w:author="Andrew Instone-Cowie" w:date="2025-07-09T15:35:00Z" w16du:dateUtc="2025-07-09T14:35:00Z"/>
           <w:rFonts w:eastAsiaTheme="minorEastAsia"/>
           <w:noProof/>
           <w:kern w:val="2"/>
@@ -3527,7 +3678,7 @@
           <w:lang w:eastAsia="en-GB"/>
           <w14:ligatures w14:val="standardContextual"/>
         </w:rPr>
-        <w:pPrChange w:id="137" w:author="Andrew Instone-Cowie" w:date="2024-06-20T15:29:00Z" w16du:dateUtc="2024-06-20T14:29:00Z">
+        <w:pPrChange w:id="162" w:author="Andrew Instone-Cowie" w:date="2025-07-09T15:35:00Z" w16du:dateUtc="2025-07-09T14:35:00Z">
           <w:pPr>
             <w:pStyle w:val="TableofFigures"/>
             <w:tabs>
@@ -3536,7 +3687,7 @@
           </w:pPr>
         </w:pPrChange>
       </w:pPr>
-      <w:ins w:id="138" w:author="Andrew Instone-Cowie" w:date="2024-06-20T15:28:00Z" w16du:dateUtc="2024-06-20T14:28:00Z">
+      <w:ins w:id="163" w:author="Andrew Instone-Cowie" w:date="2025-07-09T15:35:00Z" w16du:dateUtc="2025-07-09T14:35:00Z">
         <w:r>
           <w:rPr>
             <w:rStyle w:val="Hyperlink"/>
@@ -3555,7 +3706,7 @@
           <w:rPr>
             <w:noProof/>
           </w:rPr>
-          <w:instrText>HYPERLINK \l "_Toc169789763"</w:instrText>
+          <w:instrText>HYPERLINK \l "_Toc202967774"</w:instrText>
         </w:r>
         <w:r>
           <w:rPr>
@@ -3603,13 +3754,7 @@
             <w:noProof/>
             <w:webHidden/>
           </w:rPr>
-          <w:instrText xml:space="preserve"> PAGEREF _Toc169789763 \h </w:instrText>
-        </w:r>
-        <w:r>
-          <w:rPr>
-            <w:noProof/>
-            <w:webHidden/>
-          </w:rPr>
+          <w:instrText xml:space="preserve"> PAGEREF _Toc202967774 \h </w:instrText>
         </w:r>
       </w:ins>
       <w:r>
@@ -3617,18 +3762,26 @@
           <w:noProof/>
           <w:webHidden/>
         </w:rPr>
-        <w:fldChar w:fldCharType="separate"/>
-      </w:r>
-      <w:ins w:id="139" w:author="Andrew Instone-Cowie" w:date="2024-06-20T15:41:00Z" w16du:dateUtc="2024-06-20T14:41:00Z">
+      </w:r>
+      <w:ins w:id="164" w:author="Andrew Instone-Cowie" w:date="2025-07-09T15:35:00Z" w16du:dateUtc="2025-07-09T14:35:00Z">
         <w:r>
           <w:rPr>
             <w:noProof/>
             <w:webHidden/>
           </w:rPr>
-          <w:t>9</w:t>
+          <w:fldChar w:fldCharType="separate"/>
         </w:r>
       </w:ins>
-      <w:ins w:id="140" w:author="Andrew Instone-Cowie" w:date="2024-06-20T15:28:00Z" w16du:dateUtc="2024-06-20T14:28:00Z">
+      <w:ins w:id="165" w:author="Andrew Instone-Cowie" w:date="2025-07-09T15:48:00Z" w16du:dateUtc="2025-07-09T14:48:00Z">
+        <w:r>
+          <w:rPr>
+            <w:noProof/>
+            <w:webHidden/>
+          </w:rPr>
+          <w:t>10</w:t>
+        </w:r>
+      </w:ins>
+      <w:ins w:id="166" w:author="Andrew Instone-Cowie" w:date="2025-07-09T15:35:00Z" w16du:dateUtc="2025-07-09T14:35:00Z">
         <w:r>
           <w:rPr>
             <w:noProof/>
@@ -3653,7 +3806,7 @@
         </w:tabs>
         <w:spacing w:after="120"/>
         <w:rPr>
-          <w:ins w:id="141" w:author="Andrew Instone-Cowie" w:date="2024-06-20T15:28:00Z" w16du:dateUtc="2024-06-20T14:28:00Z"/>
+          <w:ins w:id="167" w:author="Andrew Instone-Cowie" w:date="2025-07-09T15:35:00Z" w16du:dateUtc="2025-07-09T14:35:00Z"/>
           <w:rFonts w:eastAsiaTheme="minorEastAsia"/>
           <w:noProof/>
           <w:kern w:val="2"/>
@@ -3662,7 +3815,7 @@
           <w:lang w:eastAsia="en-GB"/>
           <w14:ligatures w14:val="standardContextual"/>
         </w:rPr>
-        <w:pPrChange w:id="142" w:author="Andrew Instone-Cowie" w:date="2024-06-20T15:29:00Z" w16du:dateUtc="2024-06-20T14:29:00Z">
+        <w:pPrChange w:id="168" w:author="Andrew Instone-Cowie" w:date="2025-07-09T15:35:00Z" w16du:dateUtc="2025-07-09T14:35:00Z">
           <w:pPr>
             <w:pStyle w:val="TableofFigures"/>
             <w:tabs>
@@ -3671,7 +3824,7 @@
           </w:pPr>
         </w:pPrChange>
       </w:pPr>
-      <w:ins w:id="143" w:author="Andrew Instone-Cowie" w:date="2024-06-20T15:28:00Z" w16du:dateUtc="2024-06-20T14:28:00Z">
+      <w:ins w:id="169" w:author="Andrew Instone-Cowie" w:date="2025-07-09T15:35:00Z" w16du:dateUtc="2025-07-09T14:35:00Z">
         <w:r>
           <w:rPr>
             <w:rStyle w:val="Hyperlink"/>
@@ -3690,7 +3843,7 @@
           <w:rPr>
             <w:noProof/>
           </w:rPr>
-          <w:instrText>HYPERLINK \l "_Toc169789764"</w:instrText>
+          <w:instrText>HYPERLINK \l "_Toc202967775"</w:instrText>
         </w:r>
         <w:r>
           <w:rPr>
@@ -3738,13 +3891,7 @@
             <w:noProof/>
             <w:webHidden/>
           </w:rPr>
-          <w:instrText xml:space="preserve"> PAGEREF _Toc169789764 \h </w:instrText>
-        </w:r>
-        <w:r>
-          <w:rPr>
-            <w:noProof/>
-            <w:webHidden/>
-          </w:rPr>
+          <w:instrText xml:space="preserve"> PAGEREF _Toc202967775 \h </w:instrText>
         </w:r>
       </w:ins>
       <w:r>
@@ -3752,18 +3899,26 @@
           <w:noProof/>
           <w:webHidden/>
         </w:rPr>
-        <w:fldChar w:fldCharType="separate"/>
-      </w:r>
-      <w:ins w:id="144" w:author="Andrew Instone-Cowie" w:date="2024-06-20T15:41:00Z" w16du:dateUtc="2024-06-20T14:41:00Z">
+      </w:r>
+      <w:ins w:id="170" w:author="Andrew Instone-Cowie" w:date="2025-07-09T15:35:00Z" w16du:dateUtc="2025-07-09T14:35:00Z">
         <w:r>
           <w:rPr>
             <w:noProof/>
             <w:webHidden/>
           </w:rPr>
-          <w:t>10</w:t>
+          <w:fldChar w:fldCharType="separate"/>
         </w:r>
       </w:ins>
-      <w:ins w:id="145" w:author="Andrew Instone-Cowie" w:date="2024-06-20T15:28:00Z" w16du:dateUtc="2024-06-20T14:28:00Z">
+      <w:ins w:id="171" w:author="Andrew Instone-Cowie" w:date="2025-07-09T15:48:00Z" w16du:dateUtc="2025-07-09T14:48:00Z">
+        <w:r>
+          <w:rPr>
+            <w:noProof/>
+            <w:webHidden/>
+          </w:rPr>
+          <w:t>11</w:t>
+        </w:r>
+      </w:ins>
+      <w:ins w:id="172" w:author="Andrew Instone-Cowie" w:date="2025-07-09T15:35:00Z" w16du:dateUtc="2025-07-09T14:35:00Z">
         <w:r>
           <w:rPr>
             <w:noProof/>
@@ -3788,7 +3943,7 @@
         </w:tabs>
         <w:spacing w:after="120"/>
         <w:rPr>
-          <w:ins w:id="146" w:author="Andrew Instone-Cowie" w:date="2024-06-20T15:28:00Z" w16du:dateUtc="2024-06-20T14:28:00Z"/>
+          <w:ins w:id="173" w:author="Andrew Instone-Cowie" w:date="2025-07-09T15:35:00Z" w16du:dateUtc="2025-07-09T14:35:00Z"/>
           <w:rFonts w:eastAsiaTheme="minorEastAsia"/>
           <w:noProof/>
           <w:kern w:val="2"/>
@@ -3797,7 +3952,7 @@
           <w:lang w:eastAsia="en-GB"/>
           <w14:ligatures w14:val="standardContextual"/>
         </w:rPr>
-        <w:pPrChange w:id="147" w:author="Andrew Instone-Cowie" w:date="2024-06-20T15:29:00Z" w16du:dateUtc="2024-06-20T14:29:00Z">
+        <w:pPrChange w:id="174" w:author="Andrew Instone-Cowie" w:date="2025-07-09T15:35:00Z" w16du:dateUtc="2025-07-09T14:35:00Z">
           <w:pPr>
             <w:pStyle w:val="TableofFigures"/>
             <w:tabs>
@@ -3806,7 +3961,7 @@
           </w:pPr>
         </w:pPrChange>
       </w:pPr>
-      <w:ins w:id="148" w:author="Andrew Instone-Cowie" w:date="2024-06-20T15:28:00Z" w16du:dateUtc="2024-06-20T14:28:00Z">
+      <w:ins w:id="175" w:author="Andrew Instone-Cowie" w:date="2025-07-09T15:35:00Z" w16du:dateUtc="2025-07-09T14:35:00Z">
         <w:r>
           <w:rPr>
             <w:rStyle w:val="Hyperlink"/>
@@ -3825,7 +3980,7 @@
           <w:rPr>
             <w:noProof/>
           </w:rPr>
-          <w:instrText>HYPERLINK \l "_Toc169789765"</w:instrText>
+          <w:instrText>HYPERLINK \l "_Toc202967776"</w:instrText>
         </w:r>
         <w:r>
           <w:rPr>
@@ -3873,13 +4028,7 @@
             <w:noProof/>
             <w:webHidden/>
           </w:rPr>
-          <w:instrText xml:space="preserve"> PAGEREF _Toc169789765 \h </w:instrText>
-        </w:r>
-        <w:r>
-          <w:rPr>
-            <w:noProof/>
-            <w:webHidden/>
-          </w:rPr>
+          <w:instrText xml:space="preserve"> PAGEREF _Toc202967776 \h </w:instrText>
         </w:r>
       </w:ins>
       <w:r>
@@ -3887,18 +4036,26 @@
           <w:noProof/>
           <w:webHidden/>
         </w:rPr>
-        <w:fldChar w:fldCharType="separate"/>
-      </w:r>
-      <w:ins w:id="149" w:author="Andrew Instone-Cowie" w:date="2024-06-20T15:41:00Z" w16du:dateUtc="2024-06-20T14:41:00Z">
+      </w:r>
+      <w:ins w:id="176" w:author="Andrew Instone-Cowie" w:date="2025-07-09T15:35:00Z" w16du:dateUtc="2025-07-09T14:35:00Z">
         <w:r>
           <w:rPr>
             <w:noProof/>
             <w:webHidden/>
           </w:rPr>
-          <w:t>11</w:t>
+          <w:fldChar w:fldCharType="separate"/>
         </w:r>
       </w:ins>
-      <w:ins w:id="150" w:author="Andrew Instone-Cowie" w:date="2024-06-20T15:28:00Z" w16du:dateUtc="2024-06-20T14:28:00Z">
+      <w:ins w:id="177" w:author="Andrew Instone-Cowie" w:date="2025-07-09T15:48:00Z" w16du:dateUtc="2025-07-09T14:48:00Z">
+        <w:r>
+          <w:rPr>
+            <w:noProof/>
+            <w:webHidden/>
+          </w:rPr>
+          <w:t>12</w:t>
+        </w:r>
+      </w:ins>
+      <w:ins w:id="178" w:author="Andrew Instone-Cowie" w:date="2025-07-09T15:35:00Z" w16du:dateUtc="2025-07-09T14:35:00Z">
         <w:r>
           <w:rPr>
             <w:noProof/>
@@ -3923,7 +4080,7 @@
         </w:tabs>
         <w:spacing w:after="120"/>
         <w:rPr>
-          <w:ins w:id="151" w:author="Andrew Instone-Cowie" w:date="2024-06-20T15:28:00Z" w16du:dateUtc="2024-06-20T14:28:00Z"/>
+          <w:ins w:id="179" w:author="Andrew Instone-Cowie" w:date="2025-07-09T15:35:00Z" w16du:dateUtc="2025-07-09T14:35:00Z"/>
           <w:rFonts w:eastAsiaTheme="minorEastAsia"/>
           <w:noProof/>
           <w:kern w:val="2"/>
@@ -3932,7 +4089,7 @@
           <w:lang w:eastAsia="en-GB"/>
           <w14:ligatures w14:val="standardContextual"/>
         </w:rPr>
-        <w:pPrChange w:id="152" w:author="Andrew Instone-Cowie" w:date="2024-06-20T15:29:00Z" w16du:dateUtc="2024-06-20T14:29:00Z">
+        <w:pPrChange w:id="180" w:author="Andrew Instone-Cowie" w:date="2025-07-09T15:35:00Z" w16du:dateUtc="2025-07-09T14:35:00Z">
           <w:pPr>
             <w:pStyle w:val="TableofFigures"/>
             <w:tabs>
@@ -3941,7 +4098,7 @@
           </w:pPr>
         </w:pPrChange>
       </w:pPr>
-      <w:ins w:id="153" w:author="Andrew Instone-Cowie" w:date="2024-06-20T15:28:00Z" w16du:dateUtc="2024-06-20T14:28:00Z">
+      <w:ins w:id="181" w:author="Andrew Instone-Cowie" w:date="2025-07-09T15:35:00Z" w16du:dateUtc="2025-07-09T14:35:00Z">
         <w:r>
           <w:rPr>
             <w:rStyle w:val="Hyperlink"/>
@@ -3960,7 +4117,7 @@
           <w:rPr>
             <w:noProof/>
           </w:rPr>
-          <w:instrText>HYPERLINK \l "_Toc169789766"</w:instrText>
+          <w:instrText>HYPERLINK \l "_Toc202967777"</w:instrText>
         </w:r>
         <w:r>
           <w:rPr>
@@ -4008,13 +4165,7 @@
             <w:noProof/>
             <w:webHidden/>
           </w:rPr>
-          <w:instrText xml:space="preserve"> PAGEREF _Toc169789766 \h </w:instrText>
-        </w:r>
-        <w:r>
-          <w:rPr>
-            <w:noProof/>
-            <w:webHidden/>
-          </w:rPr>
+          <w:instrText xml:space="preserve"> PAGEREF _Toc202967777 \h </w:instrText>
         </w:r>
       </w:ins>
       <w:r>
@@ -4022,18 +4173,26 @@
           <w:noProof/>
           <w:webHidden/>
         </w:rPr>
-        <w:fldChar w:fldCharType="separate"/>
-      </w:r>
-      <w:ins w:id="154" w:author="Andrew Instone-Cowie" w:date="2024-06-20T15:41:00Z" w16du:dateUtc="2024-06-20T14:41:00Z">
+      </w:r>
+      <w:ins w:id="182" w:author="Andrew Instone-Cowie" w:date="2025-07-09T15:35:00Z" w16du:dateUtc="2025-07-09T14:35:00Z">
         <w:r>
           <w:rPr>
             <w:noProof/>
             <w:webHidden/>
           </w:rPr>
-          <w:t>12</w:t>
+          <w:fldChar w:fldCharType="separate"/>
         </w:r>
       </w:ins>
-      <w:ins w:id="155" w:author="Andrew Instone-Cowie" w:date="2024-06-20T15:28:00Z" w16du:dateUtc="2024-06-20T14:28:00Z">
+      <w:ins w:id="183" w:author="Andrew Instone-Cowie" w:date="2025-07-09T15:48:00Z" w16du:dateUtc="2025-07-09T14:48:00Z">
+        <w:r>
+          <w:rPr>
+            <w:noProof/>
+            <w:webHidden/>
+          </w:rPr>
+          <w:t>13</w:t>
+        </w:r>
+      </w:ins>
+      <w:ins w:id="184" w:author="Andrew Instone-Cowie" w:date="2025-07-09T15:35:00Z" w16du:dateUtc="2025-07-09T14:35:00Z">
         <w:r>
           <w:rPr>
             <w:noProof/>
@@ -4058,7 +4217,7 @@
         </w:tabs>
         <w:spacing w:after="120"/>
         <w:rPr>
-          <w:ins w:id="156" w:author="Andrew Instone-Cowie" w:date="2024-06-20T15:28:00Z" w16du:dateUtc="2024-06-20T14:28:00Z"/>
+          <w:ins w:id="185" w:author="Andrew Instone-Cowie" w:date="2025-07-09T15:35:00Z" w16du:dateUtc="2025-07-09T14:35:00Z"/>
           <w:rFonts w:eastAsiaTheme="minorEastAsia"/>
           <w:noProof/>
           <w:kern w:val="2"/>
@@ -4067,7 +4226,7 @@
           <w:lang w:eastAsia="en-GB"/>
           <w14:ligatures w14:val="standardContextual"/>
         </w:rPr>
-        <w:pPrChange w:id="157" w:author="Andrew Instone-Cowie" w:date="2024-06-20T15:29:00Z" w16du:dateUtc="2024-06-20T14:29:00Z">
+        <w:pPrChange w:id="186" w:author="Andrew Instone-Cowie" w:date="2025-07-09T15:35:00Z" w16du:dateUtc="2025-07-09T14:35:00Z">
           <w:pPr>
             <w:pStyle w:val="TableofFigures"/>
             <w:tabs>
@@ -4076,7 +4235,7 @@
           </w:pPr>
         </w:pPrChange>
       </w:pPr>
-      <w:ins w:id="158" w:author="Andrew Instone-Cowie" w:date="2024-06-20T15:28:00Z" w16du:dateUtc="2024-06-20T14:28:00Z">
+      <w:ins w:id="187" w:author="Andrew Instone-Cowie" w:date="2025-07-09T15:35:00Z" w16du:dateUtc="2025-07-09T14:35:00Z">
         <w:r>
           <w:rPr>
             <w:rStyle w:val="Hyperlink"/>
@@ -4095,7 +4254,7 @@
           <w:rPr>
             <w:noProof/>
           </w:rPr>
-          <w:instrText>HYPERLINK \l "_Toc169789767"</w:instrText>
+          <w:instrText>HYPERLINK \l "_Toc202967778"</w:instrText>
         </w:r>
         <w:r>
           <w:rPr>
@@ -4143,13 +4302,7 @@
             <w:noProof/>
             <w:webHidden/>
           </w:rPr>
-          <w:instrText xml:space="preserve"> PAGEREF _Toc169789767 \h </w:instrText>
-        </w:r>
-        <w:r>
-          <w:rPr>
-            <w:noProof/>
-            <w:webHidden/>
-          </w:rPr>
+          <w:instrText xml:space="preserve"> PAGEREF _Toc202967778 \h </w:instrText>
         </w:r>
       </w:ins>
       <w:r>
@@ -4157,18 +4310,26 @@
           <w:noProof/>
           <w:webHidden/>
         </w:rPr>
-        <w:fldChar w:fldCharType="separate"/>
-      </w:r>
-      <w:ins w:id="159" w:author="Andrew Instone-Cowie" w:date="2024-06-20T15:41:00Z" w16du:dateUtc="2024-06-20T14:41:00Z">
+      </w:r>
+      <w:ins w:id="188" w:author="Andrew Instone-Cowie" w:date="2025-07-09T15:35:00Z" w16du:dateUtc="2025-07-09T14:35:00Z">
         <w:r>
           <w:rPr>
             <w:noProof/>
             <w:webHidden/>
           </w:rPr>
-          <w:t>13</w:t>
+          <w:fldChar w:fldCharType="separate"/>
         </w:r>
       </w:ins>
-      <w:ins w:id="160" w:author="Andrew Instone-Cowie" w:date="2024-06-20T15:28:00Z" w16du:dateUtc="2024-06-20T14:28:00Z">
+      <w:ins w:id="189" w:author="Andrew Instone-Cowie" w:date="2025-07-09T15:48:00Z" w16du:dateUtc="2025-07-09T14:48:00Z">
+        <w:r>
+          <w:rPr>
+            <w:noProof/>
+            <w:webHidden/>
+          </w:rPr>
+          <w:t>14</w:t>
+        </w:r>
+      </w:ins>
+      <w:ins w:id="190" w:author="Andrew Instone-Cowie" w:date="2025-07-09T15:35:00Z" w16du:dateUtc="2025-07-09T14:35:00Z">
         <w:r>
           <w:rPr>
             <w:noProof/>
@@ -4193,7 +4354,7 @@
         </w:tabs>
         <w:spacing w:after="120"/>
         <w:rPr>
-          <w:ins w:id="161" w:author="Andrew Instone-Cowie" w:date="2024-06-20T15:28:00Z" w16du:dateUtc="2024-06-20T14:28:00Z"/>
+          <w:ins w:id="191" w:author="Andrew Instone-Cowie" w:date="2025-07-09T15:35:00Z" w16du:dateUtc="2025-07-09T14:35:00Z"/>
           <w:rFonts w:eastAsiaTheme="minorEastAsia"/>
           <w:noProof/>
           <w:kern w:val="2"/>
@@ -4202,7 +4363,7 @@
           <w:lang w:eastAsia="en-GB"/>
           <w14:ligatures w14:val="standardContextual"/>
         </w:rPr>
-        <w:pPrChange w:id="162" w:author="Andrew Instone-Cowie" w:date="2024-06-20T15:29:00Z" w16du:dateUtc="2024-06-20T14:29:00Z">
+        <w:pPrChange w:id="192" w:author="Andrew Instone-Cowie" w:date="2025-07-09T15:35:00Z" w16du:dateUtc="2025-07-09T14:35:00Z">
           <w:pPr>
             <w:pStyle w:val="TableofFigures"/>
             <w:tabs>
@@ -4211,7 +4372,7 @@
           </w:pPr>
         </w:pPrChange>
       </w:pPr>
-      <w:ins w:id="163" w:author="Andrew Instone-Cowie" w:date="2024-06-20T15:28:00Z" w16du:dateUtc="2024-06-20T14:28:00Z">
+      <w:ins w:id="193" w:author="Andrew Instone-Cowie" w:date="2025-07-09T15:35:00Z" w16du:dateUtc="2025-07-09T14:35:00Z">
         <w:r>
           <w:rPr>
             <w:rStyle w:val="Hyperlink"/>
@@ -4230,7 +4391,7 @@
           <w:rPr>
             <w:noProof/>
           </w:rPr>
-          <w:instrText>HYPERLINK \l "_Toc169789768"</w:instrText>
+          <w:instrText>HYPERLINK \l "_Toc202967779"</w:instrText>
         </w:r>
         <w:r>
           <w:rPr>
@@ -4278,13 +4439,7 @@
             <w:noProof/>
             <w:webHidden/>
           </w:rPr>
-          <w:instrText xml:space="preserve"> PAGEREF _Toc169789768 \h </w:instrText>
-        </w:r>
-        <w:r>
-          <w:rPr>
-            <w:noProof/>
-            <w:webHidden/>
-          </w:rPr>
+          <w:instrText xml:space="preserve"> PAGEREF _Toc202967779 \h </w:instrText>
         </w:r>
       </w:ins>
       <w:r>
@@ -4292,18 +4447,26 @@
           <w:noProof/>
           <w:webHidden/>
         </w:rPr>
-        <w:fldChar w:fldCharType="separate"/>
-      </w:r>
-      <w:ins w:id="164" w:author="Andrew Instone-Cowie" w:date="2024-06-20T15:41:00Z" w16du:dateUtc="2024-06-20T14:41:00Z">
+      </w:r>
+      <w:ins w:id="194" w:author="Andrew Instone-Cowie" w:date="2025-07-09T15:35:00Z" w16du:dateUtc="2025-07-09T14:35:00Z">
         <w:r>
           <w:rPr>
             <w:noProof/>
             <w:webHidden/>
           </w:rPr>
-          <w:t>14</w:t>
+          <w:fldChar w:fldCharType="separate"/>
         </w:r>
       </w:ins>
-      <w:ins w:id="165" w:author="Andrew Instone-Cowie" w:date="2024-06-20T15:28:00Z" w16du:dateUtc="2024-06-20T14:28:00Z">
+      <w:ins w:id="195" w:author="Andrew Instone-Cowie" w:date="2025-07-09T15:48:00Z" w16du:dateUtc="2025-07-09T14:48:00Z">
+        <w:r>
+          <w:rPr>
+            <w:noProof/>
+            <w:webHidden/>
+          </w:rPr>
+          <w:t>15</w:t>
+        </w:r>
+      </w:ins>
+      <w:ins w:id="196" w:author="Andrew Instone-Cowie" w:date="2025-07-09T15:35:00Z" w16du:dateUtc="2025-07-09T14:35:00Z">
         <w:r>
           <w:rPr>
             <w:noProof/>
@@ -4328,7 +4491,7 @@
         </w:tabs>
         <w:spacing w:after="120"/>
         <w:rPr>
-          <w:ins w:id="166" w:author="Andrew Instone-Cowie" w:date="2024-06-20T15:28:00Z" w16du:dateUtc="2024-06-20T14:28:00Z"/>
+          <w:ins w:id="197" w:author="Andrew Instone-Cowie" w:date="2025-07-09T15:35:00Z" w16du:dateUtc="2025-07-09T14:35:00Z"/>
           <w:rFonts w:eastAsiaTheme="minorEastAsia"/>
           <w:noProof/>
           <w:kern w:val="2"/>
@@ -4337,7 +4500,7 @@
           <w:lang w:eastAsia="en-GB"/>
           <w14:ligatures w14:val="standardContextual"/>
         </w:rPr>
-        <w:pPrChange w:id="167" w:author="Andrew Instone-Cowie" w:date="2024-06-20T15:29:00Z" w16du:dateUtc="2024-06-20T14:29:00Z">
+        <w:pPrChange w:id="198" w:author="Andrew Instone-Cowie" w:date="2025-07-09T15:35:00Z" w16du:dateUtc="2025-07-09T14:35:00Z">
           <w:pPr>
             <w:pStyle w:val="TableofFigures"/>
             <w:tabs>
@@ -4346,7 +4509,7 @@
           </w:pPr>
         </w:pPrChange>
       </w:pPr>
-      <w:ins w:id="168" w:author="Andrew Instone-Cowie" w:date="2024-06-20T15:28:00Z" w16du:dateUtc="2024-06-20T14:28:00Z">
+      <w:ins w:id="199" w:author="Andrew Instone-Cowie" w:date="2025-07-09T15:35:00Z" w16du:dateUtc="2025-07-09T14:35:00Z">
         <w:r>
           <w:rPr>
             <w:rStyle w:val="Hyperlink"/>
@@ -4365,7 +4528,7 @@
           <w:rPr>
             <w:noProof/>
           </w:rPr>
-          <w:instrText>HYPERLINK \l "_Toc169789769"</w:instrText>
+          <w:instrText>HYPERLINK \l "_Toc202967780"</w:instrText>
         </w:r>
         <w:r>
           <w:rPr>
@@ -4413,13 +4576,7 @@
             <w:noProof/>
             <w:webHidden/>
           </w:rPr>
-          <w:instrText xml:space="preserve"> PAGEREF _Toc169789769 \h </w:instrText>
-        </w:r>
-        <w:r>
-          <w:rPr>
-            <w:noProof/>
-            <w:webHidden/>
-          </w:rPr>
+          <w:instrText xml:space="preserve"> PAGEREF _Toc202967780 \h </w:instrText>
         </w:r>
       </w:ins>
       <w:r>
@@ -4427,18 +4584,26 @@
           <w:noProof/>
           <w:webHidden/>
         </w:rPr>
-        <w:fldChar w:fldCharType="separate"/>
-      </w:r>
-      <w:ins w:id="169" w:author="Andrew Instone-Cowie" w:date="2024-06-20T15:41:00Z" w16du:dateUtc="2024-06-20T14:41:00Z">
+      </w:r>
+      <w:ins w:id="200" w:author="Andrew Instone-Cowie" w:date="2025-07-09T15:35:00Z" w16du:dateUtc="2025-07-09T14:35:00Z">
         <w:r>
           <w:rPr>
             <w:noProof/>
             <w:webHidden/>
           </w:rPr>
-          <w:t>15</w:t>
+          <w:fldChar w:fldCharType="separate"/>
         </w:r>
       </w:ins>
-      <w:ins w:id="170" w:author="Andrew Instone-Cowie" w:date="2024-06-20T15:28:00Z" w16du:dateUtc="2024-06-20T14:28:00Z">
+      <w:ins w:id="201" w:author="Andrew Instone-Cowie" w:date="2025-07-09T15:48:00Z" w16du:dateUtc="2025-07-09T14:48:00Z">
+        <w:r>
+          <w:rPr>
+            <w:noProof/>
+            <w:webHidden/>
+          </w:rPr>
+          <w:t>16</w:t>
+        </w:r>
+      </w:ins>
+      <w:ins w:id="202" w:author="Andrew Instone-Cowie" w:date="2025-07-09T15:35:00Z" w16du:dateUtc="2025-07-09T14:35:00Z">
         <w:r>
           <w:rPr>
             <w:noProof/>
@@ -4463,7 +4628,7 @@
         </w:tabs>
         <w:spacing w:after="120"/>
         <w:rPr>
-          <w:ins w:id="171" w:author="Andrew Instone-Cowie" w:date="2024-06-20T15:28:00Z" w16du:dateUtc="2024-06-20T14:28:00Z"/>
+          <w:ins w:id="203" w:author="Andrew Instone-Cowie" w:date="2025-07-09T15:35:00Z" w16du:dateUtc="2025-07-09T14:35:00Z"/>
           <w:rFonts w:eastAsiaTheme="minorEastAsia"/>
           <w:noProof/>
           <w:kern w:val="2"/>
@@ -4472,7 +4637,7 @@
           <w:lang w:eastAsia="en-GB"/>
           <w14:ligatures w14:val="standardContextual"/>
         </w:rPr>
-        <w:pPrChange w:id="172" w:author="Andrew Instone-Cowie" w:date="2024-06-20T15:29:00Z" w16du:dateUtc="2024-06-20T14:29:00Z">
+        <w:pPrChange w:id="204" w:author="Andrew Instone-Cowie" w:date="2025-07-09T15:35:00Z" w16du:dateUtc="2025-07-09T14:35:00Z">
           <w:pPr>
             <w:pStyle w:val="TableofFigures"/>
             <w:tabs>
@@ -4481,7 +4646,7 @@
           </w:pPr>
         </w:pPrChange>
       </w:pPr>
-      <w:ins w:id="173" w:author="Andrew Instone-Cowie" w:date="2024-06-20T15:28:00Z" w16du:dateUtc="2024-06-20T14:28:00Z">
+      <w:ins w:id="205" w:author="Andrew Instone-Cowie" w:date="2025-07-09T15:35:00Z" w16du:dateUtc="2025-07-09T14:35:00Z">
         <w:r>
           <w:rPr>
             <w:rStyle w:val="Hyperlink"/>
@@ -4500,7 +4665,7 @@
           <w:rPr>
             <w:noProof/>
           </w:rPr>
-          <w:instrText>HYPERLINK \l "_Toc169789770"</w:instrText>
+          <w:instrText>HYPERLINK \l "_Toc202967781"</w:instrText>
         </w:r>
         <w:r>
           <w:rPr>
@@ -4548,13 +4713,7 @@
             <w:noProof/>
             <w:webHidden/>
           </w:rPr>
-          <w:instrText xml:space="preserve"> PAGEREF _Toc169789770 \h </w:instrText>
-        </w:r>
-        <w:r>
-          <w:rPr>
-            <w:noProof/>
-            <w:webHidden/>
-          </w:rPr>
+          <w:instrText xml:space="preserve"> PAGEREF _Toc202967781 \h </w:instrText>
         </w:r>
       </w:ins>
       <w:r>
@@ -4562,18 +4721,26 @@
           <w:noProof/>
           <w:webHidden/>
         </w:rPr>
-        <w:fldChar w:fldCharType="separate"/>
-      </w:r>
-      <w:ins w:id="174" w:author="Andrew Instone-Cowie" w:date="2024-06-20T15:41:00Z" w16du:dateUtc="2024-06-20T14:41:00Z">
+      </w:r>
+      <w:ins w:id="206" w:author="Andrew Instone-Cowie" w:date="2025-07-09T15:35:00Z" w16du:dateUtc="2025-07-09T14:35:00Z">
         <w:r>
           <w:rPr>
             <w:noProof/>
             <w:webHidden/>
           </w:rPr>
-          <w:t>16</w:t>
+          <w:fldChar w:fldCharType="separate"/>
         </w:r>
       </w:ins>
-      <w:ins w:id="175" w:author="Andrew Instone-Cowie" w:date="2024-06-20T15:28:00Z" w16du:dateUtc="2024-06-20T14:28:00Z">
+      <w:ins w:id="207" w:author="Andrew Instone-Cowie" w:date="2025-07-09T15:48:00Z" w16du:dateUtc="2025-07-09T14:48:00Z">
+        <w:r>
+          <w:rPr>
+            <w:noProof/>
+            <w:webHidden/>
+          </w:rPr>
+          <w:t>17</w:t>
+        </w:r>
+      </w:ins>
+      <w:ins w:id="208" w:author="Andrew Instone-Cowie" w:date="2025-07-09T15:35:00Z" w16du:dateUtc="2025-07-09T14:35:00Z">
         <w:r>
           <w:rPr>
             <w:noProof/>
@@ -4598,7 +4765,7 @@
         </w:tabs>
         <w:spacing w:after="120"/>
         <w:rPr>
-          <w:ins w:id="176" w:author="Andrew Instone-Cowie" w:date="2024-06-20T15:28:00Z" w16du:dateUtc="2024-06-20T14:28:00Z"/>
+          <w:ins w:id="209" w:author="Andrew Instone-Cowie" w:date="2025-07-09T15:35:00Z" w16du:dateUtc="2025-07-09T14:35:00Z"/>
           <w:rFonts w:eastAsiaTheme="minorEastAsia"/>
           <w:noProof/>
           <w:kern w:val="2"/>
@@ -4607,7 +4774,7 @@
           <w:lang w:eastAsia="en-GB"/>
           <w14:ligatures w14:val="standardContextual"/>
         </w:rPr>
-        <w:pPrChange w:id="177" w:author="Andrew Instone-Cowie" w:date="2024-06-20T15:29:00Z" w16du:dateUtc="2024-06-20T14:29:00Z">
+        <w:pPrChange w:id="210" w:author="Andrew Instone-Cowie" w:date="2025-07-09T15:35:00Z" w16du:dateUtc="2025-07-09T14:35:00Z">
           <w:pPr>
             <w:pStyle w:val="TableofFigures"/>
             <w:tabs>
@@ -4616,12 +4783,13 @@
           </w:pPr>
         </w:pPrChange>
       </w:pPr>
-      <w:ins w:id="178" w:author="Andrew Instone-Cowie" w:date="2024-06-20T15:28:00Z" w16du:dateUtc="2024-06-20T14:28:00Z">
+      <w:ins w:id="211" w:author="Andrew Instone-Cowie" w:date="2025-07-09T15:35:00Z" w16du:dateUtc="2025-07-09T14:35:00Z">
         <w:r>
           <w:rPr>
             <w:rStyle w:val="Hyperlink"/>
             <w:noProof/>
           </w:rPr>
+          <w:lastRenderedPageBreak/>
           <w:fldChar w:fldCharType="begin"/>
         </w:r>
         <w:r>
@@ -4635,7 +4803,7 @@
           <w:rPr>
             <w:noProof/>
           </w:rPr>
-          <w:instrText>HYPERLINK \l "_Toc169789771"</w:instrText>
+          <w:instrText>HYPERLINK \l "_Toc202967782"</w:instrText>
         </w:r>
         <w:r>
           <w:rPr>
@@ -4683,13 +4851,7 @@
             <w:noProof/>
             <w:webHidden/>
           </w:rPr>
-          <w:instrText xml:space="preserve"> PAGEREF _Toc169789771 \h </w:instrText>
-        </w:r>
-        <w:r>
-          <w:rPr>
-            <w:noProof/>
-            <w:webHidden/>
-          </w:rPr>
+          <w:instrText xml:space="preserve"> PAGEREF _Toc202967782 \h </w:instrText>
         </w:r>
       </w:ins>
       <w:r>
@@ -4697,18 +4859,26 @@
           <w:noProof/>
           <w:webHidden/>
         </w:rPr>
-        <w:fldChar w:fldCharType="separate"/>
-      </w:r>
-      <w:ins w:id="179" w:author="Andrew Instone-Cowie" w:date="2024-06-20T15:41:00Z" w16du:dateUtc="2024-06-20T14:41:00Z">
+      </w:r>
+      <w:ins w:id="212" w:author="Andrew Instone-Cowie" w:date="2025-07-09T15:35:00Z" w16du:dateUtc="2025-07-09T14:35:00Z">
         <w:r>
           <w:rPr>
             <w:noProof/>
             <w:webHidden/>
           </w:rPr>
-          <w:t>17</w:t>
+          <w:fldChar w:fldCharType="separate"/>
         </w:r>
       </w:ins>
-      <w:ins w:id="180" w:author="Andrew Instone-Cowie" w:date="2024-06-20T15:28:00Z" w16du:dateUtc="2024-06-20T14:28:00Z">
+      <w:ins w:id="213" w:author="Andrew Instone-Cowie" w:date="2025-07-09T15:48:00Z" w16du:dateUtc="2025-07-09T14:48:00Z">
+        <w:r>
+          <w:rPr>
+            <w:noProof/>
+            <w:webHidden/>
+          </w:rPr>
+          <w:t>18</w:t>
+        </w:r>
+      </w:ins>
+      <w:ins w:id="214" w:author="Andrew Instone-Cowie" w:date="2025-07-09T15:35:00Z" w16du:dateUtc="2025-07-09T14:35:00Z">
         <w:r>
           <w:rPr>
             <w:noProof/>
@@ -4733,7 +4903,7 @@
         </w:tabs>
         <w:spacing w:after="120"/>
         <w:rPr>
-          <w:ins w:id="181" w:author="Andrew Instone-Cowie" w:date="2024-06-20T15:28:00Z" w16du:dateUtc="2024-06-20T14:28:00Z"/>
+          <w:ins w:id="215" w:author="Andrew Instone-Cowie" w:date="2025-07-09T15:35:00Z" w16du:dateUtc="2025-07-09T14:35:00Z"/>
           <w:rFonts w:eastAsiaTheme="minorEastAsia"/>
           <w:noProof/>
           <w:kern w:val="2"/>
@@ -4742,7 +4912,7 @@
           <w:lang w:eastAsia="en-GB"/>
           <w14:ligatures w14:val="standardContextual"/>
         </w:rPr>
-        <w:pPrChange w:id="182" w:author="Andrew Instone-Cowie" w:date="2024-06-20T15:29:00Z" w16du:dateUtc="2024-06-20T14:29:00Z">
+        <w:pPrChange w:id="216" w:author="Andrew Instone-Cowie" w:date="2025-07-09T15:35:00Z" w16du:dateUtc="2025-07-09T14:35:00Z">
           <w:pPr>
             <w:pStyle w:val="TableofFigures"/>
             <w:tabs>
@@ -4751,13 +4921,12 @@
           </w:pPr>
         </w:pPrChange>
       </w:pPr>
-      <w:ins w:id="183" w:author="Andrew Instone-Cowie" w:date="2024-06-20T15:28:00Z" w16du:dateUtc="2024-06-20T14:28:00Z">
+      <w:ins w:id="217" w:author="Andrew Instone-Cowie" w:date="2025-07-09T15:35:00Z" w16du:dateUtc="2025-07-09T14:35:00Z">
         <w:r>
           <w:rPr>
             <w:rStyle w:val="Hyperlink"/>
             <w:noProof/>
           </w:rPr>
-          <w:lastRenderedPageBreak/>
           <w:fldChar w:fldCharType="begin"/>
         </w:r>
         <w:r>
@@ -4771,7 +4940,7 @@
           <w:rPr>
             <w:noProof/>
           </w:rPr>
-          <w:instrText>HYPERLINK \l "_Toc169789772"</w:instrText>
+          <w:instrText>HYPERLINK \l "_Toc202967783"</w:instrText>
         </w:r>
         <w:r>
           <w:rPr>
@@ -4819,13 +4988,7 @@
             <w:noProof/>
             <w:webHidden/>
           </w:rPr>
-          <w:instrText xml:space="preserve"> PAGEREF _Toc169789772 \h </w:instrText>
-        </w:r>
-        <w:r>
-          <w:rPr>
-            <w:noProof/>
-            <w:webHidden/>
-          </w:rPr>
+          <w:instrText xml:space="preserve"> PAGEREF _Toc202967783 \h </w:instrText>
         </w:r>
       </w:ins>
       <w:r>
@@ -4833,18 +4996,26 @@
           <w:noProof/>
           <w:webHidden/>
         </w:rPr>
-        <w:fldChar w:fldCharType="separate"/>
-      </w:r>
-      <w:ins w:id="184" w:author="Andrew Instone-Cowie" w:date="2024-06-20T15:41:00Z" w16du:dateUtc="2024-06-20T14:41:00Z">
+      </w:r>
+      <w:ins w:id="218" w:author="Andrew Instone-Cowie" w:date="2025-07-09T15:35:00Z" w16du:dateUtc="2025-07-09T14:35:00Z">
         <w:r>
           <w:rPr>
             <w:noProof/>
             <w:webHidden/>
           </w:rPr>
-          <w:t>17</w:t>
+          <w:fldChar w:fldCharType="separate"/>
         </w:r>
       </w:ins>
-      <w:ins w:id="185" w:author="Andrew Instone-Cowie" w:date="2024-06-20T15:28:00Z" w16du:dateUtc="2024-06-20T14:28:00Z">
+      <w:ins w:id="219" w:author="Andrew Instone-Cowie" w:date="2025-07-09T15:48:00Z" w16du:dateUtc="2025-07-09T14:48:00Z">
+        <w:r>
+          <w:rPr>
+            <w:noProof/>
+            <w:webHidden/>
+          </w:rPr>
+          <w:t>18</w:t>
+        </w:r>
+      </w:ins>
+      <w:ins w:id="220" w:author="Andrew Instone-Cowie" w:date="2025-07-09T15:35:00Z" w16du:dateUtc="2025-07-09T14:35:00Z">
         <w:r>
           <w:rPr>
             <w:noProof/>
@@ -4869,7 +5040,7 @@
         </w:tabs>
         <w:spacing w:after="120"/>
         <w:rPr>
-          <w:ins w:id="186" w:author="Andrew Instone-Cowie" w:date="2024-06-20T15:28:00Z" w16du:dateUtc="2024-06-20T14:28:00Z"/>
+          <w:ins w:id="221" w:author="Andrew Instone-Cowie" w:date="2025-07-09T15:35:00Z" w16du:dateUtc="2025-07-09T14:35:00Z"/>
           <w:rFonts w:eastAsiaTheme="minorEastAsia"/>
           <w:noProof/>
           <w:kern w:val="2"/>
@@ -4878,7 +5049,7 @@
           <w:lang w:eastAsia="en-GB"/>
           <w14:ligatures w14:val="standardContextual"/>
         </w:rPr>
-        <w:pPrChange w:id="187" w:author="Andrew Instone-Cowie" w:date="2024-06-20T15:29:00Z" w16du:dateUtc="2024-06-20T14:29:00Z">
+        <w:pPrChange w:id="222" w:author="Andrew Instone-Cowie" w:date="2025-07-09T15:35:00Z" w16du:dateUtc="2025-07-09T14:35:00Z">
           <w:pPr>
             <w:pStyle w:val="TableofFigures"/>
             <w:tabs>
@@ -4887,7 +5058,7 @@
           </w:pPr>
         </w:pPrChange>
       </w:pPr>
-      <w:ins w:id="188" w:author="Andrew Instone-Cowie" w:date="2024-06-20T15:28:00Z" w16du:dateUtc="2024-06-20T14:28:00Z">
+      <w:ins w:id="223" w:author="Andrew Instone-Cowie" w:date="2025-07-09T15:35:00Z" w16du:dateUtc="2025-07-09T14:35:00Z">
         <w:r>
           <w:rPr>
             <w:rStyle w:val="Hyperlink"/>
@@ -4906,7 +5077,7 @@
           <w:rPr>
             <w:noProof/>
           </w:rPr>
-          <w:instrText>HYPERLINK \l "_Toc169789773"</w:instrText>
+          <w:instrText>HYPERLINK \l "_Toc202967784"</w:instrText>
         </w:r>
         <w:r>
           <w:rPr>
@@ -4933,7 +5104,7 @@
             <w:rStyle w:val="Hyperlink"/>
             <w:noProof/>
           </w:rPr>
-          <w:t>Figure 11 – Virtual Belfry – Turning Off “Own Rope” Option</w:t>
+          <w:t>Figure 15 – Virtual Belfry – Turning Off “Own Rope” Option</w:t>
         </w:r>
         <w:r>
           <w:rPr>
@@ -4954,13 +5125,7 @@
             <w:noProof/>
             <w:webHidden/>
           </w:rPr>
-          <w:instrText xml:space="preserve"> PAGEREF _Toc169789773 \h </w:instrText>
-        </w:r>
-        <w:r>
-          <w:rPr>
-            <w:noProof/>
-            <w:webHidden/>
-          </w:rPr>
+          <w:instrText xml:space="preserve"> PAGEREF _Toc202967784 \h </w:instrText>
         </w:r>
       </w:ins>
       <w:r>
@@ -4968,18 +5133,26 @@
           <w:noProof/>
           <w:webHidden/>
         </w:rPr>
-        <w:fldChar w:fldCharType="separate"/>
-      </w:r>
-      <w:ins w:id="189" w:author="Andrew Instone-Cowie" w:date="2024-06-20T15:41:00Z" w16du:dateUtc="2024-06-20T14:41:00Z">
+      </w:r>
+      <w:ins w:id="224" w:author="Andrew Instone-Cowie" w:date="2025-07-09T15:35:00Z" w16du:dateUtc="2025-07-09T14:35:00Z">
         <w:r>
           <w:rPr>
             <w:noProof/>
             <w:webHidden/>
           </w:rPr>
-          <w:t>18</w:t>
+          <w:fldChar w:fldCharType="separate"/>
         </w:r>
       </w:ins>
-      <w:ins w:id="190" w:author="Andrew Instone-Cowie" w:date="2024-06-20T15:28:00Z" w16du:dateUtc="2024-06-20T14:28:00Z">
+      <w:ins w:id="225" w:author="Andrew Instone-Cowie" w:date="2025-07-09T15:48:00Z" w16du:dateUtc="2025-07-09T14:48:00Z">
+        <w:r>
+          <w:rPr>
+            <w:noProof/>
+            <w:webHidden/>
+          </w:rPr>
+          <w:t>19</w:t>
+        </w:r>
+      </w:ins>
+      <w:ins w:id="226" w:author="Andrew Instone-Cowie" w:date="2025-07-09T15:35:00Z" w16du:dateUtc="2025-07-09T14:35:00Z">
         <w:r>
           <w:rPr>
             <w:noProof/>
@@ -5004,7 +5177,7 @@
         </w:tabs>
         <w:spacing w:after="120"/>
         <w:rPr>
-          <w:ins w:id="191" w:author="Andrew Instone-Cowie" w:date="2024-06-20T15:28:00Z" w16du:dateUtc="2024-06-20T14:28:00Z"/>
+          <w:ins w:id="227" w:author="Andrew Instone-Cowie" w:date="2025-07-09T15:35:00Z" w16du:dateUtc="2025-07-09T14:35:00Z"/>
           <w:rFonts w:eastAsiaTheme="minorEastAsia"/>
           <w:noProof/>
           <w:kern w:val="2"/>
@@ -5013,7 +5186,7 @@
           <w:lang w:eastAsia="en-GB"/>
           <w14:ligatures w14:val="standardContextual"/>
         </w:rPr>
-        <w:pPrChange w:id="192" w:author="Andrew Instone-Cowie" w:date="2024-06-20T15:29:00Z" w16du:dateUtc="2024-06-20T14:29:00Z">
+        <w:pPrChange w:id="228" w:author="Andrew Instone-Cowie" w:date="2025-07-09T15:35:00Z" w16du:dateUtc="2025-07-09T14:35:00Z">
           <w:pPr>
             <w:pStyle w:val="TableofFigures"/>
             <w:tabs>
@@ -5022,7 +5195,7 @@
           </w:pPr>
         </w:pPrChange>
       </w:pPr>
-      <w:ins w:id="193" w:author="Andrew Instone-Cowie" w:date="2024-06-20T15:28:00Z" w16du:dateUtc="2024-06-20T14:28:00Z">
+      <w:ins w:id="229" w:author="Andrew Instone-Cowie" w:date="2025-07-09T15:35:00Z" w16du:dateUtc="2025-07-09T14:35:00Z">
         <w:r>
           <w:rPr>
             <w:rStyle w:val="Hyperlink"/>
@@ -5041,7 +5214,7 @@
           <w:rPr>
             <w:noProof/>
           </w:rPr>
-          <w:instrText>HYPERLINK \l "_Toc169789774"</w:instrText>
+          <w:instrText>HYPERLINK \l "_Toc202967785"</w:instrText>
         </w:r>
         <w:r>
           <w:rPr>
@@ -5068,7 +5241,7 @@
             <w:rStyle w:val="Hyperlink"/>
             <w:noProof/>
           </w:rPr>
-          <w:t>Figure 11 – Virtual Belfry – “Own Rope” Turned Off</w:t>
+          <w:t>Figure 16 – Virtual Belfry – “Own Rope” Turned Off</w:t>
         </w:r>
         <w:r>
           <w:rPr>
@@ -5089,13 +5262,7 @@
             <w:noProof/>
             <w:webHidden/>
           </w:rPr>
-          <w:instrText xml:space="preserve"> PAGEREF _Toc169789774 \h </w:instrText>
-        </w:r>
-        <w:r>
-          <w:rPr>
-            <w:noProof/>
-            <w:webHidden/>
-          </w:rPr>
+          <w:instrText xml:space="preserve"> PAGEREF _Toc202967785 \h </w:instrText>
         </w:r>
       </w:ins>
       <w:r>
@@ -5103,18 +5270,26 @@
           <w:noProof/>
           <w:webHidden/>
         </w:rPr>
-        <w:fldChar w:fldCharType="separate"/>
-      </w:r>
-      <w:ins w:id="194" w:author="Andrew Instone-Cowie" w:date="2024-06-20T15:41:00Z" w16du:dateUtc="2024-06-20T14:41:00Z">
+      </w:r>
+      <w:ins w:id="230" w:author="Andrew Instone-Cowie" w:date="2025-07-09T15:35:00Z" w16du:dateUtc="2025-07-09T14:35:00Z">
         <w:r>
           <w:rPr>
             <w:noProof/>
             <w:webHidden/>
           </w:rPr>
-          <w:t>19</w:t>
+          <w:fldChar w:fldCharType="separate"/>
         </w:r>
       </w:ins>
-      <w:ins w:id="195" w:author="Andrew Instone-Cowie" w:date="2024-06-20T15:28:00Z" w16du:dateUtc="2024-06-20T14:28:00Z">
+      <w:ins w:id="231" w:author="Andrew Instone-Cowie" w:date="2025-07-09T15:48:00Z" w16du:dateUtc="2025-07-09T14:48:00Z">
+        <w:r>
+          <w:rPr>
+            <w:noProof/>
+            <w:webHidden/>
+          </w:rPr>
+          <w:t>20</w:t>
+        </w:r>
+      </w:ins>
+      <w:ins w:id="232" w:author="Andrew Instone-Cowie" w:date="2025-07-09T15:35:00Z" w16du:dateUtc="2025-07-09T14:35:00Z">
         <w:r>
           <w:rPr>
             <w:noProof/>
@@ -5137,9 +5312,8 @@
         <w:tabs>
           <w:tab w:val="right" w:leader="dot" w:pos="9016"/>
         </w:tabs>
-        <w:spacing w:after="120"/>
-        <w:rPr>
-          <w:ins w:id="196" w:author="Andrew Instone-Cowie" w:date="2024-06-20T15:28:00Z" w16du:dateUtc="2024-06-20T14:28:00Z"/>
+        <w:rPr>
+          <w:ins w:id="233" w:author="Andrew Instone-Cowie" w:date="2025-07-09T15:35:00Z" w16du:dateUtc="2025-07-09T14:35:00Z"/>
           <w:rFonts w:eastAsiaTheme="minorEastAsia"/>
           <w:noProof/>
           <w:kern w:val="2"/>
@@ -5148,16 +5322,8 @@
           <w:lang w:eastAsia="en-GB"/>
           <w14:ligatures w14:val="standardContextual"/>
         </w:rPr>
-        <w:pPrChange w:id="197" w:author="Andrew Instone-Cowie" w:date="2024-06-20T15:29:00Z" w16du:dateUtc="2024-06-20T14:29:00Z">
-          <w:pPr>
-            <w:pStyle w:val="TableofFigures"/>
-            <w:tabs>
-              <w:tab w:val="right" w:leader="dot" w:pos="9016"/>
-            </w:tabs>
-          </w:pPr>
-        </w:pPrChange>
-      </w:pPr>
-      <w:ins w:id="198" w:author="Andrew Instone-Cowie" w:date="2024-06-20T15:28:00Z" w16du:dateUtc="2024-06-20T14:28:00Z">
+      </w:pPr>
+      <w:ins w:id="234" w:author="Andrew Instone-Cowie" w:date="2025-07-09T15:35:00Z" w16du:dateUtc="2025-07-09T14:35:00Z">
         <w:r>
           <w:rPr>
             <w:rStyle w:val="Hyperlink"/>
@@ -5176,7 +5342,7 @@
           <w:rPr>
             <w:noProof/>
           </w:rPr>
-          <w:instrText>HYPERLINK \l "_Toc169789775"</w:instrText>
+          <w:instrText>HYPERLINK \l "_Toc202967786"</w:instrText>
         </w:r>
         <w:r>
           <w:rPr>
@@ -5203,7 +5369,7 @@
             <w:rStyle w:val="Hyperlink"/>
             <w:noProof/>
           </w:rPr>
-          <w:t>Figure 15 – Virtual Belfry – Disable Sensors</w:t>
+          <w:t>Figure 17 – Virtual Belfry – Disable Sensors</w:t>
         </w:r>
         <w:r>
           <w:rPr>
@@ -5224,13 +5390,7 @@
             <w:noProof/>
             <w:webHidden/>
           </w:rPr>
-          <w:instrText xml:space="preserve"> PAGEREF _Toc169789775 \h </w:instrText>
-        </w:r>
-        <w:r>
-          <w:rPr>
-            <w:noProof/>
-            <w:webHidden/>
-          </w:rPr>
+          <w:instrText xml:space="preserve"> PAGEREF _Toc202967786 \h </w:instrText>
         </w:r>
       </w:ins>
       <w:r>
@@ -5238,18 +5398,26 @@
           <w:noProof/>
           <w:webHidden/>
         </w:rPr>
-        <w:fldChar w:fldCharType="separate"/>
-      </w:r>
-      <w:ins w:id="199" w:author="Andrew Instone-Cowie" w:date="2024-06-20T15:41:00Z" w16du:dateUtc="2024-06-20T14:41:00Z">
+      </w:r>
+      <w:ins w:id="235" w:author="Andrew Instone-Cowie" w:date="2025-07-09T15:35:00Z" w16du:dateUtc="2025-07-09T14:35:00Z">
         <w:r>
           <w:rPr>
             <w:noProof/>
             <w:webHidden/>
           </w:rPr>
-          <w:t>20</w:t>
+          <w:fldChar w:fldCharType="separate"/>
         </w:r>
       </w:ins>
-      <w:ins w:id="200" w:author="Andrew Instone-Cowie" w:date="2024-06-20T15:28:00Z" w16du:dateUtc="2024-06-20T14:28:00Z">
+      <w:ins w:id="236" w:author="Andrew Instone-Cowie" w:date="2025-07-09T15:48:00Z" w16du:dateUtc="2025-07-09T14:48:00Z">
+        <w:r>
+          <w:rPr>
+            <w:noProof/>
+            <w:webHidden/>
+          </w:rPr>
+          <w:t>21</w:t>
+        </w:r>
+      </w:ins>
+      <w:ins w:id="237" w:author="Andrew Instone-Cowie" w:date="2025-07-09T15:35:00Z" w16du:dateUtc="2025-07-09T14:35:00Z">
         <w:r>
           <w:rPr>
             <w:noProof/>
@@ -5274,17 +5442,16 @@
         </w:tabs>
         <w:spacing w:after="100"/>
         <w:rPr>
-          <w:del w:id="201" w:author="Andrew Instone-Cowie" w:date="2024-06-20T15:28:00Z" w16du:dateUtc="2024-06-20T14:28:00Z"/>
+          <w:del w:id="238" w:author="Andrew Instone-Cowie" w:date="2024-06-20T15:28:00Z" w16du:dateUtc="2024-06-20T14:28:00Z"/>
           <w:rFonts w:eastAsiaTheme="minorEastAsia"/>
           <w:noProof/>
           <w:lang w:eastAsia="en-GB"/>
         </w:rPr>
       </w:pPr>
-      <w:del w:id="202" w:author="Andrew Instone-Cowie" w:date="2024-06-20T15:28:00Z" w16du:dateUtc="2024-06-20T14:28:00Z">
-        <w:r>
-          <w:rPr>
-            <w:noProof/>
-            <w:rPrChange w:id="203" w:author="Andrew Instone-Cowie" w:date="2024-06-20T15:28:00Z" w16du:dateUtc="2024-06-20T14:28:00Z">
+      <w:del w:id="239" w:author="Andrew Instone-Cowie" w:date="2024-06-20T15:28:00Z" w16du:dateUtc="2024-06-20T14:28:00Z">
+        <w:r>
+          <w:rPr>
+            <w:rPrChange w:id="240" w:author="Andrew Instone-Cowie" w:date="2024-06-20T15:28:00Z" w16du:dateUtc="2024-06-20T14:28:00Z">
               <w:rPr>
                 <w:rStyle w:val="Hyperlink"/>
                 <w:noProof/>
@@ -5317,17 +5484,16 @@
         </w:tabs>
         <w:spacing w:after="100"/>
         <w:rPr>
-          <w:del w:id="204" w:author="Andrew Instone-Cowie" w:date="2024-06-20T15:28:00Z" w16du:dateUtc="2024-06-20T14:28:00Z"/>
+          <w:del w:id="241" w:author="Andrew Instone-Cowie" w:date="2024-06-20T15:28:00Z" w16du:dateUtc="2024-06-20T14:28:00Z"/>
           <w:rFonts w:eastAsiaTheme="minorEastAsia"/>
           <w:noProof/>
           <w:lang w:eastAsia="en-GB"/>
         </w:rPr>
       </w:pPr>
-      <w:del w:id="205" w:author="Andrew Instone-Cowie" w:date="2024-06-20T15:28:00Z" w16du:dateUtc="2024-06-20T14:28:00Z">
-        <w:r>
-          <w:rPr>
-            <w:noProof/>
-            <w:rPrChange w:id="206" w:author="Andrew Instone-Cowie" w:date="2024-06-20T15:28:00Z" w16du:dateUtc="2024-06-20T14:28:00Z">
+      <w:del w:id="242" w:author="Andrew Instone-Cowie" w:date="2024-06-20T15:28:00Z" w16du:dateUtc="2024-06-20T14:28:00Z">
+        <w:r>
+          <w:rPr>
+            <w:rPrChange w:id="243" w:author="Andrew Instone-Cowie" w:date="2024-06-20T15:28:00Z" w16du:dateUtc="2024-06-20T14:28:00Z">
               <w:rPr>
                 <w:rStyle w:val="Hyperlink"/>
                 <w:noProof/>
@@ -5360,17 +5526,16 @@
         </w:tabs>
         <w:spacing w:after="100"/>
         <w:rPr>
-          <w:del w:id="207" w:author="Andrew Instone-Cowie" w:date="2024-06-20T15:28:00Z" w16du:dateUtc="2024-06-20T14:28:00Z"/>
+          <w:del w:id="244" w:author="Andrew Instone-Cowie" w:date="2024-06-20T15:28:00Z" w16du:dateUtc="2024-06-20T14:28:00Z"/>
           <w:rFonts w:eastAsiaTheme="minorEastAsia"/>
           <w:noProof/>
           <w:lang w:eastAsia="en-GB"/>
         </w:rPr>
       </w:pPr>
-      <w:del w:id="208" w:author="Andrew Instone-Cowie" w:date="2024-06-20T15:28:00Z" w16du:dateUtc="2024-06-20T14:28:00Z">
-        <w:r>
-          <w:rPr>
-            <w:noProof/>
-            <w:rPrChange w:id="209" w:author="Andrew Instone-Cowie" w:date="2024-06-20T15:28:00Z" w16du:dateUtc="2024-06-20T14:28:00Z">
+      <w:del w:id="245" w:author="Andrew Instone-Cowie" w:date="2024-06-20T15:28:00Z" w16du:dateUtc="2024-06-20T14:28:00Z">
+        <w:r>
+          <w:rPr>
+            <w:rPrChange w:id="246" w:author="Andrew Instone-Cowie" w:date="2024-06-20T15:28:00Z" w16du:dateUtc="2024-06-20T14:28:00Z">
               <w:rPr>
                 <w:rStyle w:val="Hyperlink"/>
                 <w:noProof/>
@@ -5403,17 +5568,16 @@
         </w:tabs>
         <w:spacing w:after="100"/>
         <w:rPr>
-          <w:del w:id="210" w:author="Andrew Instone-Cowie" w:date="2024-06-20T15:28:00Z" w16du:dateUtc="2024-06-20T14:28:00Z"/>
+          <w:del w:id="247" w:author="Andrew Instone-Cowie" w:date="2024-06-20T15:28:00Z" w16du:dateUtc="2024-06-20T14:28:00Z"/>
           <w:rFonts w:eastAsiaTheme="minorEastAsia"/>
           <w:noProof/>
           <w:lang w:eastAsia="en-GB"/>
         </w:rPr>
       </w:pPr>
-      <w:del w:id="211" w:author="Andrew Instone-Cowie" w:date="2024-06-20T15:28:00Z" w16du:dateUtc="2024-06-20T14:28:00Z">
-        <w:r>
-          <w:rPr>
-            <w:noProof/>
-            <w:rPrChange w:id="212" w:author="Andrew Instone-Cowie" w:date="2024-06-20T15:28:00Z" w16du:dateUtc="2024-06-20T14:28:00Z">
+      <w:del w:id="248" w:author="Andrew Instone-Cowie" w:date="2024-06-20T15:28:00Z" w16du:dateUtc="2024-06-20T14:28:00Z">
+        <w:r>
+          <w:rPr>
+            <w:rPrChange w:id="249" w:author="Andrew Instone-Cowie" w:date="2024-06-20T15:28:00Z" w16du:dateUtc="2024-06-20T14:28:00Z">
               <w:rPr>
                 <w:rStyle w:val="Hyperlink"/>
                 <w:noProof/>
@@ -5446,17 +5610,16 @@
         </w:tabs>
         <w:spacing w:after="100"/>
         <w:rPr>
-          <w:del w:id="213" w:author="Andrew Instone-Cowie" w:date="2024-06-20T15:28:00Z" w16du:dateUtc="2024-06-20T14:28:00Z"/>
+          <w:del w:id="250" w:author="Andrew Instone-Cowie" w:date="2024-06-20T15:28:00Z" w16du:dateUtc="2024-06-20T14:28:00Z"/>
           <w:rFonts w:eastAsiaTheme="minorEastAsia"/>
           <w:noProof/>
           <w:lang w:eastAsia="en-GB"/>
         </w:rPr>
       </w:pPr>
-      <w:del w:id="214" w:author="Andrew Instone-Cowie" w:date="2024-06-20T15:28:00Z" w16du:dateUtc="2024-06-20T14:28:00Z">
-        <w:r>
-          <w:rPr>
-            <w:noProof/>
-            <w:rPrChange w:id="215" w:author="Andrew Instone-Cowie" w:date="2024-06-20T15:28:00Z" w16du:dateUtc="2024-06-20T14:28:00Z">
+      <w:del w:id="251" w:author="Andrew Instone-Cowie" w:date="2024-06-20T15:28:00Z" w16du:dateUtc="2024-06-20T14:28:00Z">
+        <w:r>
+          <w:rPr>
+            <w:rPrChange w:id="252" w:author="Andrew Instone-Cowie" w:date="2024-06-20T15:28:00Z" w16du:dateUtc="2024-06-20T14:28:00Z">
               <w:rPr>
                 <w:rStyle w:val="Hyperlink"/>
                 <w:noProof/>
@@ -5489,17 +5652,16 @@
         </w:tabs>
         <w:spacing w:after="100"/>
         <w:rPr>
-          <w:del w:id="216" w:author="Andrew Instone-Cowie" w:date="2024-06-20T15:28:00Z" w16du:dateUtc="2024-06-20T14:28:00Z"/>
+          <w:del w:id="253" w:author="Andrew Instone-Cowie" w:date="2024-06-20T15:28:00Z" w16du:dateUtc="2024-06-20T14:28:00Z"/>
           <w:rFonts w:eastAsiaTheme="minorEastAsia"/>
           <w:noProof/>
           <w:lang w:eastAsia="en-GB"/>
         </w:rPr>
       </w:pPr>
-      <w:del w:id="217" w:author="Andrew Instone-Cowie" w:date="2024-06-20T15:28:00Z" w16du:dateUtc="2024-06-20T14:28:00Z">
-        <w:r>
-          <w:rPr>
-            <w:noProof/>
-            <w:rPrChange w:id="218" w:author="Andrew Instone-Cowie" w:date="2024-06-20T15:28:00Z" w16du:dateUtc="2024-06-20T14:28:00Z">
+      <w:del w:id="254" w:author="Andrew Instone-Cowie" w:date="2024-06-20T15:28:00Z" w16du:dateUtc="2024-06-20T14:28:00Z">
+        <w:r>
+          <w:rPr>
+            <w:rPrChange w:id="255" w:author="Andrew Instone-Cowie" w:date="2024-06-20T15:28:00Z" w16du:dateUtc="2024-06-20T14:28:00Z">
               <w:rPr>
                 <w:rStyle w:val="Hyperlink"/>
                 <w:noProof/>
@@ -5532,17 +5694,16 @@
         </w:tabs>
         <w:spacing w:after="100"/>
         <w:rPr>
-          <w:del w:id="219" w:author="Andrew Instone-Cowie" w:date="2024-06-20T15:28:00Z" w16du:dateUtc="2024-06-20T14:28:00Z"/>
+          <w:del w:id="256" w:author="Andrew Instone-Cowie" w:date="2024-06-20T15:28:00Z" w16du:dateUtc="2024-06-20T14:28:00Z"/>
           <w:rFonts w:eastAsiaTheme="minorEastAsia"/>
           <w:noProof/>
           <w:lang w:eastAsia="en-GB"/>
         </w:rPr>
       </w:pPr>
-      <w:del w:id="220" w:author="Andrew Instone-Cowie" w:date="2024-06-20T15:28:00Z" w16du:dateUtc="2024-06-20T14:28:00Z">
-        <w:r>
-          <w:rPr>
-            <w:noProof/>
-            <w:rPrChange w:id="221" w:author="Andrew Instone-Cowie" w:date="2024-06-20T15:28:00Z" w16du:dateUtc="2024-06-20T14:28:00Z">
+      <w:del w:id="257" w:author="Andrew Instone-Cowie" w:date="2024-06-20T15:28:00Z" w16du:dateUtc="2024-06-20T14:28:00Z">
+        <w:r>
+          <w:rPr>
+            <w:rPrChange w:id="258" w:author="Andrew Instone-Cowie" w:date="2024-06-20T15:28:00Z" w16du:dateUtc="2024-06-20T14:28:00Z">
               <w:rPr>
                 <w:rStyle w:val="Hyperlink"/>
                 <w:noProof/>
@@ -5575,17 +5736,16 @@
         </w:tabs>
         <w:spacing w:after="100"/>
         <w:rPr>
-          <w:del w:id="222" w:author="Andrew Instone-Cowie" w:date="2024-06-20T15:28:00Z" w16du:dateUtc="2024-06-20T14:28:00Z"/>
+          <w:del w:id="259" w:author="Andrew Instone-Cowie" w:date="2024-06-20T15:28:00Z" w16du:dateUtc="2024-06-20T14:28:00Z"/>
           <w:rFonts w:eastAsiaTheme="minorEastAsia"/>
           <w:noProof/>
           <w:lang w:eastAsia="en-GB"/>
         </w:rPr>
       </w:pPr>
-      <w:del w:id="223" w:author="Andrew Instone-Cowie" w:date="2024-06-20T15:28:00Z" w16du:dateUtc="2024-06-20T14:28:00Z">
-        <w:r>
-          <w:rPr>
-            <w:noProof/>
-            <w:rPrChange w:id="224" w:author="Andrew Instone-Cowie" w:date="2024-06-20T15:28:00Z" w16du:dateUtc="2024-06-20T14:28:00Z">
+      <w:del w:id="260" w:author="Andrew Instone-Cowie" w:date="2024-06-20T15:28:00Z" w16du:dateUtc="2024-06-20T14:28:00Z">
+        <w:r>
+          <w:rPr>
+            <w:rPrChange w:id="261" w:author="Andrew Instone-Cowie" w:date="2024-06-20T15:28:00Z" w16du:dateUtc="2024-06-20T14:28:00Z">
               <w:rPr>
                 <w:rStyle w:val="Hyperlink"/>
                 <w:noProof/>
@@ -5618,17 +5778,16 @@
         </w:tabs>
         <w:spacing w:after="100"/>
         <w:rPr>
-          <w:del w:id="225" w:author="Andrew Instone-Cowie" w:date="2024-06-20T15:28:00Z" w16du:dateUtc="2024-06-20T14:28:00Z"/>
+          <w:del w:id="262" w:author="Andrew Instone-Cowie" w:date="2024-06-20T15:28:00Z" w16du:dateUtc="2024-06-20T14:28:00Z"/>
           <w:rFonts w:eastAsiaTheme="minorEastAsia"/>
           <w:noProof/>
           <w:lang w:eastAsia="en-GB"/>
         </w:rPr>
       </w:pPr>
-      <w:del w:id="226" w:author="Andrew Instone-Cowie" w:date="2024-06-20T15:28:00Z" w16du:dateUtc="2024-06-20T14:28:00Z">
-        <w:r>
-          <w:rPr>
-            <w:noProof/>
-            <w:rPrChange w:id="227" w:author="Andrew Instone-Cowie" w:date="2024-06-20T15:28:00Z" w16du:dateUtc="2024-06-20T14:28:00Z">
+      <w:del w:id="263" w:author="Andrew Instone-Cowie" w:date="2024-06-20T15:28:00Z" w16du:dateUtc="2024-06-20T14:28:00Z">
+        <w:r>
+          <w:rPr>
+            <w:rPrChange w:id="264" w:author="Andrew Instone-Cowie" w:date="2024-06-20T15:28:00Z" w16du:dateUtc="2024-06-20T14:28:00Z">
               <w:rPr>
                 <w:rStyle w:val="Hyperlink"/>
                 <w:noProof/>
@@ -5661,17 +5820,16 @@
         </w:tabs>
         <w:spacing w:after="100"/>
         <w:rPr>
-          <w:del w:id="228" w:author="Andrew Instone-Cowie" w:date="2024-06-20T15:28:00Z" w16du:dateUtc="2024-06-20T14:28:00Z"/>
+          <w:del w:id="265" w:author="Andrew Instone-Cowie" w:date="2024-06-20T15:28:00Z" w16du:dateUtc="2024-06-20T14:28:00Z"/>
           <w:rFonts w:eastAsiaTheme="minorEastAsia"/>
           <w:noProof/>
           <w:lang w:eastAsia="en-GB"/>
         </w:rPr>
       </w:pPr>
-      <w:del w:id="229" w:author="Andrew Instone-Cowie" w:date="2024-06-20T15:28:00Z" w16du:dateUtc="2024-06-20T14:28:00Z">
-        <w:r>
-          <w:rPr>
-            <w:noProof/>
-            <w:rPrChange w:id="230" w:author="Andrew Instone-Cowie" w:date="2024-06-20T15:28:00Z" w16du:dateUtc="2024-06-20T14:28:00Z">
+      <w:del w:id="266" w:author="Andrew Instone-Cowie" w:date="2024-06-20T15:28:00Z" w16du:dateUtc="2024-06-20T14:28:00Z">
+        <w:r>
+          <w:rPr>
+            <w:rPrChange w:id="267" w:author="Andrew Instone-Cowie" w:date="2024-06-20T15:28:00Z" w16du:dateUtc="2024-06-20T14:28:00Z">
               <w:rPr>
                 <w:rStyle w:val="Hyperlink"/>
                 <w:noProof/>
@@ -5704,17 +5862,16 @@
         </w:tabs>
         <w:spacing w:after="100"/>
         <w:rPr>
-          <w:del w:id="231" w:author="Andrew Instone-Cowie" w:date="2024-06-20T15:28:00Z" w16du:dateUtc="2024-06-20T14:28:00Z"/>
+          <w:del w:id="268" w:author="Andrew Instone-Cowie" w:date="2024-06-20T15:28:00Z" w16du:dateUtc="2024-06-20T14:28:00Z"/>
           <w:rFonts w:eastAsiaTheme="minorEastAsia"/>
           <w:noProof/>
           <w:lang w:eastAsia="en-GB"/>
         </w:rPr>
       </w:pPr>
-      <w:del w:id="232" w:author="Andrew Instone-Cowie" w:date="2024-06-20T15:28:00Z" w16du:dateUtc="2024-06-20T14:28:00Z">
-        <w:r>
-          <w:rPr>
-            <w:noProof/>
-            <w:rPrChange w:id="233" w:author="Andrew Instone-Cowie" w:date="2024-06-20T15:28:00Z" w16du:dateUtc="2024-06-20T14:28:00Z">
+      <w:del w:id="269" w:author="Andrew Instone-Cowie" w:date="2024-06-20T15:28:00Z" w16du:dateUtc="2024-06-20T14:28:00Z">
+        <w:r>
+          <w:rPr>
+            <w:rPrChange w:id="270" w:author="Andrew Instone-Cowie" w:date="2024-06-20T15:28:00Z" w16du:dateUtc="2024-06-20T14:28:00Z">
               <w:rPr>
                 <w:rStyle w:val="Hyperlink"/>
                 <w:noProof/>
@@ -5747,17 +5904,16 @@
         </w:tabs>
         <w:spacing w:after="100"/>
         <w:rPr>
-          <w:del w:id="234" w:author="Andrew Instone-Cowie" w:date="2024-06-20T15:28:00Z" w16du:dateUtc="2024-06-20T14:28:00Z"/>
+          <w:del w:id="271" w:author="Andrew Instone-Cowie" w:date="2024-06-20T15:28:00Z" w16du:dateUtc="2024-06-20T14:28:00Z"/>
           <w:rFonts w:eastAsiaTheme="minorEastAsia"/>
           <w:noProof/>
           <w:lang w:eastAsia="en-GB"/>
         </w:rPr>
       </w:pPr>
-      <w:del w:id="235" w:author="Andrew Instone-Cowie" w:date="2024-06-20T15:28:00Z" w16du:dateUtc="2024-06-20T14:28:00Z">
-        <w:r>
-          <w:rPr>
-            <w:noProof/>
-            <w:rPrChange w:id="236" w:author="Andrew Instone-Cowie" w:date="2024-06-20T15:28:00Z" w16du:dateUtc="2024-06-20T14:28:00Z">
+      <w:del w:id="272" w:author="Andrew Instone-Cowie" w:date="2024-06-20T15:28:00Z" w16du:dateUtc="2024-06-20T14:28:00Z">
+        <w:r>
+          <w:rPr>
+            <w:rPrChange w:id="273" w:author="Andrew Instone-Cowie" w:date="2024-06-20T15:28:00Z" w16du:dateUtc="2024-06-20T14:28:00Z">
               <w:rPr>
                 <w:rStyle w:val="Hyperlink"/>
                 <w:noProof/>
@@ -5790,17 +5946,16 @@
         </w:tabs>
         <w:spacing w:after="100"/>
         <w:rPr>
-          <w:del w:id="237" w:author="Andrew Instone-Cowie" w:date="2024-06-20T15:28:00Z" w16du:dateUtc="2024-06-20T14:28:00Z"/>
+          <w:del w:id="274" w:author="Andrew Instone-Cowie" w:date="2024-06-20T15:28:00Z" w16du:dateUtc="2024-06-20T14:28:00Z"/>
           <w:rFonts w:eastAsiaTheme="minorEastAsia"/>
           <w:noProof/>
           <w:lang w:eastAsia="en-GB"/>
         </w:rPr>
       </w:pPr>
-      <w:del w:id="238" w:author="Andrew Instone-Cowie" w:date="2024-06-20T15:28:00Z" w16du:dateUtc="2024-06-20T14:28:00Z">
-        <w:r>
-          <w:rPr>
-            <w:noProof/>
-            <w:rPrChange w:id="239" w:author="Andrew Instone-Cowie" w:date="2024-06-20T15:28:00Z" w16du:dateUtc="2024-06-20T14:28:00Z">
+      <w:del w:id="275" w:author="Andrew Instone-Cowie" w:date="2024-06-20T15:28:00Z" w16du:dateUtc="2024-06-20T14:28:00Z">
+        <w:r>
+          <w:rPr>
+            <w:rPrChange w:id="276" w:author="Andrew Instone-Cowie" w:date="2024-06-20T15:28:00Z" w16du:dateUtc="2024-06-20T14:28:00Z">
               <w:rPr>
                 <w:rStyle w:val="Hyperlink"/>
                 <w:noProof/>
@@ -5833,17 +5988,16 @@
         </w:tabs>
         <w:spacing w:after="100"/>
         <w:rPr>
-          <w:del w:id="240" w:author="Andrew Instone-Cowie" w:date="2024-06-20T15:28:00Z" w16du:dateUtc="2024-06-20T14:28:00Z"/>
+          <w:del w:id="277" w:author="Andrew Instone-Cowie" w:date="2024-06-20T15:28:00Z" w16du:dateUtc="2024-06-20T14:28:00Z"/>
           <w:rFonts w:eastAsiaTheme="minorEastAsia"/>
           <w:noProof/>
           <w:lang w:eastAsia="en-GB"/>
         </w:rPr>
       </w:pPr>
-      <w:del w:id="241" w:author="Andrew Instone-Cowie" w:date="2024-06-20T15:28:00Z" w16du:dateUtc="2024-06-20T14:28:00Z">
-        <w:r>
-          <w:rPr>
-            <w:noProof/>
-            <w:rPrChange w:id="242" w:author="Andrew Instone-Cowie" w:date="2024-06-20T15:28:00Z" w16du:dateUtc="2024-06-20T14:28:00Z">
+      <w:del w:id="278" w:author="Andrew Instone-Cowie" w:date="2024-06-20T15:28:00Z" w16du:dateUtc="2024-06-20T14:28:00Z">
+        <w:r>
+          <w:rPr>
+            <w:rPrChange w:id="279" w:author="Andrew Instone-Cowie" w:date="2024-06-20T15:28:00Z" w16du:dateUtc="2024-06-20T14:28:00Z">
               <w:rPr>
                 <w:rStyle w:val="Hyperlink"/>
                 <w:noProof/>
@@ -5875,17 +6029,16 @@
           <w:tab w:val="right" w:leader="dot" w:pos="9016"/>
         </w:tabs>
         <w:rPr>
-          <w:del w:id="243" w:author="Andrew Instone-Cowie" w:date="2024-06-20T15:28:00Z" w16du:dateUtc="2024-06-20T14:28:00Z"/>
+          <w:del w:id="280" w:author="Andrew Instone-Cowie" w:date="2024-06-20T15:28:00Z" w16du:dateUtc="2024-06-20T14:28:00Z"/>
           <w:rFonts w:eastAsiaTheme="minorEastAsia"/>
           <w:noProof/>
           <w:lang w:eastAsia="en-GB"/>
         </w:rPr>
       </w:pPr>
-      <w:del w:id="244" w:author="Andrew Instone-Cowie" w:date="2024-06-20T15:28:00Z" w16du:dateUtc="2024-06-20T14:28:00Z">
-        <w:r>
-          <w:rPr>
-            <w:noProof/>
-            <w:rPrChange w:id="245" w:author="Andrew Instone-Cowie" w:date="2024-06-20T15:28:00Z" w16du:dateUtc="2024-06-20T14:28:00Z">
+      <w:del w:id="281" w:author="Andrew Instone-Cowie" w:date="2024-06-20T15:28:00Z" w16du:dateUtc="2024-06-20T14:28:00Z">
+        <w:r>
+          <w:rPr>
+            <w:rPrChange w:id="282" w:author="Andrew Instone-Cowie" w:date="2024-06-20T15:28:00Z" w16du:dateUtc="2024-06-20T14:28:00Z">
               <w:rPr>
                 <w:rStyle w:val="Hyperlink"/>
                 <w:noProof/>
@@ -5920,11 +6073,11 @@
         <w:lastRenderedPageBreak/>
         <w:fldChar w:fldCharType="end"/>
       </w:r>
-      <w:bookmarkStart w:id="246" w:name="_Toc169789744"/>
+      <w:bookmarkStart w:id="283" w:name="_Toc202967754"/>
       <w:r>
         <w:t>Document History</w:t>
       </w:r>
-      <w:bookmarkEnd w:id="246"/>
+      <w:bookmarkEnd w:id="283"/>
     </w:p>
     <w:tbl>
       <w:tblPr>
@@ -6255,7 +6408,7 @@
       </w:tr>
       <w:tr>
         <w:trPr>
-          <w:ins w:id="247" w:author="Andrew Instone-Cowie" w:date="2024-06-18T15:00:00Z"/>
+          <w:ins w:id="284" w:author="Andrew Instone-Cowie" w:date="2024-06-18T15:00:00Z"/>
         </w:trPr>
         <w:tc>
           <w:tcPr>
@@ -6265,10 +6418,10 @@
             <w:pPr>
               <w:contextualSpacing/>
               <w:rPr>
-                <w:ins w:id="248" w:author="Andrew Instone-Cowie" w:date="2024-06-18T15:00:00Z" w16du:dateUtc="2024-06-18T14:00:00Z"/>
+                <w:ins w:id="285" w:author="Andrew Instone-Cowie" w:date="2024-06-18T15:00:00Z" w16du:dateUtc="2024-06-18T14:00:00Z"/>
               </w:rPr>
             </w:pPr>
-            <w:ins w:id="249" w:author="Andrew Instone-Cowie" w:date="2024-06-18T15:01:00Z" w16du:dateUtc="2024-06-18T14:01:00Z">
+            <w:ins w:id="286" w:author="Andrew Instone-Cowie" w:date="2024-06-18T15:01:00Z" w16du:dateUtc="2024-06-18T14:01:00Z">
               <w:r>
                 <w:t>1.3</w:t>
               </w:r>
@@ -6283,10 +6436,10 @@
             <w:pPr>
               <w:contextualSpacing/>
               <w:rPr>
-                <w:ins w:id="250" w:author="Andrew Instone-Cowie" w:date="2024-06-18T15:00:00Z" w16du:dateUtc="2024-06-18T14:00:00Z"/>
+                <w:ins w:id="287" w:author="Andrew Instone-Cowie" w:date="2024-06-18T15:00:00Z" w16du:dateUtc="2024-06-18T14:00:00Z"/>
               </w:rPr>
             </w:pPr>
-            <w:ins w:id="251" w:author="Andrew Instone-Cowie" w:date="2024-06-18T15:01:00Z" w16du:dateUtc="2024-06-18T14:01:00Z">
+            <w:ins w:id="288" w:author="Andrew Instone-Cowie" w:date="2024-06-18T15:01:00Z" w16du:dateUtc="2024-06-18T14:01:00Z">
               <w:r>
                 <w:t>A J Instone-Cowie</w:t>
               </w:r>
@@ -6301,10 +6454,10 @@
             <w:pPr>
               <w:contextualSpacing/>
               <w:rPr>
-                <w:ins w:id="252" w:author="Andrew Instone-Cowie" w:date="2024-06-18T15:00:00Z" w16du:dateUtc="2024-06-18T14:00:00Z"/>
+                <w:ins w:id="289" w:author="Andrew Instone-Cowie" w:date="2024-06-18T15:00:00Z" w16du:dateUtc="2024-06-18T14:00:00Z"/>
               </w:rPr>
             </w:pPr>
-            <w:ins w:id="253" w:author="Andrew Instone-Cowie" w:date="2024-06-18T15:01:00Z" w16du:dateUtc="2024-06-18T14:01:00Z">
+            <w:ins w:id="290" w:author="Andrew Instone-Cowie" w:date="2024-06-18T15:01:00Z" w16du:dateUtc="2024-06-18T14:01:00Z">
               <w:r>
                 <w:t>18/06/2024</w:t>
               </w:r>
@@ -6319,40 +6472,40 @@
             <w:pPr>
               <w:contextualSpacing/>
               <w:rPr>
-                <w:ins w:id="254" w:author="Andrew Instone-Cowie" w:date="2024-06-18T15:00:00Z" w16du:dateUtc="2024-06-18T14:00:00Z"/>
+                <w:ins w:id="291" w:author="Andrew Instone-Cowie" w:date="2024-06-18T15:00:00Z" w16du:dateUtc="2024-06-18T14:00:00Z"/>
               </w:rPr>
             </w:pPr>
-            <w:ins w:id="255" w:author="Andrew Instone-Cowie" w:date="2024-06-18T15:02:00Z" w16du:dateUtc="2024-06-18T14:02:00Z">
+            <w:ins w:id="292" w:author="Andrew Instone-Cowie" w:date="2024-06-18T15:02:00Z" w16du:dateUtc="2024-06-18T14:02:00Z">
               <w:r>
                 <w:t xml:space="preserve">Update for </w:t>
               </w:r>
             </w:ins>
-            <w:ins w:id="256" w:author="Andrew Instone-Cowie" w:date="2024-06-18T15:03:00Z" w16du:dateUtc="2024-06-18T14:03:00Z">
+            <w:ins w:id="293" w:author="Andrew Instone-Cowie" w:date="2024-06-18T15:03:00Z" w16du:dateUtc="2024-06-18T14:03:00Z">
               <w:r>
                 <w:t>Virtual Belfry 3.10</w:t>
               </w:r>
             </w:ins>
-            <w:ins w:id="257" w:author="Andrew Instone-Cowie" w:date="2024-06-18T15:02:00Z" w16du:dateUtc="2024-06-18T14:02:00Z">
+            <w:ins w:id="294" w:author="Andrew Instone-Cowie" w:date="2024-06-18T15:02:00Z" w16du:dateUtc="2024-06-18T14:02:00Z">
               <w:r>
                 <w:t>.</w:t>
               </w:r>
             </w:ins>
-            <w:ins w:id="258" w:author="Andrew Instone-Cowie" w:date="2024-06-18T15:03:00Z" w16du:dateUtc="2024-06-18T14:03:00Z">
+            <w:ins w:id="295" w:author="Andrew Instone-Cowie" w:date="2024-06-18T15:03:00Z" w16du:dateUtc="2024-06-18T14:03:00Z">
               <w:r>
                 <w:br/>
               </w:r>
             </w:ins>
-            <w:ins w:id="259" w:author="Andrew Instone-Cowie" w:date="2024-06-18T15:02:00Z" w16du:dateUtc="2024-06-18T14:02:00Z">
+            <w:ins w:id="296" w:author="Andrew Instone-Cowie" w:date="2024-06-18T15:02:00Z" w16du:dateUtc="2024-06-18T14:02:00Z">
               <w:r>
                 <w:t xml:space="preserve">Update external </w:t>
               </w:r>
             </w:ins>
-            <w:ins w:id="260" w:author="Andrew Instone-Cowie" w:date="2024-06-18T15:56:00Z" w16du:dateUtc="2024-06-18T14:56:00Z">
+            <w:ins w:id="297" w:author="Andrew Instone-Cowie" w:date="2024-06-18T15:56:00Z" w16du:dateUtc="2024-06-18T14:56:00Z">
               <w:r>
                 <w:t>links</w:t>
               </w:r>
             </w:ins>
-            <w:ins w:id="261" w:author="Andrew Instone-Cowie" w:date="2024-06-18T15:02:00Z" w16du:dateUtc="2024-06-18T14:02:00Z">
+            <w:ins w:id="298" w:author="Andrew Instone-Cowie" w:date="2024-06-18T15:02:00Z" w16du:dateUtc="2024-06-18T14:02:00Z">
               <w:r>
                 <w:t>.</w:t>
               </w:r>
@@ -6392,7 +6545,7 @@
         </w:rPr>
         <w:t>2</w:t>
       </w:r>
-      <w:ins w:id="262" w:author="Andrew Instone-Cowie" w:date="2024-06-18T15:01:00Z" w16du:dateUtc="2024-06-18T14:01:00Z">
+      <w:ins w:id="299" w:author="Andrew Instone-Cowie" w:date="2024-06-18T15:01:00Z" w16du:dateUtc="2024-06-18T14:01:00Z">
         <w:r>
           <w:rPr>
             <w:i/>
@@ -6400,7 +6553,7 @@
           <w:t>4</w:t>
         </w:r>
       </w:ins>
-      <w:del w:id="263" w:author="Andrew Instone-Cowie" w:date="2024-06-18T15:01:00Z" w16du:dateUtc="2024-06-18T14:01:00Z">
+      <w:del w:id="300" w:author="Andrew Instone-Cowie" w:date="2024-06-18T15:01:00Z" w16du:dateUtc="2024-06-18T14:01:00Z">
         <w:r>
           <w:rPr>
             <w:i/>
@@ -6486,21 +6639,20 @@
       <w:r>
         <w:fldChar w:fldCharType="begin"/>
       </w:r>
-      <w:ins w:id="264" w:author="Andrew Instone-Cowie" w:date="2024-06-18T15:03:00Z" w16du:dateUtc="2024-06-18T14:03:00Z">
+      <w:ins w:id="301" w:author="Andrew Instone-Cowie" w:date="2024-06-18T15:03:00Z" w16du:dateUtc="2024-06-18T14:03:00Z">
         <w:r>
           <w:instrText>HYPERLINK "https://creativecommons.org/licenses/by-sa/2.0"</w:instrText>
         </w:r>
       </w:ins>
-      <w:del w:id="265" w:author="Andrew Instone-Cowie" w:date="2024-06-18T15:03:00Z" w16du:dateUtc="2024-06-18T14:03:00Z">
+      <w:del w:id="302" w:author="Andrew Instone-Cowie" w:date="2024-06-18T15:03:00Z" w16du:dateUtc="2024-06-18T14:03:00Z">
         <w:r>
           <w:delInstrText>HYPERLINK "http://creativecommons.org/licenses/by-sa/2.0"</w:delInstrText>
         </w:r>
       </w:del>
-      <w:ins w:id="266" w:author="Andrew Instone-Cowie" w:date="2024-06-20T15:28:00Z" w16du:dateUtc="2024-06-20T14:28:00Z"/>
       <w:r>
         <w:fldChar w:fldCharType="separate"/>
       </w:r>
-      <w:del w:id="267" w:author="Andrew Instone-Cowie" w:date="2024-06-18T15:03:00Z" w16du:dateUtc="2024-06-18T14:03:00Z">
+      <w:del w:id="303" w:author="Andrew Instone-Cowie" w:date="2024-06-18T15:03:00Z" w16du:dateUtc="2024-06-18T14:03:00Z">
         <w:r>
           <w:rPr>
             <w:rStyle w:val="Hyperlink"/>
@@ -6509,7 +6661,7 @@
           <w:delText>http://creativecommons.org/licenses/by-sa/2.0</w:delText>
         </w:r>
       </w:del>
-      <w:ins w:id="268" w:author="Andrew Instone-Cowie" w:date="2024-06-18T15:03:00Z" w16du:dateUtc="2024-06-18T14:03:00Z">
+      <w:ins w:id="304" w:author="Andrew Instone-Cowie" w:date="2024-06-18T15:03:00Z" w16du:dateUtc="2024-06-18T14:03:00Z">
         <w:r>
           <w:rPr>
             <w:rStyle w:val="Hyperlink"/>
@@ -6540,13 +6692,32 @@
     </w:p>
     <w:p>
       <w:pPr>
+        <w:rPr>
+          <w:ins w:id="305" w:author="Andrew Instone-Cowie" w:date="2025-07-09T15:35:00Z" w16du:dateUtc="2025-07-09T14:35:00Z"/>
+          <w:rFonts w:asciiTheme="majorHAnsi" w:eastAsiaTheme="majorEastAsia" w:hAnsiTheme="majorHAnsi" w:cstheme="majorBidi"/>
+          <w:b/>
+          <w:bCs/>
+          <w:color w:val="365F91" w:themeColor="accent1" w:themeShade="BF"/>
+          <w:sz w:val="28"/>
+          <w:szCs w:val="28"/>
+        </w:rPr>
+      </w:pPr>
+      <w:ins w:id="306" w:author="Andrew Instone-Cowie" w:date="2025-07-09T15:35:00Z" w16du:dateUtc="2025-07-09T14:35:00Z">
+        <w:r>
+          <w:br w:type="page"/>
+        </w:r>
+      </w:ins>
+    </w:p>
+    <w:p>
+      <w:pPr>
         <w:pStyle w:val="Heading1"/>
       </w:pPr>
-      <w:bookmarkStart w:id="269" w:name="_Toc169789745"/>
-      <w:r>
+      <w:bookmarkStart w:id="307" w:name="_Toc202967755"/>
+      <w:r>
+        <w:lastRenderedPageBreak/>
         <w:t>Licence</w:t>
       </w:r>
-      <w:bookmarkEnd w:id="269"/>
+      <w:bookmarkEnd w:id="307"/>
     </w:p>
     <w:p>
       <w:pPr>
@@ -6613,21 +6784,7 @@
         <w:rPr>
           <w:i/>
         </w:rPr>
-        <w:t>This work is licensed under a Creative Commons Attribution-</w:t>
-      </w:r>
-      <w:proofErr w:type="spellStart"/>
-      <w:r>
-        <w:rPr>
-          <w:i/>
-        </w:rPr>
-        <w:t>ShareAlike</w:t>
-      </w:r>
-      <w:proofErr w:type="spellEnd"/>
-      <w:r>
-        <w:rPr>
-          <w:i/>
-        </w:rPr>
-        <w:t xml:space="preserve"> 4.0 International License.</w:t>
+        <w:t>This work is licensed under a Creative Commons Attribution-ShareAlike 4.0 International License.</w:t>
       </w:r>
       <w:r>
         <w:rPr>
@@ -6687,6 +6844,7 @@
     <w:p>
       <w:pPr>
         <w:rPr>
+          <w:ins w:id="312" w:author="Andrew Instone-Cowie" w:date="2025-07-09T15:34:00Z" w16du:dateUtc="2025-07-09T14:34:00Z"/>
           <w:i/>
           <w:lang w:eastAsia="en-GB"/>
         </w:rPr>
@@ -6702,15 +6860,309 @@
     <w:p>
       <w:pPr>
         <w:pStyle w:val="Heading1"/>
-      </w:pPr>
-      <w:bookmarkStart w:id="274" w:name="_Toc524279440"/>
-      <w:bookmarkStart w:id="275" w:name="_Toc169789746"/>
+        <w:rPr>
+          <w:ins w:id="313" w:author="Andrew Instone-Cowie" w:date="2025-07-09T15:34:00Z" w16du:dateUtc="2025-07-09T14:34:00Z"/>
+          <w:lang w:eastAsia="en-GB"/>
+        </w:rPr>
+      </w:pPr>
+      <w:bookmarkStart w:id="314" w:name="_Toc202965685"/>
+      <w:bookmarkStart w:id="315" w:name="_Toc202967756"/>
+      <w:ins w:id="316" w:author="Andrew Instone-Cowie" w:date="2025-07-09T15:34:00Z" w16du:dateUtc="2025-07-09T14:34:00Z">
+        <w:r>
+          <w:rPr>
+            <w:lang w:eastAsia="en-GB"/>
+          </w:rPr>
+          <w:t>Attribution</w:t>
+        </w:r>
+        <w:bookmarkEnd w:id="314"/>
+        <w:bookmarkEnd w:id="315"/>
+      </w:ins>
+    </w:p>
+    <w:p>
+      <w:pPr>
+        <w:rPr>
+          <w:ins w:id="317" w:author="Andrew Instone-Cowie" w:date="2025-07-09T15:34:00Z" w16du:dateUtc="2025-07-09T14:34:00Z"/>
+        </w:rPr>
+      </w:pPr>
+      <w:ins w:id="318" w:author="Andrew Instone-Cowie" w:date="2025-07-09T15:34:00Z" w16du:dateUtc="2025-07-09T14:34:00Z">
+        <w:r>
+          <w:t xml:space="preserve">The </w:t>
+        </w:r>
+        <w:r>
+          <w:t>Creative Commons Attribution-ShareAlike</w:t>
+        </w:r>
+        <w:r>
+          <w:t xml:space="preserve"> (CC BY-SA) licence permits you to re-use this material for any purpose you wish, subject to the conditions of the licence, including providing attribution of the source.</w:t>
+        </w:r>
+      </w:ins>
+    </w:p>
+    <w:p>
+      <w:pPr>
+        <w:rPr>
+          <w:ins w:id="319" w:author="Andrew Instone-Cowie" w:date="2025-07-09T15:47:00Z" w16du:dateUtc="2025-07-09T14:47:00Z"/>
+        </w:rPr>
+      </w:pPr>
+      <w:ins w:id="320" w:author="Andrew Instone-Cowie" w:date="2025-07-09T15:34:00Z" w16du:dateUtc="2025-07-09T14:34:00Z">
+        <w:r>
+          <w:t>The following is suggested as a suitable form of attribution for this document, or extracts thereof:</w:t>
+        </w:r>
+      </w:ins>
+    </w:p>
+    <w:p>
+      <w:pPr>
+        <w:rPr>
+          <w:i/>
+        </w:rPr>
+      </w:pPr>
+      <w:ins w:id="321" w:author="Andrew Instone-Cowie" w:date="2025-07-09T15:40:00Z" w16du:dateUtc="2025-07-09T14:40:00Z">
+        <w:r>
+          <w:rPr>
+            <w:b/>
+            <w:bCs/>
+            <w:i/>
+            <w14:textOutline w14:w="9525" w14:cap="rnd" w14:cmpd="sng" w14:algn="ctr">
+              <w14:noFill/>
+              <w14:prstDash w14:val="solid"/>
+              <w14:bevel/>
+            </w14:textOutline>
+          </w:rPr>
+          <w:t xml:space="preserve">Type 2 </w:t>
+        </w:r>
+      </w:ins>
+      <w:ins w:id="322" w:author="Andrew Instone-Cowie" w:date="2025-07-09T15:35:00Z" w16du:dateUtc="2025-07-09T14:35:00Z">
+        <w:r>
+          <w:rPr>
+            <w:b/>
+            <w:bCs/>
+            <w:i/>
+            <w14:textOutline w14:w="9525" w14:cap="rnd" w14:cmpd="sng" w14:algn="ctr">
+              <w14:noFill/>
+              <w14:prstDash w14:val="solid"/>
+              <w14:bevel/>
+            </w14:textOutline>
+          </w:rPr>
+          <w:t xml:space="preserve">Configuring Virtual Belfry </w:t>
+        </w:r>
+      </w:ins>
+      <w:ins w:id="323" w:author="Andrew Instone-Cowie" w:date="2025-07-09T15:34:00Z" w16du:dateUtc="2025-07-09T14:34:00Z">
+        <w:r>
+          <w:rPr>
+            <w:b/>
+            <w:bCs/>
+            <w:i/>
+            <w14:textOutline w14:w="9525" w14:cap="rnd" w14:cmpd="sng" w14:algn="ctr">
+              <w14:noFill/>
+              <w14:prstDash w14:val="solid"/>
+              <w14:bevel/>
+            </w14:textOutline>
+          </w:rPr>
+          <w:t>Guide, Liverpool Ringing Simulator Project</w:t>
+        </w:r>
+        <w:r>
+          <w:rPr>
+            <w:i/>
+            <w14:textOutline w14:w="9525" w14:cap="rnd" w14:cmpd="sng" w14:algn="ctr">
+              <w14:noFill/>
+              <w14:prstDash w14:val="solid"/>
+              <w14:bevel/>
+            </w14:textOutline>
+          </w:rPr>
+          <w:t xml:space="preserve"> (</w:t>
+        </w:r>
+        <w:r>
+          <w:rPr>
+            <w:i/>
+            <w14:textOutline w14:w="9525" w14:cap="rnd" w14:cmpd="sng" w14:algn="ctr">
+              <w14:noFill/>
+              <w14:prstDash w14:val="solid"/>
+              <w14:bevel/>
+            </w14:textOutline>
+          </w:rPr>
+          <w:fldChar w:fldCharType="begin"/>
+        </w:r>
+        <w:r>
+          <w:rPr>
+            <w:i/>
+            <w14:textOutline w14:w="9525" w14:cap="rnd" w14:cmpd="sng" w14:algn="ctr">
+              <w14:noFill/>
+              <w14:prstDash w14:val="solid"/>
+              <w14:bevel/>
+            </w14:textOutline>
+          </w:rPr>
+          <w:instrText>HYPERLINK "https://www.simulators.org.uk"</w:instrText>
+        </w:r>
+        <w:r>
+          <w:rPr>
+            <w:i/>
+            <w14:textOutline w14:w="9525" w14:cap="rnd" w14:cmpd="sng" w14:algn="ctr">
+              <w14:noFill/>
+              <w14:prstDash w14:val="solid"/>
+              <w14:bevel/>
+            </w14:textOutline>
+          </w:rPr>
+        </w:r>
+        <w:r>
+          <w:rPr>
+            <w:i/>
+            <w14:textOutline w14:w="9525" w14:cap="rnd" w14:cmpd="sng" w14:algn="ctr">
+              <w14:noFill/>
+              <w14:prstDash w14:val="solid"/>
+              <w14:bevel/>
+            </w14:textOutline>
+          </w:rPr>
+          <w:fldChar w:fldCharType="separate"/>
+        </w:r>
+        <w:r>
+          <w:rPr>
+            <w:rStyle w:val="Hyperlink"/>
+            <w:i/>
+            <w14:textOutline w14:w="9525" w14:cap="rnd" w14:cmpd="sng" w14:algn="ctr">
+              <w14:noFill/>
+              <w14:prstDash w14:val="solid"/>
+              <w14:bevel/>
+            </w14:textOutline>
+          </w:rPr>
+          <w:t>https://www.simulators.org.uk</w:t>
+        </w:r>
+        <w:r>
+          <w:rPr>
+            <w:i/>
+            <w14:textOutline w14:w="9525" w14:cap="rnd" w14:cmpd="sng" w14:algn="ctr">
+              <w14:noFill/>
+              <w14:prstDash w14:val="solid"/>
+              <w14:bevel/>
+            </w14:textOutline>
+          </w:rPr>
+          <w:fldChar w:fldCharType="end"/>
+        </w:r>
+        <w:r>
+          <w:rPr>
+            <w:i/>
+            <w14:textOutline w14:w="9525" w14:cap="rnd" w14:cmpd="sng" w14:algn="ctr">
+              <w14:noFill/>
+              <w14:prstDash w14:val="solid"/>
+              <w14:bevel/>
+            </w14:textOutline>
+          </w:rPr>
+          <w:t>). This document is licensed under the CC BY-SA 4.0 licence (</w:t>
+        </w:r>
+        <w:r>
+          <w:rPr>
+            <w:i/>
+            <w14:textOutline w14:w="9525" w14:cap="rnd" w14:cmpd="sng" w14:algn="ctr">
+              <w14:noFill/>
+              <w14:prstDash w14:val="solid"/>
+              <w14:bevel/>
+            </w14:textOutline>
+          </w:rPr>
+          <w:fldChar w:fldCharType="begin"/>
+        </w:r>
+        <w:r>
+          <w:rPr>
+            <w:i/>
+            <w14:textOutline w14:w="9525" w14:cap="rnd" w14:cmpd="sng" w14:algn="ctr">
+              <w14:noFill/>
+              <w14:prstDash w14:val="solid"/>
+              <w14:bevel/>
+            </w14:textOutline>
+          </w:rPr>
+          <w:instrText>HYPERLINK "https://creativecommons.org/licenses/by-sa/4.0/"</w:instrText>
+        </w:r>
+        <w:r>
+          <w:rPr>
+            <w:i/>
+            <w14:textOutline w14:w="9525" w14:cap="rnd" w14:cmpd="sng" w14:algn="ctr">
+              <w14:noFill/>
+              <w14:prstDash w14:val="solid"/>
+              <w14:bevel/>
+            </w14:textOutline>
+          </w:rPr>
+        </w:r>
+        <w:r>
+          <w:rPr>
+            <w:i/>
+            <w14:textOutline w14:w="9525" w14:cap="rnd" w14:cmpd="sng" w14:algn="ctr">
+              <w14:noFill/>
+              <w14:prstDash w14:val="solid"/>
+              <w14:bevel/>
+            </w14:textOutline>
+          </w:rPr>
+          <w:fldChar w:fldCharType="separate"/>
+        </w:r>
+        <w:r>
+          <w:rPr>
+            <w:rStyle w:val="Hyperlink"/>
+            <w:i/>
+            <w14:textOutline w14:w="9525" w14:cap="rnd" w14:cmpd="sng" w14:algn="ctr">
+              <w14:noFill/>
+              <w14:prstDash w14:val="solid"/>
+              <w14:bevel/>
+            </w14:textOutline>
+          </w:rPr>
+          <w:t>https://creativecommons.org/licenses/by-sa/4.0/</w:t>
+        </w:r>
+        <w:r>
+          <w:rPr>
+            <w:i/>
+            <w14:textOutline w14:w="9525" w14:cap="rnd" w14:cmpd="sng" w14:algn="ctr">
+              <w14:noFill/>
+              <w14:prstDash w14:val="solid"/>
+              <w14:bevel/>
+            </w14:textOutline>
+          </w:rPr>
+          <w:fldChar w:fldCharType="end"/>
+        </w:r>
+        <w:r>
+          <w:rPr>
+            <w:i/>
+            <w14:textOutline w14:w="9525" w14:cap="rnd" w14:cmpd="sng" w14:algn="ctr">
+              <w14:noFill/>
+              <w14:prstDash w14:val="solid"/>
+              <w14:bevel/>
+            </w14:textOutline>
+          </w:rPr>
+          <w:t>). © 2018-202</w:t>
+        </w:r>
+      </w:ins>
+      <w:ins w:id="324" w:author="Andrew Instone-Cowie" w:date="2025-07-09T15:35:00Z" w16du:dateUtc="2025-07-09T14:35:00Z">
+        <w:r>
+          <w:rPr>
+            <w:i/>
+            <w14:textOutline w14:w="9525" w14:cap="rnd" w14:cmpd="sng" w14:algn="ctr">
+              <w14:noFill/>
+              <w14:prstDash w14:val="solid"/>
+              <w14:bevel/>
+            </w14:textOutline>
+          </w:rPr>
+          <w:t>4</w:t>
+        </w:r>
+      </w:ins>
+      <w:ins w:id="325" w:author="Andrew Instone-Cowie" w:date="2025-07-09T15:34:00Z" w16du:dateUtc="2025-07-09T14:34:00Z">
+        <w:r>
+          <w:rPr>
+            <w:i/>
+            <w14:textOutline w14:w="9525" w14:cap="rnd" w14:cmpd="sng" w14:algn="ctr">
+              <w14:noFill/>
+              <w14:prstDash w14:val="solid"/>
+              <w14:bevel/>
+            </w14:textOutline>
+          </w:rPr>
+          <w:t xml:space="preserve"> Andrew J Instone-Cowie.</w:t>
+        </w:r>
+      </w:ins>
+    </w:p>
+    <w:p>
+      <w:pPr>
+        <w:pStyle w:val="Heading1"/>
+      </w:pPr>
+      <w:bookmarkStart w:id="326" w:name="_Toc524279440"/>
+      <w:bookmarkStart w:id="327" w:name="_Toc202967757"/>
       <w:r>
         <w:lastRenderedPageBreak/>
         <w:t>Documentation Map</w:t>
       </w:r>
-      <w:bookmarkEnd w:id="274"/>
-      <w:bookmarkEnd w:id="275"/>
+      <w:bookmarkEnd w:id="326"/>
+      <w:bookmarkEnd w:id="327"/>
     </w:p>
     <w:p>
       <w:pPr>
@@ -6779,7 +7231,7 @@
         <w:pStyle w:val="Caption"/>
         <w:jc w:val="center"/>
       </w:pPr>
-      <w:bookmarkStart w:id="276" w:name="_Toc169789759"/>
+      <w:bookmarkStart w:id="328" w:name="_Toc202967770"/>
       <w:r>
         <w:t xml:space="preserve">Figure </w:t>
       </w:r>
@@ -6816,19 +7268,19 @@
       <w:r>
         <w:t xml:space="preserve"> – Documentation Map</w:t>
       </w:r>
-      <w:bookmarkEnd w:id="276"/>
+      <w:bookmarkEnd w:id="328"/>
     </w:p>
     <w:p>
       <w:pPr>
         <w:pStyle w:val="Heading1"/>
         <w:pageBreakBefore/>
       </w:pPr>
-      <w:bookmarkStart w:id="277" w:name="_Toc169789747"/>
+      <w:bookmarkStart w:id="329" w:name="_Toc202967758"/>
       <w:r>
         <w:lastRenderedPageBreak/>
         <w:t>About This Guide</w:t>
       </w:r>
-      <w:bookmarkEnd w:id="277"/>
+      <w:bookmarkEnd w:id="329"/>
     </w:p>
     <w:p>
       <w:r>
@@ -6841,13 +7293,8 @@
         <w:footnoteReference w:id="2"/>
       </w:r>
       <w:r>
-        <w:t xml:space="preserve">, </w:t>
-      </w:r>
-      <w:proofErr w:type="spellStart"/>
-      <w:r>
-        <w:t>Beltower</w:t>
-      </w:r>
-      <w:proofErr w:type="spellEnd"/>
+        <w:t>, Beltower</w:t>
+      </w:r>
       <w:r>
         <w:rPr>
           <w:rStyle w:val="FootnoteReference"/>
@@ -6918,24 +7365,19 @@
       <w:r>
         <w:t xml:space="preserve">Abel and </w:t>
       </w:r>
-      <w:proofErr w:type="spellStart"/>
-      <w:r>
-        <w:t>Beltower</w:t>
-      </w:r>
-      <w:proofErr w:type="spellEnd"/>
-      <w:r>
-        <w:t xml:space="preserve"> packages.</w:t>
+      <w:r>
+        <w:t>Beltower packages.</w:t>
       </w:r>
     </w:p>
     <w:p>
       <w:pPr>
         <w:pStyle w:val="Heading2"/>
       </w:pPr>
-      <w:bookmarkStart w:id="290" w:name="_Toc169789748"/>
+      <w:bookmarkStart w:id="342" w:name="_Toc202967759"/>
       <w:r>
         <w:t>First Steps</w:t>
       </w:r>
-      <w:bookmarkEnd w:id="290"/>
+      <w:bookmarkEnd w:id="342"/>
     </w:p>
     <w:p>
       <w:r>
@@ -6982,7 +7424,7 @@
       </w:r>
     </w:p>
     <w:p>
-      <w:bookmarkStart w:id="291" w:name="_Hlk20770350"/>
+      <w:bookmarkStart w:id="343" w:name="_Hlk20770350"/>
       <w:r>
         <w:t xml:space="preserve">If you want to use multiple PCs concurrently, please refer the </w:t>
       </w:r>
@@ -7012,12 +7454,12 @@
       <w:pPr>
         <w:pStyle w:val="Heading2"/>
       </w:pPr>
-      <w:bookmarkStart w:id="292" w:name="_Toc169789749"/>
-      <w:bookmarkEnd w:id="291"/>
+      <w:bookmarkStart w:id="344" w:name="_Toc202967760"/>
+      <w:bookmarkEnd w:id="343"/>
       <w:r>
         <w:t>Next Steps</w:t>
       </w:r>
-      <w:bookmarkEnd w:id="292"/>
+      <w:bookmarkEnd w:id="344"/>
     </w:p>
     <w:p>
       <w:r>
@@ -7078,32 +7520,32 @@
         <w:ind w:left="357"/>
         <w:jc w:val="center"/>
       </w:pPr>
-      <w:bookmarkStart w:id="297" w:name="_Toc415420535"/>
+      <w:bookmarkStart w:id="349" w:name="_Toc415420535"/>
     </w:p>
     <w:p>
       <w:pPr>
         <w:pStyle w:val="Heading1"/>
         <w:pageBreakBefore/>
       </w:pPr>
-      <w:bookmarkStart w:id="298" w:name="_Toc415420538"/>
-      <w:bookmarkStart w:id="299" w:name="_Toc169789750"/>
-      <w:bookmarkEnd w:id="297"/>
+      <w:bookmarkStart w:id="350" w:name="_Toc202967761"/>
+      <w:bookmarkStart w:id="351" w:name="_Toc415420538"/>
+      <w:bookmarkEnd w:id="349"/>
       <w:r>
         <w:lastRenderedPageBreak/>
         <w:t>Virtual Belfry</w:t>
       </w:r>
-      <w:bookmarkEnd w:id="299"/>
+      <w:bookmarkEnd w:id="350"/>
     </w:p>
     <w:p>
       <w:pPr>
         <w:pStyle w:val="Heading2"/>
       </w:pPr>
-      <w:bookmarkStart w:id="300" w:name="_Hlk524355137"/>
-      <w:bookmarkStart w:id="301" w:name="_Toc169789751"/>
+      <w:bookmarkStart w:id="352" w:name="_Toc202967762"/>
+      <w:bookmarkStart w:id="353" w:name="_Hlk524355137"/>
       <w:r>
         <w:t>Copyrights &amp; Licensing</w:t>
       </w:r>
-      <w:bookmarkEnd w:id="301"/>
+      <w:bookmarkEnd w:id="352"/>
     </w:p>
     <w:p>
       <w:r>
@@ -7143,21 +7585,20 @@
       <w:r>
         <w:fldChar w:fldCharType="begin"/>
       </w:r>
-      <w:ins w:id="302" w:author="Andrew Instone-Cowie" w:date="2024-06-18T15:05:00Z" w16du:dateUtc="2024-06-18T14:05:00Z">
+      <w:ins w:id="354" w:author="Andrew Instone-Cowie" w:date="2024-06-18T15:05:00Z" w16du:dateUtc="2024-06-18T14:05:00Z">
         <w:r>
           <w:instrText>HYPERLINK "https://www.belfryware.com/"</w:instrText>
         </w:r>
       </w:ins>
-      <w:del w:id="303" w:author="Andrew Instone-Cowie" w:date="2024-06-18T15:05:00Z" w16du:dateUtc="2024-06-18T14:05:00Z">
+      <w:del w:id="355" w:author="Andrew Instone-Cowie" w:date="2024-06-18T15:05:00Z" w16du:dateUtc="2024-06-18T14:05:00Z">
         <w:r>
           <w:delInstrText>HYPERLINK "http://www.belfryware.com/"</w:delInstrText>
         </w:r>
       </w:del>
-      <w:ins w:id="304" w:author="Andrew Instone-Cowie" w:date="2024-06-20T15:28:00Z" w16du:dateUtc="2024-06-20T14:28:00Z"/>
       <w:r>
         <w:fldChar w:fldCharType="separate"/>
       </w:r>
-      <w:del w:id="305" w:author="Andrew Instone-Cowie" w:date="2024-06-18T15:05:00Z" w16du:dateUtc="2024-06-18T14:05:00Z">
+      <w:del w:id="356" w:author="Andrew Instone-Cowie" w:date="2024-06-18T15:05:00Z" w16du:dateUtc="2024-06-18T14:05:00Z">
         <w:r>
           <w:rPr>
             <w:rStyle w:val="Hyperlink"/>
@@ -7165,7 +7606,7 @@
           <w:delText>http://www.belfryware.com/</w:delText>
         </w:r>
       </w:del>
-      <w:ins w:id="306" w:author="Andrew Instone-Cowie" w:date="2024-06-18T15:05:00Z" w16du:dateUtc="2024-06-18T14:05:00Z">
+      <w:ins w:id="357" w:author="Andrew Instone-Cowie" w:date="2024-06-18T15:05:00Z" w16du:dateUtc="2024-06-18T14:05:00Z">
         <w:r>
           <w:rPr>
             <w:rStyle w:val="Hyperlink"/>
@@ -7187,12 +7628,12 @@
       <w:pPr>
         <w:pStyle w:val="Heading2"/>
       </w:pPr>
-      <w:bookmarkStart w:id="307" w:name="_Toc169789752"/>
-      <w:bookmarkEnd w:id="300"/>
+      <w:bookmarkStart w:id="358" w:name="_Toc202967763"/>
+      <w:bookmarkEnd w:id="353"/>
       <w:r>
         <w:t>Sensors Configuration</w:t>
       </w:r>
-      <w:bookmarkEnd w:id="307"/>
+      <w:bookmarkEnd w:id="358"/>
     </w:p>
     <w:p>
       <w:r>
@@ -7201,22 +7642,22 @@
       <w:r>
         <w:t xml:space="preserve"> This example is based on Virtual Belfry</w:t>
       </w:r>
-      <w:ins w:id="308" w:author="Andrew Instone-Cowie" w:date="2024-06-18T15:02:00Z" w16du:dateUtc="2024-06-18T14:02:00Z">
+      <w:ins w:id="359" w:author="Andrew Instone-Cowie" w:date="2024-06-18T15:02:00Z" w16du:dateUtc="2024-06-18T14:02:00Z">
         <w:r>
           <w:t xml:space="preserve"> 3.10</w:t>
         </w:r>
       </w:ins>
-      <w:ins w:id="309" w:author="Andrew Instone-Cowie" w:date="2024-06-20T14:45:00Z" w16du:dateUtc="2024-06-20T13:45:00Z">
+      <w:ins w:id="360" w:author="Andrew Instone-Cowie" w:date="2024-06-20T14:45:00Z" w16du:dateUtc="2024-06-20T13:45:00Z">
         <w:r>
           <w:t xml:space="preserve"> on Windows 10</w:t>
         </w:r>
       </w:ins>
-      <w:ins w:id="310" w:author="Andrew Instone-Cowie" w:date="2024-06-18T15:02:00Z" w16du:dateUtc="2024-06-18T14:02:00Z">
+      <w:ins w:id="361" w:author="Andrew Instone-Cowie" w:date="2024-06-18T15:02:00Z" w16du:dateUtc="2024-06-18T14:02:00Z">
         <w:r>
           <w:t>, screens and options may differ slightly in other versions</w:t>
         </w:r>
       </w:ins>
-      <w:del w:id="311" w:author="Andrew Instone-Cowie" w:date="2024-06-18T15:02:00Z" w16du:dateUtc="2024-06-18T14:02:00Z">
+      <w:del w:id="362" w:author="Andrew Instone-Cowie" w:date="2024-06-18T15:02:00Z" w16du:dateUtc="2024-06-18T14:02:00Z">
         <w:r>
           <w:delText xml:space="preserve"> 3.</w:delText>
         </w:r>
@@ -7282,7 +7723,7 @@
         <w:contextualSpacing w:val="0"/>
         <w:jc w:val="center"/>
       </w:pPr>
-      <w:del w:id="312" w:author="Andrew Instone-Cowie" w:date="2024-06-20T14:45:00Z" w16du:dateUtc="2024-06-20T13:45:00Z">
+      <w:del w:id="363" w:author="Andrew Instone-Cowie" w:date="2024-06-20T14:45:00Z" w16du:dateUtc="2024-06-20T13:45:00Z">
         <w:r>
           <w:rPr>
             <w:noProof/>
@@ -7335,7 +7776,7 @@
           </w:drawing>
         </w:r>
       </w:del>
-      <w:ins w:id="313" w:author="Andrew Instone-Cowie" w:date="2024-06-20T14:47:00Z" w16du:dateUtc="2024-06-20T13:47:00Z">
+      <w:ins w:id="364" w:author="Andrew Instone-Cowie" w:date="2024-06-20T14:47:00Z" w16du:dateUtc="2024-06-20T13:47:00Z">
         <w:r>
           <w:rPr>
             <w:noProof/>
@@ -7398,7 +7839,7 @@
           <w:color w:val="00B050"/>
         </w:rPr>
       </w:pPr>
-      <w:bookmarkStart w:id="314" w:name="_Toc169789760"/>
+      <w:bookmarkStart w:id="365" w:name="_Toc202967771"/>
       <w:r>
         <w:t xml:space="preserve">Figure </w:t>
       </w:r>
@@ -7435,7 +7876,7 @@
       <w:r>
         <w:t xml:space="preserve"> – Virtual Belfry – Main Window</w:t>
       </w:r>
-      <w:bookmarkEnd w:id="314"/>
+      <w:bookmarkEnd w:id="365"/>
     </w:p>
     <w:p>
       <w:pPr>
@@ -7480,7 +7921,7 @@
         <w:contextualSpacing w:val="0"/>
         <w:jc w:val="center"/>
       </w:pPr>
-      <w:del w:id="315" w:author="Andrew Instone-Cowie" w:date="2024-06-20T14:47:00Z" w16du:dateUtc="2024-06-20T13:47:00Z">
+      <w:del w:id="366" w:author="Andrew Instone-Cowie" w:date="2024-06-20T14:47:00Z" w16du:dateUtc="2024-06-20T13:47:00Z">
         <w:r>
           <w:rPr>
             <w:noProof/>
@@ -7528,7 +7969,7 @@
           </w:drawing>
         </w:r>
       </w:del>
-      <w:ins w:id="316" w:author="Andrew Instone-Cowie" w:date="2024-06-20T14:48:00Z" w16du:dateUtc="2024-06-20T13:48:00Z">
+      <w:ins w:id="367" w:author="Andrew Instone-Cowie" w:date="2024-06-20T14:48:00Z" w16du:dateUtc="2024-06-20T13:48:00Z">
         <w:r>
           <w:rPr>
             <w:noProof/>
@@ -7586,7 +8027,7 @@
           <w:color w:val="00B050"/>
         </w:rPr>
       </w:pPr>
-      <w:bookmarkStart w:id="317" w:name="_Toc169789761"/>
+      <w:bookmarkStart w:id="368" w:name="_Toc202967772"/>
       <w:r>
         <w:t xml:space="preserve">Figure </w:t>
       </w:r>
@@ -7638,7 +8079,7 @@
       <w:r>
         <w:t>Add New Sensor Group</w:t>
       </w:r>
-      <w:bookmarkEnd w:id="317"/>
+      <w:bookmarkEnd w:id="368"/>
     </w:p>
     <w:p>
       <w:pPr>
@@ -7673,7 +8114,7 @@
         <w:contextualSpacing w:val="0"/>
         <w:jc w:val="center"/>
       </w:pPr>
-      <w:del w:id="318" w:author="Andrew Instone-Cowie" w:date="2024-06-20T14:48:00Z" w16du:dateUtc="2024-06-20T13:48:00Z">
+      <w:del w:id="369" w:author="Andrew Instone-Cowie" w:date="2024-06-20T14:48:00Z" w16du:dateUtc="2024-06-20T13:48:00Z">
         <w:r>
           <w:rPr>
             <w:noProof/>
@@ -7721,7 +8162,7 @@
           </w:drawing>
         </w:r>
       </w:del>
-      <w:ins w:id="319" w:author="Andrew Instone-Cowie" w:date="2024-06-20T14:48:00Z" w16du:dateUtc="2024-06-20T13:48:00Z">
+      <w:ins w:id="370" w:author="Andrew Instone-Cowie" w:date="2024-06-20T14:48:00Z" w16du:dateUtc="2024-06-20T13:48:00Z">
         <w:r>
           <w:rPr>
             <w:noProof/>
@@ -7779,7 +8220,7 @@
           <w:color w:val="00B050"/>
         </w:rPr>
       </w:pPr>
-      <w:bookmarkStart w:id="320" w:name="_Toc169789762"/>
+      <w:bookmarkStart w:id="371" w:name="_Toc202967773"/>
       <w:r>
         <w:t xml:space="preserve">Figure </w:t>
       </w:r>
@@ -7831,7 +8272,7 @@
       <w:r>
         <w:t>New Sensor Group</w:t>
       </w:r>
-      <w:bookmarkEnd w:id="320"/>
+      <w:bookmarkEnd w:id="371"/>
     </w:p>
     <w:p>
       <w:pPr>
@@ -7885,7 +8326,7 @@
         <w:contextualSpacing w:val="0"/>
         <w:jc w:val="center"/>
       </w:pPr>
-      <w:del w:id="321" w:author="Andrew Instone-Cowie" w:date="2024-06-20T14:49:00Z" w16du:dateUtc="2024-06-20T13:49:00Z">
+      <w:del w:id="372" w:author="Andrew Instone-Cowie" w:date="2024-06-20T14:49:00Z" w16du:dateUtc="2024-06-20T13:49:00Z">
         <w:r>
           <w:rPr>
             <w:noProof/>
@@ -7933,7 +8374,7 @@
           </w:drawing>
         </w:r>
       </w:del>
-      <w:ins w:id="322" w:author="Andrew Instone-Cowie" w:date="2024-06-20T14:49:00Z" w16du:dateUtc="2024-06-20T13:49:00Z">
+      <w:ins w:id="373" w:author="Andrew Instone-Cowie" w:date="2024-06-20T14:49:00Z" w16du:dateUtc="2024-06-20T13:49:00Z">
         <w:r>
           <w:rPr>
             <w:noProof/>
@@ -7991,7 +8432,7 @@
           <w:color w:val="00B050"/>
         </w:rPr>
       </w:pPr>
-      <w:bookmarkStart w:id="323" w:name="_Toc169789763"/>
+      <w:bookmarkStart w:id="374" w:name="_Toc202967774"/>
       <w:r>
         <w:t xml:space="preserve">Figure </w:t>
       </w:r>
@@ -8043,15 +8484,15 @@
       <w:r>
         <w:t>Add New Sensor</w:t>
       </w:r>
-      <w:bookmarkEnd w:id="323"/>
+      <w:bookmarkEnd w:id="374"/>
     </w:p>
     <w:p>
       <w:pPr>
         <w:rPr>
-          <w:ins w:id="324" w:author="Andrew Instone-Cowie" w:date="2024-06-20T14:51:00Z" w16du:dateUtc="2024-06-20T13:51:00Z"/>
-        </w:rPr>
-      </w:pPr>
-      <w:ins w:id="325" w:author="Andrew Instone-Cowie" w:date="2024-06-20T14:51:00Z" w16du:dateUtc="2024-06-20T13:51:00Z">
+          <w:ins w:id="375" w:author="Andrew Instone-Cowie" w:date="2024-06-20T14:51:00Z" w16du:dateUtc="2024-06-20T13:51:00Z"/>
+        </w:rPr>
+      </w:pPr>
+      <w:ins w:id="376" w:author="Andrew Instone-Cowie" w:date="2024-06-20T14:51:00Z" w16du:dateUtc="2024-06-20T13:51:00Z">
         <w:r>
           <w:br w:type="page"/>
         </w:r>
@@ -8267,7 +8708,7 @@
           <w:numId w:val="35"/>
         </w:numPr>
         <w:rPr>
-          <w:ins w:id="326" w:author="Andrew Instone-Cowie" w:date="2024-06-20T15:19:00Z" w16du:dateUtc="2024-06-20T14:19:00Z"/>
+          <w:ins w:id="377" w:author="Andrew Instone-Cowie" w:date="2024-06-20T15:19:00Z" w16du:dateUtc="2024-06-20T14:19:00Z"/>
         </w:rPr>
       </w:pPr>
       <w:r>
@@ -8315,7 +8756,7 @@
           <w:numId w:val="35"/>
         </w:numPr>
       </w:pPr>
-      <w:ins w:id="327" w:author="Andrew Instone-Cowie" w:date="2024-06-20T15:19:00Z" w16du:dateUtc="2024-06-20T14:19:00Z">
+      <w:ins w:id="378" w:author="Andrew Instone-Cowie" w:date="2024-06-20T15:19:00Z" w16du:dateUtc="2024-06-20T14:19:00Z">
         <w:r>
           <w:t xml:space="preserve">Leave the </w:t>
         </w:r>
@@ -8323,14 +8764,14 @@
           <w:rPr>
             <w:i/>
             <w:iCs/>
-            <w:rPrChange w:id="328" w:author="Andrew Instone-Cowie" w:date="2024-06-20T15:33:00Z" w16du:dateUtc="2024-06-20T14:33:00Z">
+            <w:rPrChange w:id="379" w:author="Andrew Instone-Cowie" w:date="2024-06-20T15:33:00Z" w16du:dateUtc="2024-06-20T14:33:00Z">
               <w:rPr/>
             </w:rPrChange>
           </w:rPr>
           <w:t>Correction to signal time…</w:t>
         </w:r>
       </w:ins>
-      <w:ins w:id="329" w:author="Andrew Instone-Cowie" w:date="2024-06-20T15:33:00Z" w16du:dateUtc="2024-06-20T14:33:00Z">
+      <w:ins w:id="380" w:author="Andrew Instone-Cowie" w:date="2024-06-20T15:33:00Z" w16du:dateUtc="2024-06-20T14:33:00Z">
         <w:r>
           <w:rPr>
             <w:i/>
@@ -8340,7 +8781,7 @@
         </w:r>
         <w:r>
           <w:rPr>
-            <w:rPrChange w:id="330" w:author="Andrew Instone-Cowie" w:date="2024-06-20T15:33:00Z" w16du:dateUtc="2024-06-20T14:33:00Z">
+            <w:rPrChange w:id="381" w:author="Andrew Instone-Cowie" w:date="2024-06-20T15:33:00Z" w16du:dateUtc="2024-06-20T14:33:00Z">
               <w:rPr>
                 <w:i/>
                 <w:iCs/>
@@ -8350,17 +8791,17 @@
           <w:t>f</w:t>
         </w:r>
       </w:ins>
-      <w:ins w:id="331" w:author="Andrew Instone-Cowie" w:date="2024-06-20T15:19:00Z" w16du:dateUtc="2024-06-20T14:19:00Z">
+      <w:ins w:id="382" w:author="Andrew Instone-Cowie" w:date="2024-06-20T15:19:00Z" w16du:dateUtc="2024-06-20T14:19:00Z">
         <w:r>
           <w:t xml:space="preserve">ields blank for now. Refer to the Virtual Belfry documentation for information on </w:t>
         </w:r>
       </w:ins>
-      <w:ins w:id="332" w:author="Andrew Instone-Cowie" w:date="2024-06-20T15:20:00Z" w16du:dateUtc="2024-06-20T14:20:00Z">
+      <w:ins w:id="383" w:author="Andrew Instone-Cowie" w:date="2024-06-20T15:20:00Z" w16du:dateUtc="2024-06-20T14:20:00Z">
         <w:r>
           <w:t xml:space="preserve">configuring these fields and </w:t>
         </w:r>
       </w:ins>
-      <w:ins w:id="333" w:author="Andrew Instone-Cowie" w:date="2024-06-20T15:19:00Z" w16du:dateUtc="2024-06-20T14:19:00Z">
+      <w:ins w:id="384" w:author="Andrew Instone-Cowie" w:date="2024-06-20T15:19:00Z" w16du:dateUtc="2024-06-20T14:19:00Z">
         <w:r>
           <w:t>analysing real ringing.</w:t>
         </w:r>
@@ -8405,7 +8846,7 @@
         <w:ind w:left="720"/>
         <w:jc w:val="center"/>
       </w:pPr>
-      <w:del w:id="334" w:author="Andrew Instone-Cowie" w:date="2024-06-20T14:50:00Z" w16du:dateUtc="2024-06-20T13:50:00Z">
+      <w:del w:id="385" w:author="Andrew Instone-Cowie" w:date="2024-06-20T14:50:00Z" w16du:dateUtc="2024-06-20T13:50:00Z">
         <w:r>
           <w:rPr>
             <w:noProof/>
@@ -8453,7 +8894,7 @@
           </w:drawing>
         </w:r>
       </w:del>
-      <w:ins w:id="335" w:author="Andrew Instone-Cowie" w:date="2024-06-20T14:50:00Z" w16du:dateUtc="2024-06-20T13:50:00Z">
+      <w:ins w:id="386" w:author="Andrew Instone-Cowie" w:date="2024-06-20T14:50:00Z" w16du:dateUtc="2024-06-20T13:50:00Z">
         <w:r>
           <w:rPr>
             <w:noProof/>
@@ -8511,7 +8952,7 @@
           <w:color w:val="00B050"/>
         </w:rPr>
       </w:pPr>
-      <w:bookmarkStart w:id="336" w:name="_Toc169789764"/>
+      <w:bookmarkStart w:id="387" w:name="_Toc202967775"/>
       <w:r>
         <w:t xml:space="preserve">Figure </w:t>
       </w:r>
@@ -8563,7 +9004,7 @@
       <w:r>
         <w:t>First New Sensor</w:t>
       </w:r>
-      <w:bookmarkEnd w:id="336"/>
+      <w:bookmarkEnd w:id="387"/>
     </w:p>
     <w:p>
       <w:pPr>
@@ -8629,7 +9070,7 @@
         <w:contextualSpacing w:val="0"/>
         <w:jc w:val="center"/>
       </w:pPr>
-      <w:del w:id="337" w:author="Andrew Instone-Cowie" w:date="2024-06-20T14:51:00Z" w16du:dateUtc="2024-06-20T13:51:00Z">
+      <w:del w:id="388" w:author="Andrew Instone-Cowie" w:date="2024-06-20T14:51:00Z" w16du:dateUtc="2024-06-20T13:51:00Z">
         <w:r>
           <w:rPr>
             <w:noProof/>
@@ -8677,7 +9118,7 @@
           </w:drawing>
         </w:r>
       </w:del>
-      <w:ins w:id="338" w:author="Andrew Instone-Cowie" w:date="2024-06-20T14:51:00Z" w16du:dateUtc="2024-06-20T13:51:00Z">
+      <w:ins w:id="389" w:author="Andrew Instone-Cowie" w:date="2024-06-20T14:51:00Z" w16du:dateUtc="2024-06-20T13:51:00Z">
         <w:r>
           <w:rPr>
             <w:noProof/>
@@ -8735,7 +9176,7 @@
           <w:color w:val="00B050"/>
         </w:rPr>
       </w:pPr>
-      <w:bookmarkStart w:id="339" w:name="_Toc169789765"/>
+      <w:bookmarkStart w:id="390" w:name="_Toc202967776"/>
       <w:r>
         <w:t xml:space="preserve">Figure </w:t>
       </w:r>
@@ -8787,7 +9228,7 @@
       <w:r>
         <w:t>Subsequent Sensors</w:t>
       </w:r>
-      <w:bookmarkEnd w:id="339"/>
+      <w:bookmarkEnd w:id="390"/>
     </w:p>
     <w:p>
       <w:pPr>
@@ -8838,7 +9279,7 @@
       <w:r>
         <w:t xml:space="preserve"> and close the window. The following example shows a completed sensor group with </w:t>
       </w:r>
-      <w:ins w:id="340" w:author="Andrew Instone-Cowie" w:date="2024-06-20T14:52:00Z" w16du:dateUtc="2024-06-20T13:52:00Z">
+      <w:ins w:id="391" w:author="Andrew Instone-Cowie" w:date="2024-06-20T14:52:00Z" w16du:dateUtc="2024-06-20T13:52:00Z">
         <w:r>
           <w:t xml:space="preserve">example </w:t>
         </w:r>
@@ -8861,7 +9302,7 @@
         <w:contextualSpacing w:val="0"/>
         <w:jc w:val="center"/>
       </w:pPr>
-      <w:del w:id="341" w:author="Andrew Instone-Cowie" w:date="2024-06-20T14:52:00Z" w16du:dateUtc="2024-06-20T13:52:00Z">
+      <w:del w:id="392" w:author="Andrew Instone-Cowie" w:date="2024-06-20T14:52:00Z" w16du:dateUtc="2024-06-20T13:52:00Z">
         <w:r>
           <w:rPr>
             <w:noProof/>
@@ -8909,7 +9350,7 @@
           </w:drawing>
         </w:r>
       </w:del>
-      <w:ins w:id="342" w:author="Andrew Instone-Cowie" w:date="2024-06-20T14:52:00Z" w16du:dateUtc="2024-06-20T13:52:00Z">
+      <w:ins w:id="393" w:author="Andrew Instone-Cowie" w:date="2024-06-20T14:52:00Z" w16du:dateUtc="2024-06-20T13:52:00Z">
         <w:r>
           <w:rPr>
             <w:noProof/>
@@ -8967,7 +9408,7 @@
           <w:color w:val="00B050"/>
         </w:rPr>
       </w:pPr>
-      <w:bookmarkStart w:id="343" w:name="_Toc169789766"/>
+      <w:bookmarkStart w:id="394" w:name="_Toc202967777"/>
       <w:r>
         <w:t xml:space="preserve">Figure </w:t>
       </w:r>
@@ -9019,7 +9460,7 @@
       <w:r>
         <w:t>Completed Sensor Configuration Example</w:t>
       </w:r>
-      <w:bookmarkEnd w:id="343"/>
+      <w:bookmarkEnd w:id="394"/>
     </w:p>
     <w:p>
       <w:pPr>
@@ -9064,7 +9505,7 @@
         <w:contextualSpacing w:val="0"/>
         <w:jc w:val="center"/>
       </w:pPr>
-      <w:del w:id="344" w:author="Andrew Instone-Cowie" w:date="2024-06-20T14:53:00Z" w16du:dateUtc="2024-06-20T13:53:00Z">
+      <w:del w:id="395" w:author="Andrew Instone-Cowie" w:date="2024-06-20T14:53:00Z" w16du:dateUtc="2024-06-20T13:53:00Z">
         <w:r>
           <w:rPr>
             <w:noProof/>
@@ -9117,7 +9558,7 @@
           </w:drawing>
         </w:r>
       </w:del>
-      <w:ins w:id="345" w:author="Andrew Instone-Cowie" w:date="2024-06-20T14:53:00Z" w16du:dateUtc="2024-06-20T13:53:00Z">
+      <w:ins w:id="396" w:author="Andrew Instone-Cowie" w:date="2024-06-20T14:53:00Z" w16du:dateUtc="2024-06-20T13:53:00Z">
         <w:r>
           <w:rPr>
             <w:noProof/>
@@ -9180,7 +9621,7 @@
           <w:color w:val="00B050"/>
         </w:rPr>
       </w:pPr>
-      <w:bookmarkStart w:id="346" w:name="_Toc169789767"/>
+      <w:bookmarkStart w:id="397" w:name="_Toc202967778"/>
       <w:r>
         <w:t xml:space="preserve">Figure </w:t>
       </w:r>
@@ -9232,7 +9673,7 @@
       <w:r>
         <w:t>Using Sensors</w:t>
       </w:r>
-      <w:bookmarkEnd w:id="346"/>
+      <w:bookmarkEnd w:id="397"/>
     </w:p>
     <w:p>
       <w:pPr>
@@ -9358,7 +9799,7 @@
         <w:keepNext/>
         <w:jc w:val="center"/>
       </w:pPr>
-      <w:del w:id="347" w:author="Andrew Instone-Cowie" w:date="2024-06-20T14:54:00Z" w16du:dateUtc="2024-06-20T13:54:00Z">
+      <w:del w:id="398" w:author="Andrew Instone-Cowie" w:date="2024-06-20T14:54:00Z" w16du:dateUtc="2024-06-20T13:54:00Z">
         <w:r>
           <w:rPr>
             <w:noProof/>
@@ -9411,7 +9852,7 @@
           </w:drawing>
         </w:r>
       </w:del>
-      <w:ins w:id="348" w:author="Andrew Instone-Cowie" w:date="2024-06-20T14:55:00Z" w16du:dateUtc="2024-06-20T13:55:00Z">
+      <w:ins w:id="399" w:author="Andrew Instone-Cowie" w:date="2024-06-20T14:55:00Z" w16du:dateUtc="2024-06-20T13:55:00Z">
         <w:r>
           <w:rPr>
             <w:noProof/>
@@ -9471,7 +9912,7 @@
         <w:ind w:left="720"/>
         <w:jc w:val="center"/>
       </w:pPr>
-      <w:bookmarkStart w:id="349" w:name="_Toc169789768"/>
+      <w:bookmarkStart w:id="400" w:name="_Toc202967779"/>
       <w:r>
         <w:t xml:space="preserve">Figure </w:t>
       </w:r>
@@ -9514,18 +9955,18 @@
       <w:r>
         <w:t>Monitor Function</w:t>
       </w:r>
-      <w:bookmarkEnd w:id="349"/>
+      <w:bookmarkEnd w:id="400"/>
     </w:p>
     <w:p>
       <w:pPr>
         <w:pStyle w:val="Heading2"/>
       </w:pPr>
-      <w:bookmarkStart w:id="350" w:name="_Toc169789753"/>
+      <w:bookmarkStart w:id="401" w:name="_Toc202967764"/>
       <w:r>
         <w:lastRenderedPageBreak/>
         <w:t>Copying Sensor Groups</w:t>
       </w:r>
-      <w:bookmarkEnd w:id="350"/>
+      <w:bookmarkEnd w:id="401"/>
     </w:p>
     <w:p>
       <w:pPr>
@@ -9559,7 +10000,7 @@
         <w:ind w:left="360"/>
         <w:jc w:val="center"/>
       </w:pPr>
-      <w:del w:id="351" w:author="Andrew Instone-Cowie" w:date="2024-06-20T14:56:00Z" w16du:dateUtc="2024-06-20T13:56:00Z">
+      <w:del w:id="402" w:author="Andrew Instone-Cowie" w:date="2024-06-20T14:56:00Z" w16du:dateUtc="2024-06-20T13:56:00Z">
         <w:r>
           <w:rPr>
             <w:noProof/>
@@ -9607,7 +10048,7 @@
           </w:drawing>
         </w:r>
       </w:del>
-      <w:ins w:id="352" w:author="Andrew Instone-Cowie" w:date="2024-06-20T14:56:00Z" w16du:dateUtc="2024-06-20T13:56:00Z">
+      <w:ins w:id="403" w:author="Andrew Instone-Cowie" w:date="2024-06-20T14:56:00Z" w16du:dateUtc="2024-06-20T13:56:00Z">
         <w:r>
           <w:rPr>
             <w:noProof/>
@@ -9662,7 +10103,7 @@
         <w:ind w:left="360"/>
         <w:jc w:val="center"/>
       </w:pPr>
-      <w:bookmarkStart w:id="353" w:name="_Toc169789769"/>
+      <w:bookmarkStart w:id="404" w:name="_Toc202967780"/>
       <w:r>
         <w:t xml:space="preserve">Figure </w:t>
       </w:r>
@@ -9705,9 +10146,9 @@
       <w:r>
         <w:t>– Copy Sensor Group</w:t>
       </w:r>
-      <w:bookmarkEnd w:id="353"/>
+      <w:bookmarkEnd w:id="404"/>
     </w:p>
-    <w:bookmarkEnd w:id="298"/>
+    <w:bookmarkEnd w:id="351"/>
     <w:p>
       <w:pPr>
         <w:pStyle w:val="ListParagraph"/>
@@ -9738,7 +10179,7 @@
         <w:ind w:left="360"/>
         <w:jc w:val="center"/>
       </w:pPr>
-      <w:del w:id="354" w:author="Andrew Instone-Cowie" w:date="2024-06-20T14:56:00Z" w16du:dateUtc="2024-06-20T13:56:00Z">
+      <w:del w:id="405" w:author="Andrew Instone-Cowie" w:date="2024-06-20T14:56:00Z" w16du:dateUtc="2024-06-20T13:56:00Z">
         <w:r>
           <w:rPr>
             <w:noProof/>
@@ -9786,7 +10227,7 @@
           </w:drawing>
         </w:r>
       </w:del>
-      <w:ins w:id="355" w:author="Andrew Instone-Cowie" w:date="2024-06-20T14:56:00Z" w16du:dateUtc="2024-06-20T13:56:00Z">
+      <w:ins w:id="406" w:author="Andrew Instone-Cowie" w:date="2024-06-20T14:56:00Z" w16du:dateUtc="2024-06-20T13:56:00Z">
         <w:r>
           <w:rPr>
             <w:noProof/>
@@ -9841,7 +10282,7 @@
         <w:ind w:left="360"/>
         <w:jc w:val="center"/>
       </w:pPr>
-      <w:bookmarkStart w:id="356" w:name="_Toc169789770"/>
+      <w:bookmarkStart w:id="407" w:name="_Toc202967781"/>
       <w:r>
         <w:t xml:space="preserve">Figure </w:t>
       </w:r>
@@ -9884,7 +10325,7 @@
       <w:r>
         <w:t>– Confirm Copy</w:t>
       </w:r>
-      <w:bookmarkEnd w:id="356"/>
+      <w:bookmarkEnd w:id="407"/>
     </w:p>
     <w:p>
       <w:pPr>
@@ -9946,7 +10387,7 @@
         <w:ind w:left="360"/>
         <w:jc w:val="center"/>
       </w:pPr>
-      <w:del w:id="357" w:author="Andrew Instone-Cowie" w:date="2024-06-20T14:57:00Z" w16du:dateUtc="2024-06-20T13:57:00Z">
+      <w:del w:id="408" w:author="Andrew Instone-Cowie" w:date="2024-06-20T14:57:00Z" w16du:dateUtc="2024-06-20T13:57:00Z">
         <w:r>
           <w:rPr>
             <w:noProof/>
@@ -9994,7 +10435,7 @@
           </w:drawing>
         </w:r>
       </w:del>
-      <w:ins w:id="358" w:author="Andrew Instone-Cowie" w:date="2024-06-20T14:57:00Z" w16du:dateUtc="2024-06-20T13:57:00Z">
+      <w:ins w:id="409" w:author="Andrew Instone-Cowie" w:date="2024-06-20T14:57:00Z" w16du:dateUtc="2024-06-20T13:57:00Z">
         <w:r>
           <w:rPr>
             <w:noProof/>
@@ -10049,7 +10490,7 @@
         <w:ind w:left="360"/>
         <w:jc w:val="center"/>
       </w:pPr>
-      <w:bookmarkStart w:id="359" w:name="_Toc169789771"/>
+      <w:bookmarkStart w:id="410" w:name="_Toc202967782"/>
       <w:r>
         <w:t xml:space="preserve">Figure </w:t>
       </w:r>
@@ -10092,7 +10533,7 @@
       <w:r>
         <w:t>– Rename Sensor Group</w:t>
       </w:r>
-      <w:bookmarkEnd w:id="359"/>
+      <w:bookmarkEnd w:id="410"/>
     </w:p>
     <w:p>
       <w:pPr>
@@ -10135,7 +10576,7 @@
         <w:ind w:left="360"/>
         <w:jc w:val="center"/>
       </w:pPr>
-      <w:del w:id="360" w:author="Andrew Instone-Cowie" w:date="2024-06-20T14:57:00Z" w16du:dateUtc="2024-06-20T13:57:00Z">
+      <w:del w:id="411" w:author="Andrew Instone-Cowie" w:date="2024-06-20T14:57:00Z" w16du:dateUtc="2024-06-20T13:57:00Z">
         <w:r>
           <w:rPr>
             <w:noProof/>
@@ -10188,7 +10629,7 @@
           </w:drawing>
         </w:r>
       </w:del>
-      <w:ins w:id="361" w:author="Andrew Instone-Cowie" w:date="2024-06-20T14:58:00Z" w16du:dateUtc="2024-06-20T13:58:00Z">
+      <w:ins w:id="412" w:author="Andrew Instone-Cowie" w:date="2024-06-20T14:58:00Z" w16du:dateUtc="2024-06-20T13:58:00Z">
         <w:r>
           <w:rPr>
             <w:noProof/>
@@ -10248,7 +10689,7 @@
         <w:ind w:left="360"/>
         <w:jc w:val="center"/>
       </w:pPr>
-      <w:bookmarkStart w:id="362" w:name="_Toc169789772"/>
+      <w:bookmarkStart w:id="413" w:name="_Toc202967783"/>
       <w:r>
         <w:t xml:space="preserve">Figure </w:t>
       </w:r>
@@ -10291,23 +10732,23 @@
       <w:r>
         <w:t>– Select Sensor Group</w:t>
       </w:r>
-      <w:bookmarkEnd w:id="362"/>
+      <w:bookmarkEnd w:id="413"/>
     </w:p>
     <w:p>
       <w:pPr>
         <w:pStyle w:val="Heading2"/>
         <w:rPr>
-          <w:ins w:id="363" w:author="Andrew Instone-Cowie" w:date="2024-06-20T15:20:00Z" w16du:dateUtc="2024-06-20T14:20:00Z"/>
-        </w:rPr>
-      </w:pPr>
-      <w:bookmarkStart w:id="364" w:name="_Toc415420539"/>
-      <w:bookmarkStart w:id="365" w:name="_Toc169789754"/>
-      <w:ins w:id="366" w:author="Andrew Instone-Cowie" w:date="2024-06-20T15:20:00Z" w16du:dateUtc="2024-06-20T14:20:00Z">
+          <w:ins w:id="414" w:author="Andrew Instone-Cowie" w:date="2024-06-20T15:20:00Z" w16du:dateUtc="2024-06-20T14:20:00Z"/>
+        </w:rPr>
+      </w:pPr>
+      <w:bookmarkStart w:id="415" w:name="_Toc202967765"/>
+      <w:bookmarkStart w:id="416" w:name="_Toc415420539"/>
+      <w:ins w:id="417" w:author="Andrew Instone-Cowie" w:date="2024-06-20T15:20:00Z" w16du:dateUtc="2024-06-20T14:20:00Z">
         <w:r>
           <w:lastRenderedPageBreak/>
           <w:t>Moving Ringers</w:t>
         </w:r>
-        <w:bookmarkEnd w:id="365"/>
+        <w:bookmarkEnd w:id="415"/>
       </w:ins>
     </w:p>
     <w:p>
@@ -10320,70 +10761,70 @@
         </w:numPr>
         <w:ind w:left="714" w:hanging="357"/>
         <w:rPr>
-          <w:ins w:id="367" w:author="Andrew Instone-Cowie" w:date="2024-06-20T15:20:00Z" w16du:dateUtc="2024-06-20T14:20:00Z"/>
-        </w:rPr>
-      </w:pPr>
-      <w:ins w:id="368" w:author="Andrew Instone-Cowie" w:date="2024-06-20T15:21:00Z" w16du:dateUtc="2024-06-20T14:21:00Z">
+          <w:ins w:id="418" w:author="Andrew Instone-Cowie" w:date="2024-06-20T15:20:00Z" w16du:dateUtc="2024-06-20T14:20:00Z"/>
+        </w:rPr>
+      </w:pPr>
+      <w:ins w:id="419" w:author="Andrew Instone-Cowie" w:date="2024-06-20T15:21:00Z" w16du:dateUtc="2024-06-20T14:21:00Z">
         <w:r>
           <w:t xml:space="preserve">When using the simulator </w:t>
         </w:r>
       </w:ins>
-      <w:ins w:id="369" w:author="Andrew Instone-Cowie" w:date="2024-06-20T15:23:00Z" w16du:dateUtc="2024-06-20T14:23:00Z">
+      <w:ins w:id="420" w:author="Andrew Instone-Cowie" w:date="2024-06-20T15:23:00Z" w16du:dateUtc="2024-06-20T14:23:00Z">
         <w:r>
           <w:t xml:space="preserve">for practice </w:t>
         </w:r>
       </w:ins>
-      <w:ins w:id="370" w:author="Andrew Instone-Cowie" w:date="2024-06-20T15:21:00Z" w16du:dateUtc="2024-06-20T14:21:00Z">
+      <w:ins w:id="421" w:author="Andrew Instone-Cowie" w:date="2024-06-20T15:21:00Z" w16du:dateUtc="2024-06-20T14:21:00Z">
         <w:r>
           <w:t>with a singl</w:t>
         </w:r>
       </w:ins>
-      <w:ins w:id="371" w:author="Andrew Instone-Cowie" w:date="2024-06-20T15:22:00Z" w16du:dateUtc="2024-06-20T14:22:00Z">
+      <w:ins w:id="422" w:author="Andrew Instone-Cowie" w:date="2024-06-20T15:22:00Z" w16du:dateUtc="2024-06-20T14:22:00Z">
         <w:r>
           <w:t xml:space="preserve">e </w:t>
         </w:r>
       </w:ins>
-      <w:ins w:id="372" w:author="Andrew Instone-Cowie" w:date="2024-06-20T15:21:00Z" w16du:dateUtc="2024-06-20T14:21:00Z">
+      <w:ins w:id="423" w:author="Andrew Instone-Cowie" w:date="2024-06-20T15:21:00Z" w16du:dateUtc="2024-06-20T14:21:00Z">
         <w:r>
           <w:t xml:space="preserve">dumb bell </w:t>
         </w:r>
       </w:ins>
-      <w:ins w:id="373" w:author="Andrew Instone-Cowie" w:date="2024-06-20T15:22:00Z" w16du:dateUtc="2024-06-20T14:22:00Z">
+      <w:ins w:id="424" w:author="Andrew Instone-Cowie" w:date="2024-06-20T15:22:00Z" w16du:dateUtc="2024-06-20T14:22:00Z">
         <w:r>
           <w:t xml:space="preserve">and the </w:t>
         </w:r>
       </w:ins>
-      <w:ins w:id="374" w:author="Andrew Instone-Cowie" w:date="2024-06-20T15:21:00Z" w16du:dateUtc="2024-06-20T14:21:00Z">
+      <w:ins w:id="425" w:author="Andrew Instone-Cowie" w:date="2024-06-20T15:21:00Z" w16du:dateUtc="2024-06-20T14:21:00Z">
         <w:r>
           <w:t xml:space="preserve">animated </w:t>
         </w:r>
       </w:ins>
-      <w:ins w:id="375" w:author="Andrew Instone-Cowie" w:date="2024-06-20T15:24:00Z" w16du:dateUtc="2024-06-20T14:24:00Z">
+      <w:ins w:id="426" w:author="Andrew Instone-Cowie" w:date="2024-06-20T15:24:00Z" w16du:dateUtc="2024-06-20T14:24:00Z">
         <w:r>
           <w:t xml:space="preserve">ropes or </w:t>
         </w:r>
       </w:ins>
-      <w:ins w:id="376" w:author="Andrew Instone-Cowie" w:date="2024-06-20T15:21:00Z" w16du:dateUtc="2024-06-20T14:21:00Z">
+      <w:ins w:id="427" w:author="Andrew Instone-Cowie" w:date="2024-06-20T15:21:00Z" w16du:dateUtc="2024-06-20T14:21:00Z">
         <w:r>
           <w:t xml:space="preserve">ringers </w:t>
         </w:r>
       </w:ins>
-      <w:ins w:id="377" w:author="Andrew Instone-Cowie" w:date="2024-06-20T15:22:00Z" w16du:dateUtc="2024-06-20T14:22:00Z">
+      <w:ins w:id="428" w:author="Andrew Instone-Cowie" w:date="2024-06-20T15:22:00Z" w16du:dateUtc="2024-06-20T14:22:00Z">
         <w:r>
           <w:t>on screen, it can be distracting to see the image corresponding to your own rope moving</w:t>
         </w:r>
       </w:ins>
-      <w:ins w:id="378" w:author="Andrew Instone-Cowie" w:date="2024-06-20T15:23:00Z" w16du:dateUtc="2024-06-20T14:23:00Z">
+      <w:ins w:id="429" w:author="Andrew Instone-Cowie" w:date="2024-06-20T15:23:00Z" w16du:dateUtc="2024-06-20T14:23:00Z">
         <w:r>
           <w:t xml:space="preserve"> on screen</w:t>
         </w:r>
       </w:ins>
-      <w:ins w:id="379" w:author="Andrew Instone-Cowie" w:date="2024-06-20T15:22:00Z" w16du:dateUtc="2024-06-20T14:22:00Z">
+      <w:ins w:id="430" w:author="Andrew Instone-Cowie" w:date="2024-06-20T15:22:00Z" w16du:dateUtc="2024-06-20T14:22:00Z">
         <w:r>
           <w:t xml:space="preserve">. You can turn off the display of your own rope </w:t>
         </w:r>
       </w:ins>
-      <w:ins w:id="380" w:author="Andrew Instone-Cowie" w:date="2024-06-20T15:23:00Z" w16du:dateUtc="2024-06-20T14:23:00Z">
+      <w:ins w:id="431" w:author="Andrew Instone-Cowie" w:date="2024-06-20T15:23:00Z" w16du:dateUtc="2024-06-20T14:23:00Z">
         <w:r>
           <w:t xml:space="preserve">by unticking the </w:t>
         </w:r>
@@ -10391,19 +10832,19 @@
           <w:rPr>
             <w:i/>
             <w:iCs/>
-            <w:rPrChange w:id="381" w:author="Andrew Instone-Cowie" w:date="2024-06-20T15:24:00Z" w16du:dateUtc="2024-06-20T14:24:00Z">
+            <w:rPrChange w:id="432" w:author="Andrew Instone-Cowie" w:date="2024-06-20T15:24:00Z" w16du:dateUtc="2024-06-20T14:24:00Z">
               <w:rPr/>
             </w:rPrChange>
           </w:rPr>
           <w:t>Own rope(s) when ri</w:t>
         </w:r>
       </w:ins>
-      <w:ins w:id="382" w:author="Andrew Instone-Cowie" w:date="2024-06-20T15:24:00Z" w16du:dateUtc="2024-06-20T14:24:00Z">
+      <w:ins w:id="433" w:author="Andrew Instone-Cowie" w:date="2024-06-20T15:24:00Z" w16du:dateUtc="2024-06-20T14:24:00Z">
         <w:r>
           <w:rPr>
             <w:i/>
             <w:iCs/>
-            <w:rPrChange w:id="383" w:author="Andrew Instone-Cowie" w:date="2024-06-20T15:24:00Z" w16du:dateUtc="2024-06-20T14:24:00Z">
+            <w:rPrChange w:id="434" w:author="Andrew Instone-Cowie" w:date="2024-06-20T15:24:00Z" w16du:dateUtc="2024-06-20T14:24:00Z">
               <w:rPr/>
             </w:rPrChange>
           </w:rPr>
@@ -10413,7 +10854,7 @@
           <w:t xml:space="preserve"> option on the </w:t>
         </w:r>
       </w:ins>
-      <w:ins w:id="384" w:author="Andrew Instone-Cowie" w:date="2024-06-20T15:36:00Z" w16du:dateUtc="2024-06-20T14:36:00Z">
+      <w:ins w:id="435" w:author="Andrew Instone-Cowie" w:date="2024-06-20T15:36:00Z" w16du:dateUtc="2024-06-20T14:36:00Z">
         <w:r>
           <w:rPr>
             <w:i/>
@@ -10422,7 +10863,7 @@
           <w:t>Ropes</w:t>
         </w:r>
       </w:ins>
-      <w:ins w:id="385" w:author="Andrew Instone-Cowie" w:date="2024-06-20T15:24:00Z" w16du:dateUtc="2024-06-20T14:24:00Z">
+      <w:ins w:id="436" w:author="Andrew Instone-Cowie" w:date="2024-06-20T15:24:00Z" w16du:dateUtc="2024-06-20T14:24:00Z">
         <w:r>
           <w:t xml:space="preserve"> vertical tab.</w:t>
         </w:r>
@@ -10434,10 +10875,10 @@
         <w:ind w:left="360"/>
         <w:jc w:val="center"/>
         <w:rPr>
-          <w:ins w:id="386" w:author="Andrew Instone-Cowie" w:date="2024-06-20T15:20:00Z" w16du:dateUtc="2024-06-20T14:20:00Z"/>
-        </w:rPr>
-      </w:pPr>
-      <w:ins w:id="387" w:author="Andrew Instone-Cowie" w:date="2024-06-20T15:39:00Z" w16du:dateUtc="2024-06-20T14:39:00Z">
+          <w:ins w:id="437" w:author="Andrew Instone-Cowie" w:date="2024-06-20T15:20:00Z" w16du:dateUtc="2024-06-20T14:20:00Z"/>
+        </w:rPr>
+      </w:pPr>
+      <w:ins w:id="438" w:author="Andrew Instone-Cowie" w:date="2024-06-20T15:39:00Z" w16du:dateUtc="2024-06-20T14:39:00Z">
         <w:r>
           <w:rPr>
             <w:noProof/>
@@ -10497,11 +10938,11 @@
         <w:ind w:left="360"/>
         <w:jc w:val="center"/>
         <w:rPr>
-          <w:ins w:id="388" w:author="Andrew Instone-Cowie" w:date="2024-06-20T15:20:00Z" w16du:dateUtc="2024-06-20T14:20:00Z"/>
-        </w:rPr>
-      </w:pPr>
-      <w:bookmarkStart w:id="389" w:name="_Toc169789773"/>
-      <w:ins w:id="390" w:author="Andrew Instone-Cowie" w:date="2024-06-20T15:20:00Z" w16du:dateUtc="2024-06-20T14:20:00Z">
+          <w:ins w:id="439" w:author="Andrew Instone-Cowie" w:date="2024-06-20T15:20:00Z" w16du:dateUtc="2024-06-20T14:20:00Z"/>
+        </w:rPr>
+      </w:pPr>
+      <w:bookmarkStart w:id="440" w:name="_Toc202967784"/>
+      <w:ins w:id="441" w:author="Andrew Instone-Cowie" w:date="2024-06-20T15:20:00Z" w16du:dateUtc="2024-06-20T14:20:00Z">
         <w:r>
           <w:t xml:space="preserve">Figure </w:t>
         </w:r>
@@ -10524,7 +10965,7 @@
           <w:fldChar w:fldCharType="separate"/>
         </w:r>
       </w:ins>
-      <w:ins w:id="391" w:author="Andrew Instone-Cowie" w:date="2024-06-20T15:41:00Z" w16du:dateUtc="2024-06-20T14:41:00Z">
+      <w:ins w:id="442" w:author="Andrew Instone-Cowie" w:date="2025-07-09T15:48:00Z" w16du:dateUtc="2025-07-09T14:48:00Z">
         <w:r>
           <w:rPr>
             <w:noProof/>
@@ -10532,7 +10973,7 @@
           <w:t>15</w:t>
         </w:r>
       </w:ins>
-      <w:ins w:id="392" w:author="Andrew Instone-Cowie" w:date="2024-06-20T15:20:00Z" w16du:dateUtc="2024-06-20T14:20:00Z">
+      <w:ins w:id="443" w:author="Andrew Instone-Cowie" w:date="2024-06-20T15:20:00Z" w16du:dateUtc="2024-06-20T14:20:00Z">
         <w:r>
           <w:rPr>
             <w:noProof/>
@@ -10549,90 +10990,90 @@
           <w:t xml:space="preserve">– </w:t>
         </w:r>
       </w:ins>
-      <w:ins w:id="393" w:author="Andrew Instone-Cowie" w:date="2024-06-20T15:24:00Z" w16du:dateUtc="2024-06-20T14:24:00Z">
+      <w:ins w:id="444" w:author="Andrew Instone-Cowie" w:date="2024-06-20T15:24:00Z" w16du:dateUtc="2024-06-20T14:24:00Z">
         <w:r>
           <w:t xml:space="preserve">Turning Off </w:t>
         </w:r>
       </w:ins>
-      <w:ins w:id="394" w:author="Andrew Instone-Cowie" w:date="2024-06-20T15:26:00Z" w16du:dateUtc="2024-06-20T14:26:00Z">
+      <w:ins w:id="445" w:author="Andrew Instone-Cowie" w:date="2024-06-20T15:26:00Z" w16du:dateUtc="2024-06-20T14:26:00Z">
         <w:r>
           <w:t>“</w:t>
         </w:r>
       </w:ins>
-      <w:ins w:id="395" w:author="Andrew Instone-Cowie" w:date="2024-06-20T15:24:00Z" w16du:dateUtc="2024-06-20T14:24:00Z">
+      <w:ins w:id="446" w:author="Andrew Instone-Cowie" w:date="2024-06-20T15:24:00Z" w16du:dateUtc="2024-06-20T14:24:00Z">
         <w:r>
           <w:t>Own Rope</w:t>
         </w:r>
       </w:ins>
-      <w:ins w:id="396" w:author="Andrew Instone-Cowie" w:date="2024-06-20T15:26:00Z" w16du:dateUtc="2024-06-20T14:26:00Z">
+      <w:ins w:id="447" w:author="Andrew Instone-Cowie" w:date="2024-06-20T15:26:00Z" w16du:dateUtc="2024-06-20T14:26:00Z">
         <w:r>
           <w:t>”</w:t>
         </w:r>
       </w:ins>
-      <w:ins w:id="397" w:author="Andrew Instone-Cowie" w:date="2024-06-20T15:25:00Z" w16du:dateUtc="2024-06-20T14:25:00Z">
+      <w:ins w:id="448" w:author="Andrew Instone-Cowie" w:date="2024-06-20T15:25:00Z" w16du:dateUtc="2024-06-20T14:25:00Z">
         <w:r>
           <w:t xml:space="preserve"> Option</w:t>
         </w:r>
       </w:ins>
-      <w:bookmarkEnd w:id="389"/>
+      <w:bookmarkEnd w:id="440"/>
     </w:p>
     <w:p>
       <w:pPr>
         <w:keepNext/>
         <w:rPr>
-          <w:ins w:id="398" w:author="Andrew Instone-Cowie" w:date="2024-06-20T15:25:00Z" w16du:dateUtc="2024-06-20T14:25:00Z"/>
-        </w:rPr>
-        <w:pPrChange w:id="399" w:author="Andrew Instone-Cowie" w:date="2024-06-20T15:40:00Z" w16du:dateUtc="2024-06-20T14:40:00Z">
+          <w:ins w:id="449" w:author="Andrew Instone-Cowie" w:date="2024-06-20T15:25:00Z" w16du:dateUtc="2024-06-20T14:25:00Z"/>
+        </w:rPr>
+        <w:pPrChange w:id="450" w:author="Andrew Instone-Cowie" w:date="2024-06-20T15:40:00Z" w16du:dateUtc="2024-06-20T14:40:00Z">
           <w:pPr/>
         </w:pPrChange>
       </w:pPr>
-      <w:ins w:id="400" w:author="Andrew Instone-Cowie" w:date="2024-06-20T15:26:00Z" w16du:dateUtc="2024-06-20T14:26:00Z">
+      <w:ins w:id="451" w:author="Andrew Instone-Cowie" w:date="2024-06-20T15:26:00Z" w16du:dateUtc="2024-06-20T14:26:00Z">
         <w:r>
           <w:lastRenderedPageBreak/>
           <w:t xml:space="preserve">When input from the simulator </w:t>
         </w:r>
       </w:ins>
-      <w:ins w:id="401" w:author="Andrew Instone-Cowie" w:date="2024-06-20T15:28:00Z" w16du:dateUtc="2024-06-20T14:28:00Z">
+      <w:ins w:id="452" w:author="Andrew Instone-Cowie" w:date="2024-06-20T15:28:00Z" w16du:dateUtc="2024-06-20T14:28:00Z">
         <w:r>
           <w:t xml:space="preserve">sensor </w:t>
         </w:r>
       </w:ins>
-      <w:ins w:id="402" w:author="Andrew Instone-Cowie" w:date="2024-06-20T15:26:00Z" w16du:dateUtc="2024-06-20T14:26:00Z">
+      <w:ins w:id="453" w:author="Andrew Instone-Cowie" w:date="2024-06-20T15:26:00Z" w16du:dateUtc="2024-06-20T14:26:00Z">
         <w:r>
           <w:t>is detected, Virtual Belfry remove</w:t>
         </w:r>
       </w:ins>
-      <w:ins w:id="403" w:author="Andrew Instone-Cowie" w:date="2024-06-20T15:28:00Z" w16du:dateUtc="2024-06-20T14:28:00Z">
+      <w:ins w:id="454" w:author="Andrew Instone-Cowie" w:date="2024-06-20T15:28:00Z" w16du:dateUtc="2024-06-20T14:28:00Z">
         <w:r>
           <w:t xml:space="preserve">s from the screen </w:t>
         </w:r>
       </w:ins>
-      <w:ins w:id="404" w:author="Andrew Instone-Cowie" w:date="2024-06-20T15:26:00Z" w16du:dateUtc="2024-06-20T14:26:00Z">
+      <w:ins w:id="455" w:author="Andrew Instone-Cowie" w:date="2024-06-20T15:26:00Z" w16du:dateUtc="2024-06-20T14:26:00Z">
         <w:r>
           <w:t xml:space="preserve">the </w:t>
         </w:r>
       </w:ins>
-      <w:ins w:id="405" w:author="Andrew Instone-Cowie" w:date="2024-06-20T15:28:00Z" w16du:dateUtc="2024-06-20T14:28:00Z">
+      <w:ins w:id="456" w:author="Andrew Instone-Cowie" w:date="2024-06-20T15:28:00Z" w16du:dateUtc="2024-06-20T14:28:00Z">
         <w:r>
           <w:t xml:space="preserve">image of the </w:t>
         </w:r>
       </w:ins>
-      <w:ins w:id="406" w:author="Andrew Instone-Cowie" w:date="2024-06-20T15:26:00Z" w16du:dateUtc="2024-06-20T14:26:00Z">
+      <w:ins w:id="457" w:author="Andrew Instone-Cowie" w:date="2024-06-20T15:26:00Z" w16du:dateUtc="2024-06-20T14:26:00Z">
         <w:r>
           <w:t>ringer or rop</w:t>
         </w:r>
       </w:ins>
-      <w:ins w:id="407" w:author="Andrew Instone-Cowie" w:date="2024-06-20T15:27:00Z" w16du:dateUtc="2024-06-20T14:27:00Z">
+      <w:ins w:id="458" w:author="Andrew Instone-Cowie" w:date="2024-06-20T15:27:00Z" w16du:dateUtc="2024-06-20T14:27:00Z">
         <w:r>
           <w:t>e for the selected sensor, as shown in the following screenshot</w:t>
         </w:r>
       </w:ins>
-      <w:ins w:id="408" w:author="Andrew Instone-Cowie" w:date="2024-06-20T15:41:00Z" w16du:dateUtc="2024-06-20T14:41:00Z">
+      <w:ins w:id="459" w:author="Andrew Instone-Cowie" w:date="2024-06-20T15:41:00Z" w16du:dateUtc="2024-06-20T14:41:00Z">
         <w:r>
           <w:t xml:space="preserve"> (where the dumb bell is being rung as the third)</w:t>
         </w:r>
       </w:ins>
-      <w:ins w:id="409" w:author="Andrew Instone-Cowie" w:date="2024-06-20T15:27:00Z" w16du:dateUtc="2024-06-20T14:27:00Z">
+      <w:ins w:id="460" w:author="Andrew Instone-Cowie" w:date="2024-06-20T15:27:00Z" w16du:dateUtc="2024-06-20T14:27:00Z">
         <w:r>
           <w:t>.</w:t>
         </w:r>
@@ -10642,13 +11083,13 @@
       <w:pPr>
         <w:keepNext/>
         <w:rPr>
-          <w:ins w:id="410" w:author="Andrew Instone-Cowie" w:date="2024-06-20T15:25:00Z" w16du:dateUtc="2024-06-20T14:25:00Z"/>
-        </w:rPr>
-        <w:pPrChange w:id="411" w:author="Andrew Instone-Cowie" w:date="2024-06-20T15:27:00Z" w16du:dateUtc="2024-06-20T14:27:00Z">
+          <w:ins w:id="461" w:author="Andrew Instone-Cowie" w:date="2024-06-20T15:25:00Z" w16du:dateUtc="2024-06-20T14:25:00Z"/>
+        </w:rPr>
+        <w:pPrChange w:id="462" w:author="Andrew Instone-Cowie" w:date="2024-06-20T15:27:00Z" w16du:dateUtc="2024-06-20T14:27:00Z">
           <w:pPr/>
         </w:pPrChange>
       </w:pPr>
-      <w:ins w:id="412" w:author="Andrew Instone-Cowie" w:date="2024-06-20T15:25:00Z" w16du:dateUtc="2024-06-20T14:25:00Z">
+      <w:ins w:id="463" w:author="Andrew Instone-Cowie" w:date="2024-06-20T15:25:00Z" w16du:dateUtc="2024-06-20T14:25:00Z">
         <w:r>
           <w:rPr>
             <w:noProof/>
@@ -10708,11 +11149,11 @@
         <w:ind w:left="360"/>
         <w:jc w:val="center"/>
         <w:rPr>
-          <w:ins w:id="413" w:author="Andrew Instone-Cowie" w:date="2024-06-20T15:25:00Z" w16du:dateUtc="2024-06-20T14:25:00Z"/>
-        </w:rPr>
-      </w:pPr>
-      <w:bookmarkStart w:id="414" w:name="_Toc169789774"/>
-      <w:ins w:id="415" w:author="Andrew Instone-Cowie" w:date="2024-06-20T15:25:00Z" w16du:dateUtc="2024-06-20T14:25:00Z">
+          <w:ins w:id="464" w:author="Andrew Instone-Cowie" w:date="2024-06-20T15:25:00Z" w16du:dateUtc="2024-06-20T14:25:00Z"/>
+        </w:rPr>
+      </w:pPr>
+      <w:bookmarkStart w:id="465" w:name="_Toc202967785"/>
+      <w:ins w:id="466" w:author="Andrew Instone-Cowie" w:date="2024-06-20T15:25:00Z" w16du:dateUtc="2024-06-20T14:25:00Z">
         <w:r>
           <w:t xml:space="preserve">Figure </w:t>
         </w:r>
@@ -10735,7 +11176,7 @@
           <w:fldChar w:fldCharType="separate"/>
         </w:r>
       </w:ins>
-      <w:ins w:id="416" w:author="Andrew Instone-Cowie" w:date="2024-06-20T15:41:00Z" w16du:dateUtc="2024-06-20T14:41:00Z">
+      <w:ins w:id="467" w:author="Andrew Instone-Cowie" w:date="2025-07-09T15:48:00Z" w16du:dateUtc="2025-07-09T14:48:00Z">
         <w:r>
           <w:rPr>
             <w:noProof/>
@@ -10743,7 +11184,7 @@
           <w:t>16</w:t>
         </w:r>
       </w:ins>
-      <w:ins w:id="417" w:author="Andrew Instone-Cowie" w:date="2024-06-20T15:25:00Z" w16du:dateUtc="2024-06-20T14:25:00Z">
+      <w:ins w:id="468" w:author="Andrew Instone-Cowie" w:date="2024-06-20T15:25:00Z" w16du:dateUtc="2024-06-20T14:25:00Z">
         <w:r>
           <w:rPr>
             <w:noProof/>
@@ -10760,33 +11201,33 @@
           <w:t xml:space="preserve">– </w:t>
         </w:r>
       </w:ins>
-      <w:ins w:id="418" w:author="Andrew Instone-Cowie" w:date="2024-06-20T15:26:00Z" w16du:dateUtc="2024-06-20T14:26:00Z">
+      <w:ins w:id="469" w:author="Andrew Instone-Cowie" w:date="2024-06-20T15:26:00Z" w16du:dateUtc="2024-06-20T14:26:00Z">
         <w:r>
           <w:t>“</w:t>
         </w:r>
       </w:ins>
-      <w:ins w:id="419" w:author="Andrew Instone-Cowie" w:date="2024-06-20T15:25:00Z" w16du:dateUtc="2024-06-20T14:25:00Z">
+      <w:ins w:id="470" w:author="Andrew Instone-Cowie" w:date="2024-06-20T15:25:00Z" w16du:dateUtc="2024-06-20T14:25:00Z">
         <w:r>
           <w:t>Own Rope</w:t>
         </w:r>
       </w:ins>
-      <w:ins w:id="420" w:author="Andrew Instone-Cowie" w:date="2024-06-20T15:26:00Z" w16du:dateUtc="2024-06-20T14:26:00Z">
+      <w:ins w:id="471" w:author="Andrew Instone-Cowie" w:date="2024-06-20T15:26:00Z" w16du:dateUtc="2024-06-20T14:26:00Z">
         <w:r>
           <w:t>” Turned Off</w:t>
         </w:r>
       </w:ins>
-      <w:bookmarkEnd w:id="414"/>
+      <w:bookmarkEnd w:id="465"/>
     </w:p>
     <w:p>
       <w:pPr>
         <w:pStyle w:val="Heading1"/>
       </w:pPr>
-      <w:bookmarkStart w:id="421" w:name="_Toc169789755"/>
+      <w:bookmarkStart w:id="472" w:name="_Toc202967766"/>
       <w:r>
         <w:t>Delay Timer Calibration</w:t>
       </w:r>
-      <w:bookmarkEnd w:id="364"/>
-      <w:bookmarkEnd w:id="421"/>
+      <w:bookmarkEnd w:id="416"/>
+      <w:bookmarkEnd w:id="472"/>
     </w:p>
     <w:p>
       <w:r>
@@ -10811,17 +11252,9 @@
         <w:t xml:space="preserve">at exactly the point at which the real bell </w:t>
       </w:r>
       <w:r>
-        <w:t xml:space="preserve">passes through bottom dead centre of its swing) results in the simulator sounding </w:t>
-      </w:r>
-      <w:proofErr w:type="gramStart"/>
-      <w:r>
-        <w:t>at the same time that</w:t>
-      </w:r>
-      <w:proofErr w:type="gramEnd"/>
-      <w:r>
-        <w:t xml:space="preserve"> the open bell </w:t>
-      </w:r>
-      <w:del w:id="422" w:author="Andrew Instone-Cowie" w:date="2024-06-20T14:59:00Z" w16du:dateUtc="2024-06-20T13:59:00Z">
+        <w:t xml:space="preserve">passes through bottom dead centre of its swing) results in the simulator sounding at the same time that the open bell </w:t>
+      </w:r>
+      <w:del w:id="473" w:author="Andrew Instone-Cowie" w:date="2024-06-20T14:59:00Z" w16du:dateUtc="2024-06-20T13:59:00Z">
         <w:r>
           <w:delText xml:space="preserve"> </w:delText>
         </w:r>
@@ -10933,15 +11366,15 @@
         <w:pStyle w:val="Heading1"/>
         <w:pageBreakBefore/>
       </w:pPr>
-      <w:bookmarkStart w:id="423" w:name="_Toc20770125"/>
-      <w:bookmarkStart w:id="424" w:name="_Hlk20770424"/>
-      <w:bookmarkStart w:id="425" w:name="_Toc169789756"/>
+      <w:bookmarkStart w:id="474" w:name="_Toc20770125"/>
+      <w:bookmarkStart w:id="475" w:name="_Toc202967767"/>
+      <w:bookmarkStart w:id="476" w:name="_Hlk20770424"/>
       <w:r>
         <w:lastRenderedPageBreak/>
         <w:t>Using Multiple PCs</w:t>
       </w:r>
-      <w:bookmarkEnd w:id="423"/>
-      <w:bookmarkEnd w:id="425"/>
+      <w:bookmarkEnd w:id="474"/>
+      <w:bookmarkEnd w:id="475"/>
     </w:p>
     <w:p>
       <w:r>
@@ -11004,13 +11437,13 @@
       <w:pPr>
         <w:pStyle w:val="Heading2"/>
       </w:pPr>
-      <w:bookmarkStart w:id="426" w:name="_Toc20770126"/>
-      <w:bookmarkStart w:id="427" w:name="_Toc169789757"/>
+      <w:bookmarkStart w:id="477" w:name="_Toc20770126"/>
+      <w:bookmarkStart w:id="478" w:name="_Toc202967768"/>
       <w:r>
         <w:t>Second PC Module &amp; Basic Serial Splitter Module</w:t>
       </w:r>
-      <w:bookmarkEnd w:id="426"/>
-      <w:bookmarkEnd w:id="427"/>
+      <w:bookmarkEnd w:id="477"/>
+      <w:bookmarkEnd w:id="478"/>
     </w:p>
     <w:p>
       <w:r>
@@ -11039,7 +11472,7 @@
       <w:r>
         <w:t xml:space="preserve"> </w:t>
       </w:r>
-      <w:bookmarkStart w:id="428" w:name="_Hlk20771239"/>
+      <w:bookmarkStart w:id="479" w:name="_Hlk20771239"/>
       <w:r>
         <w:t xml:space="preserve">must be configured to </w:t>
       </w:r>
@@ -11052,7 +11485,7 @@
       <w:r>
         <w:t xml:space="preserve">. </w:t>
       </w:r>
-      <w:bookmarkEnd w:id="428"/>
+      <w:bookmarkEnd w:id="479"/>
       <w:r>
         <w:t xml:space="preserve">This can be done </w:t>
       </w:r>
@@ -11116,7 +11549,7 @@
         <w:keepNext/>
         <w:jc w:val="center"/>
       </w:pPr>
-      <w:del w:id="429" w:author="Andrew Instone-Cowie" w:date="2024-06-20T14:59:00Z" w16du:dateUtc="2024-06-20T13:59:00Z">
+      <w:del w:id="480" w:author="Andrew Instone-Cowie" w:date="2024-06-20T14:59:00Z" w16du:dateUtc="2024-06-20T13:59:00Z">
         <w:r>
           <w:rPr>
             <w:noProof/>
@@ -11164,7 +11597,7 @@
           </w:drawing>
         </w:r>
       </w:del>
-      <w:ins w:id="430" w:author="Andrew Instone-Cowie" w:date="2024-06-20T15:00:00Z" w16du:dateUtc="2024-06-20T14:00:00Z">
+      <w:ins w:id="481" w:author="Andrew Instone-Cowie" w:date="2024-06-20T15:00:00Z" w16du:dateUtc="2024-06-20T14:00:00Z">
         <w:r>
           <w:rPr>
             <w:noProof/>
@@ -11226,60 +11659,47 @@
           <w:highlight w:val="yellow"/>
         </w:rPr>
       </w:pPr>
-      <w:bookmarkStart w:id="431" w:name="_Toc20770139"/>
-      <w:bookmarkStart w:id="432" w:name="_Toc169789775"/>
+      <w:bookmarkStart w:id="482" w:name="_Toc20770139"/>
+      <w:bookmarkStart w:id="483" w:name="_Toc202967786"/>
       <w:r>
         <w:t xml:space="preserve">Figure </w:t>
       </w:r>
-      <w:r>
-        <w:fldChar w:fldCharType="begin"/>
-      </w:r>
-      <w:r>
-        <w:instrText xml:space="preserve"> SEQ Figure \* ARABIC </w:instrText>
-      </w:r>
-      <w:r>
-        <w:fldChar w:fldCharType="separate"/>
-      </w:r>
-      <w:ins w:id="433" w:author="Andrew Instone-Cowie" w:date="2024-06-20T15:41:00Z" w16du:dateUtc="2024-06-20T14:41:00Z">
-        <w:r>
-          <w:rPr>
-            <w:noProof/>
-          </w:rPr>
-          <w:t>17</w:t>
-        </w:r>
-      </w:ins>
-      <w:del w:id="434" w:author="Andrew Instone-Cowie" w:date="2024-06-20T15:28:00Z" w16du:dateUtc="2024-06-20T14:28:00Z">
-        <w:r>
-          <w:rPr>
-            <w:noProof/>
-          </w:rPr>
-          <w:delText>15</w:delText>
-        </w:r>
-      </w:del>
-      <w:r>
-        <w:rPr>
-          <w:noProof/>
-        </w:rPr>
-        <w:fldChar w:fldCharType="end"/>
-      </w:r>
+      <w:fldSimple w:instr=" SEQ Figure \* ARABIC ">
+        <w:ins w:id="484" w:author="Andrew Instone-Cowie" w:date="2025-07-09T15:48:00Z" w16du:dateUtc="2025-07-09T14:48:00Z">
+          <w:r>
+            <w:rPr>
+              <w:noProof/>
+            </w:rPr>
+            <w:t>17</w:t>
+          </w:r>
+        </w:ins>
+        <w:del w:id="485" w:author="Andrew Instone-Cowie" w:date="2024-06-20T15:28:00Z" w16du:dateUtc="2024-06-20T14:28:00Z">
+          <w:r>
+            <w:rPr>
+              <w:noProof/>
+            </w:rPr>
+            <w:delText>15</w:delText>
+          </w:r>
+        </w:del>
+      </w:fldSimple>
       <w:r>
         <w:t xml:space="preserve"> – Virtual Belfry – Disable Sensors</w:t>
       </w:r>
-      <w:bookmarkEnd w:id="431"/>
-      <w:bookmarkEnd w:id="432"/>
+      <w:bookmarkEnd w:id="482"/>
+      <w:bookmarkEnd w:id="483"/>
     </w:p>
     <w:p>
       <w:pPr>
         <w:pStyle w:val="Heading2"/>
       </w:pPr>
-      <w:bookmarkStart w:id="435" w:name="_Toc20770127"/>
-      <w:bookmarkStart w:id="436" w:name="_Hlk20769831"/>
-      <w:bookmarkStart w:id="437" w:name="_Toc169789758"/>
+      <w:bookmarkStart w:id="486" w:name="_Toc20770127"/>
+      <w:bookmarkStart w:id="487" w:name="_Toc202967769"/>
+      <w:bookmarkStart w:id="488" w:name="_Hlk20769831"/>
       <w:r>
         <w:t>Configuring the Interface</w:t>
       </w:r>
-      <w:bookmarkEnd w:id="435"/>
-      <w:bookmarkEnd w:id="437"/>
+      <w:bookmarkEnd w:id="486"/>
+      <w:bookmarkEnd w:id="487"/>
     </w:p>
     <w:p>
       <w:r>
@@ -11329,8 +11749,8 @@
       <w:r>
         <w:t>.</w:t>
       </w:r>
-      <w:bookmarkEnd w:id="424"/>
-      <w:bookmarkEnd w:id="436"/>
+      <w:bookmarkEnd w:id="476"/>
+      <w:bookmarkEnd w:id="488"/>
     </w:p>
     <w:sectPr>
       <w:headerReference w:type="even" r:id="rId41"/>
@@ -11352,7 +11772,7 @@
 </file>
 
 <file path=word/endnotes.xml><?xml version="1.0" encoding="utf-8"?>
-<w:endnotes xmlns:wpc="http://schemas.microsoft.com/office/word/2010/wordprocessingCanvas" xmlns:cx="http://schemas.microsoft.com/office/drawing/2014/chartex" xmlns:cx1="http://schemas.microsoft.com/office/drawing/2015/9/8/chartex" xmlns:cx2="http://schemas.microsoft.com/office/drawing/2015/10/21/chartex" xmlns:cx3="http://schemas.microsoft.com/office/drawing/2016/5/9/chartex" xmlns:cx4="http://schemas.microsoft.com/office/drawing/2016/5/10/chartex" xmlns:cx5="http://schemas.microsoft.com/office/drawing/2016/5/11/chartex" xmlns:cx6="http://schemas.microsoft.com/office/drawing/2016/5/12/chartex" xmlns:cx7="http://schemas.microsoft.com/office/drawing/2016/5/13/chartex" xmlns:cx8="http://schemas.microsoft.com/office/drawing/2016/5/14/chartex" xmlns:mc="http://schemas.openxmlformats.org/markup-compatibility/2006" xmlns:aink="http://schemas.microsoft.com/office/drawing/2016/ink" xmlns:am3d="http://schemas.microsoft.com/office/drawing/2017/model3d" xmlns:o="urn:schemas-microsoft-com:office:office" xmlns:oel="http://schemas.microsoft.com/office/2019/extlst" xmlns:r="http://schemas.openxmlformats.org/officeDocument/2006/relationships" xmlns:m="http://schemas.openxmlformats.org/officeDocument/2006/math" xmlns:v="urn:schemas-microsoft-com:vml" xmlns:wp14="http://schemas.microsoft.com/office/word/2010/wordprocessingDrawing" xmlns:wp="http://schemas.openxmlformats.org/drawingml/2006/wordprocessingDrawing" xmlns:w10="urn:schemas-microsoft-com:office:word" xmlns:w="http://schemas.openxmlformats.org/wordprocessingml/2006/main" xmlns:w14="http://schemas.microsoft.com/office/word/2010/wordml" xmlns:w15="http://schemas.microsoft.com/office/word/2012/wordml" xmlns:w16cex="http://schemas.microsoft.com/office/word/2018/wordml/cex" xmlns:w16cid="http://schemas.microsoft.com/office/word/2016/wordml/cid" xmlns:w16="http://schemas.microsoft.com/office/word/2018/wordml" xmlns:w16du="http://schemas.microsoft.com/office/word/2023/wordml/word16du" xmlns:w16sdtdh="http://schemas.microsoft.com/office/word/2020/wordml/sdtdatahash" xmlns:w16se="http://schemas.microsoft.com/office/word/2015/wordml/symex" xmlns:wpg="http://schemas.microsoft.com/office/word/2010/wordprocessingGroup" xmlns:wpi="http://schemas.microsoft.com/office/word/2010/wordprocessingInk" xmlns:wne="http://schemas.microsoft.com/office/word/2006/wordml" xmlns:wps="http://schemas.microsoft.com/office/word/2010/wordprocessingShape" mc:Ignorable="w14 w15 w16se w16cid w16 w16cex w16sdtdh w16du wp14">
+<w:endnotes xmlns:wpc="http://schemas.microsoft.com/office/word/2010/wordprocessingCanvas" xmlns:cx="http://schemas.microsoft.com/office/drawing/2014/chartex" xmlns:cx1="http://schemas.microsoft.com/office/drawing/2015/9/8/chartex" xmlns:cx2="http://schemas.microsoft.com/office/drawing/2015/10/21/chartex" xmlns:cx3="http://schemas.microsoft.com/office/drawing/2016/5/9/chartex" xmlns:cx4="http://schemas.microsoft.com/office/drawing/2016/5/10/chartex" xmlns:cx5="http://schemas.microsoft.com/office/drawing/2016/5/11/chartex" xmlns:cx6="http://schemas.microsoft.com/office/drawing/2016/5/12/chartex" xmlns:cx7="http://schemas.microsoft.com/office/drawing/2016/5/13/chartex" xmlns:cx8="http://schemas.microsoft.com/office/drawing/2016/5/14/chartex" xmlns:mc="http://schemas.openxmlformats.org/markup-compatibility/2006" xmlns:aink="http://schemas.microsoft.com/office/drawing/2016/ink" xmlns:am3d="http://schemas.microsoft.com/office/drawing/2017/model3d" xmlns:o="urn:schemas-microsoft-com:office:office" xmlns:oel="http://schemas.microsoft.com/office/2019/extlst" xmlns:r="http://schemas.openxmlformats.org/officeDocument/2006/relationships" xmlns:m="http://schemas.openxmlformats.org/officeDocument/2006/math" xmlns:v="urn:schemas-microsoft-com:vml" xmlns:wp14="http://schemas.microsoft.com/office/word/2010/wordprocessingDrawing" xmlns:wp="http://schemas.openxmlformats.org/drawingml/2006/wordprocessingDrawing" xmlns:w10="urn:schemas-microsoft-com:office:word" xmlns:w="http://schemas.openxmlformats.org/wordprocessingml/2006/main" xmlns:w14="http://schemas.microsoft.com/office/word/2010/wordml" xmlns:w15="http://schemas.microsoft.com/office/word/2012/wordml" xmlns:w16cex="http://schemas.microsoft.com/office/word/2018/wordml/cex" xmlns:w16cid="http://schemas.microsoft.com/office/word/2016/wordml/cid" xmlns:w16="http://schemas.microsoft.com/office/word/2018/wordml" xmlns:w16du="http://schemas.microsoft.com/office/word/2023/wordml/word16du" xmlns:w16sdtdh="http://schemas.microsoft.com/office/word/2020/wordml/sdtdatahash" xmlns:w16sdtfl="http://schemas.microsoft.com/office/word/2024/wordml/sdtformatlock" xmlns:w16se="http://schemas.microsoft.com/office/word/2015/wordml/symex" xmlns:wpg="http://schemas.microsoft.com/office/word/2010/wordprocessingGroup" xmlns:wpi="http://schemas.microsoft.com/office/word/2010/wordprocessingInk" xmlns:wne="http://schemas.microsoft.com/office/word/2006/wordml" xmlns:wps="http://schemas.microsoft.com/office/word/2010/wordprocessingShape" mc:Ignorable="w14 w15 w16se w16cid w16 w16cex w16sdtdh w16sdtfl w16du wp14">
   <w:endnote w:type="separator" w:id="-1">
     <w:p>
       <w:pPr>
@@ -11377,7 +11797,7 @@
 </file>
 
 <file path=word/footer1.xml><?xml version="1.0" encoding="utf-8"?>
-<w:ftr xmlns:wpc="http://schemas.microsoft.com/office/word/2010/wordprocessingCanvas" xmlns:cx="http://schemas.microsoft.com/office/drawing/2014/chartex" xmlns:cx1="http://schemas.microsoft.com/office/drawing/2015/9/8/chartex" xmlns:cx2="http://schemas.microsoft.com/office/drawing/2015/10/21/chartex" xmlns:cx3="http://schemas.microsoft.com/office/drawing/2016/5/9/chartex" xmlns:cx4="http://schemas.microsoft.com/office/drawing/2016/5/10/chartex" xmlns:cx5="http://schemas.microsoft.com/office/drawing/2016/5/11/chartex" xmlns:cx6="http://schemas.microsoft.com/office/drawing/2016/5/12/chartex" xmlns:cx7="http://schemas.microsoft.com/office/drawing/2016/5/13/chartex" xmlns:cx8="http://schemas.microsoft.com/office/drawing/2016/5/14/chartex" xmlns:mc="http://schemas.openxmlformats.org/markup-compatibility/2006" xmlns:aink="http://schemas.microsoft.com/office/drawing/2016/ink" xmlns:am3d="http://schemas.microsoft.com/office/drawing/2017/model3d" xmlns:o="urn:schemas-microsoft-com:office:office" xmlns:oel="http://schemas.microsoft.com/office/2019/extlst" xmlns:r="http://schemas.openxmlformats.org/officeDocument/2006/relationships" xmlns:m="http://schemas.openxmlformats.org/officeDocument/2006/math" xmlns:v="urn:schemas-microsoft-com:vml" xmlns:wp14="http://schemas.microsoft.com/office/word/2010/wordprocessingDrawing" xmlns:wp="http://schemas.openxmlformats.org/drawingml/2006/wordprocessingDrawing" xmlns:w10="urn:schemas-microsoft-com:office:word" xmlns:w="http://schemas.openxmlformats.org/wordprocessingml/2006/main" xmlns:w14="http://schemas.microsoft.com/office/word/2010/wordml" xmlns:w15="http://schemas.microsoft.com/office/word/2012/wordml" xmlns:w16cex="http://schemas.microsoft.com/office/word/2018/wordml/cex" xmlns:w16cid="http://schemas.microsoft.com/office/word/2016/wordml/cid" xmlns:w16="http://schemas.microsoft.com/office/word/2018/wordml" xmlns:w16du="http://schemas.microsoft.com/office/word/2023/wordml/word16du" xmlns:w16sdtdh="http://schemas.microsoft.com/office/word/2020/wordml/sdtdatahash" xmlns:w16se="http://schemas.microsoft.com/office/word/2015/wordml/symex" xmlns:wpg="http://schemas.microsoft.com/office/word/2010/wordprocessingGroup" xmlns:wpi="http://schemas.microsoft.com/office/word/2010/wordprocessingInk" xmlns:wne="http://schemas.microsoft.com/office/word/2006/wordml" xmlns:wps="http://schemas.microsoft.com/office/word/2010/wordprocessingShape" mc:Ignorable="w14 w15 w16se w16cid w16 w16cex w16sdtdh w16du wp14">
+<w:ftr xmlns:wpc="http://schemas.microsoft.com/office/word/2010/wordprocessingCanvas" xmlns:cx="http://schemas.microsoft.com/office/drawing/2014/chartex" xmlns:cx1="http://schemas.microsoft.com/office/drawing/2015/9/8/chartex" xmlns:cx2="http://schemas.microsoft.com/office/drawing/2015/10/21/chartex" xmlns:cx3="http://schemas.microsoft.com/office/drawing/2016/5/9/chartex" xmlns:cx4="http://schemas.microsoft.com/office/drawing/2016/5/10/chartex" xmlns:cx5="http://schemas.microsoft.com/office/drawing/2016/5/11/chartex" xmlns:cx6="http://schemas.microsoft.com/office/drawing/2016/5/12/chartex" xmlns:cx7="http://schemas.microsoft.com/office/drawing/2016/5/13/chartex" xmlns:cx8="http://schemas.microsoft.com/office/drawing/2016/5/14/chartex" xmlns:mc="http://schemas.openxmlformats.org/markup-compatibility/2006" xmlns:aink="http://schemas.microsoft.com/office/drawing/2016/ink" xmlns:am3d="http://schemas.microsoft.com/office/drawing/2017/model3d" xmlns:o="urn:schemas-microsoft-com:office:office" xmlns:oel="http://schemas.microsoft.com/office/2019/extlst" xmlns:r="http://schemas.openxmlformats.org/officeDocument/2006/relationships" xmlns:m="http://schemas.openxmlformats.org/officeDocument/2006/math" xmlns:v="urn:schemas-microsoft-com:vml" xmlns:wp14="http://schemas.microsoft.com/office/word/2010/wordprocessingDrawing" xmlns:wp="http://schemas.openxmlformats.org/drawingml/2006/wordprocessingDrawing" xmlns:w10="urn:schemas-microsoft-com:office:word" xmlns:w="http://schemas.openxmlformats.org/wordprocessingml/2006/main" xmlns:w14="http://schemas.microsoft.com/office/word/2010/wordml" xmlns:w15="http://schemas.microsoft.com/office/word/2012/wordml" xmlns:w16cex="http://schemas.microsoft.com/office/word/2018/wordml/cex" xmlns:w16cid="http://schemas.microsoft.com/office/word/2016/wordml/cid" xmlns:w16="http://schemas.microsoft.com/office/word/2018/wordml" xmlns:w16du="http://schemas.microsoft.com/office/word/2023/wordml/word16du" xmlns:w16sdtdh="http://schemas.microsoft.com/office/word/2020/wordml/sdtdatahash" xmlns:w16sdtfl="http://schemas.microsoft.com/office/word/2024/wordml/sdtformatlock" xmlns:w16se="http://schemas.microsoft.com/office/word/2015/wordml/symex" xmlns:wpg="http://schemas.microsoft.com/office/word/2010/wordprocessingGroup" xmlns:wpi="http://schemas.microsoft.com/office/word/2010/wordprocessingInk" xmlns:wne="http://schemas.microsoft.com/office/word/2006/wordml" xmlns:wps="http://schemas.microsoft.com/office/word/2010/wordprocessingShape" mc:Ignorable="w14 w15 w16se w16cid w16 w16cex w16sdtdh w16sdtfl w16du wp14">
   <w:sdt>
     <w:sdtPr>
       <w:id w:val="-1416242264"/>
@@ -11431,7 +11851,7 @@
 </file>
 
 <file path=word/footer2.xml><?xml version="1.0" encoding="utf-8"?>
-<w:ftr xmlns:wpc="http://schemas.microsoft.com/office/word/2010/wordprocessingCanvas" xmlns:cx="http://schemas.microsoft.com/office/drawing/2014/chartex" xmlns:cx1="http://schemas.microsoft.com/office/drawing/2015/9/8/chartex" xmlns:cx2="http://schemas.microsoft.com/office/drawing/2015/10/21/chartex" xmlns:cx3="http://schemas.microsoft.com/office/drawing/2016/5/9/chartex" xmlns:cx4="http://schemas.microsoft.com/office/drawing/2016/5/10/chartex" xmlns:cx5="http://schemas.microsoft.com/office/drawing/2016/5/11/chartex" xmlns:cx6="http://schemas.microsoft.com/office/drawing/2016/5/12/chartex" xmlns:cx7="http://schemas.microsoft.com/office/drawing/2016/5/13/chartex" xmlns:cx8="http://schemas.microsoft.com/office/drawing/2016/5/14/chartex" xmlns:mc="http://schemas.openxmlformats.org/markup-compatibility/2006" xmlns:aink="http://schemas.microsoft.com/office/drawing/2016/ink" xmlns:am3d="http://schemas.microsoft.com/office/drawing/2017/model3d" xmlns:o="urn:schemas-microsoft-com:office:office" xmlns:oel="http://schemas.microsoft.com/office/2019/extlst" xmlns:r="http://schemas.openxmlformats.org/officeDocument/2006/relationships" xmlns:m="http://schemas.openxmlformats.org/officeDocument/2006/math" xmlns:v="urn:schemas-microsoft-com:vml" xmlns:wp14="http://schemas.microsoft.com/office/word/2010/wordprocessingDrawing" xmlns:wp="http://schemas.openxmlformats.org/drawingml/2006/wordprocessingDrawing" xmlns:w10="urn:schemas-microsoft-com:office:word" xmlns:w="http://schemas.openxmlformats.org/wordprocessingml/2006/main" xmlns:w14="http://schemas.microsoft.com/office/word/2010/wordml" xmlns:w15="http://schemas.microsoft.com/office/word/2012/wordml" xmlns:w16cex="http://schemas.microsoft.com/office/word/2018/wordml/cex" xmlns:w16cid="http://schemas.microsoft.com/office/word/2016/wordml/cid" xmlns:w16="http://schemas.microsoft.com/office/word/2018/wordml" xmlns:w16du="http://schemas.microsoft.com/office/word/2023/wordml/word16du" xmlns:w16sdtdh="http://schemas.microsoft.com/office/word/2020/wordml/sdtdatahash" xmlns:w16se="http://schemas.microsoft.com/office/word/2015/wordml/symex" xmlns:wpg="http://schemas.microsoft.com/office/word/2010/wordprocessingGroup" xmlns:wpi="http://schemas.microsoft.com/office/word/2010/wordprocessingInk" xmlns:wne="http://schemas.microsoft.com/office/word/2006/wordml" xmlns:wps="http://schemas.microsoft.com/office/word/2010/wordprocessingShape" mc:Ignorable="w14 w15 w16se w16cid w16 w16cex w16sdtdh w16du wp14">
+<w:ftr xmlns:wpc="http://schemas.microsoft.com/office/word/2010/wordprocessingCanvas" xmlns:cx="http://schemas.microsoft.com/office/drawing/2014/chartex" xmlns:cx1="http://schemas.microsoft.com/office/drawing/2015/9/8/chartex" xmlns:cx2="http://schemas.microsoft.com/office/drawing/2015/10/21/chartex" xmlns:cx3="http://schemas.microsoft.com/office/drawing/2016/5/9/chartex" xmlns:cx4="http://schemas.microsoft.com/office/drawing/2016/5/10/chartex" xmlns:cx5="http://schemas.microsoft.com/office/drawing/2016/5/11/chartex" xmlns:cx6="http://schemas.microsoft.com/office/drawing/2016/5/12/chartex" xmlns:cx7="http://schemas.microsoft.com/office/drawing/2016/5/13/chartex" xmlns:cx8="http://schemas.microsoft.com/office/drawing/2016/5/14/chartex" xmlns:mc="http://schemas.openxmlformats.org/markup-compatibility/2006" xmlns:aink="http://schemas.microsoft.com/office/drawing/2016/ink" xmlns:am3d="http://schemas.microsoft.com/office/drawing/2017/model3d" xmlns:o="urn:schemas-microsoft-com:office:office" xmlns:oel="http://schemas.microsoft.com/office/2019/extlst" xmlns:r="http://schemas.openxmlformats.org/officeDocument/2006/relationships" xmlns:m="http://schemas.openxmlformats.org/officeDocument/2006/math" xmlns:v="urn:schemas-microsoft-com:vml" xmlns:wp14="http://schemas.microsoft.com/office/word/2010/wordprocessingDrawing" xmlns:wp="http://schemas.openxmlformats.org/drawingml/2006/wordprocessingDrawing" xmlns:w10="urn:schemas-microsoft-com:office:word" xmlns:w="http://schemas.openxmlformats.org/wordprocessingml/2006/main" xmlns:w14="http://schemas.microsoft.com/office/word/2010/wordml" xmlns:w15="http://schemas.microsoft.com/office/word/2012/wordml" xmlns:w16cex="http://schemas.microsoft.com/office/word/2018/wordml/cex" xmlns:w16cid="http://schemas.microsoft.com/office/word/2016/wordml/cid" xmlns:w16="http://schemas.microsoft.com/office/word/2018/wordml" xmlns:w16du="http://schemas.microsoft.com/office/word/2023/wordml/word16du" xmlns:w16sdtdh="http://schemas.microsoft.com/office/word/2020/wordml/sdtdatahash" xmlns:w16sdtfl="http://schemas.microsoft.com/office/word/2024/wordml/sdtformatlock" xmlns:w16se="http://schemas.microsoft.com/office/word/2015/wordml/symex" xmlns:wpg="http://schemas.microsoft.com/office/word/2010/wordprocessingGroup" xmlns:wpi="http://schemas.microsoft.com/office/word/2010/wordprocessingInk" xmlns:wne="http://schemas.microsoft.com/office/word/2006/wordml" xmlns:wps="http://schemas.microsoft.com/office/word/2010/wordprocessingShape" mc:Ignorable="w14 w15 w16se w16cid w16 w16cex w16sdtdh w16sdtfl w16du wp14">
   <w:sdt>
     <w:sdtPr>
       <w:id w:val="-2130763057"/>
@@ -11485,7 +11905,7 @@
 </file>
 
 <file path=word/footer3.xml><?xml version="1.0" encoding="utf-8"?>
-<w:ftr xmlns:wpc="http://schemas.microsoft.com/office/word/2010/wordprocessingCanvas" xmlns:cx="http://schemas.microsoft.com/office/drawing/2014/chartex" xmlns:cx1="http://schemas.microsoft.com/office/drawing/2015/9/8/chartex" xmlns:cx2="http://schemas.microsoft.com/office/drawing/2015/10/21/chartex" xmlns:cx3="http://schemas.microsoft.com/office/drawing/2016/5/9/chartex" xmlns:cx4="http://schemas.microsoft.com/office/drawing/2016/5/10/chartex" xmlns:cx5="http://schemas.microsoft.com/office/drawing/2016/5/11/chartex" xmlns:cx6="http://schemas.microsoft.com/office/drawing/2016/5/12/chartex" xmlns:cx7="http://schemas.microsoft.com/office/drawing/2016/5/13/chartex" xmlns:cx8="http://schemas.microsoft.com/office/drawing/2016/5/14/chartex" xmlns:mc="http://schemas.openxmlformats.org/markup-compatibility/2006" xmlns:aink="http://schemas.microsoft.com/office/drawing/2016/ink" xmlns:am3d="http://schemas.microsoft.com/office/drawing/2017/model3d" xmlns:o="urn:schemas-microsoft-com:office:office" xmlns:oel="http://schemas.microsoft.com/office/2019/extlst" xmlns:r="http://schemas.openxmlformats.org/officeDocument/2006/relationships" xmlns:m="http://schemas.openxmlformats.org/officeDocument/2006/math" xmlns:v="urn:schemas-microsoft-com:vml" xmlns:wp14="http://schemas.microsoft.com/office/word/2010/wordprocessingDrawing" xmlns:wp="http://schemas.openxmlformats.org/drawingml/2006/wordprocessingDrawing" xmlns:w10="urn:schemas-microsoft-com:office:word" xmlns:w="http://schemas.openxmlformats.org/wordprocessingml/2006/main" xmlns:w14="http://schemas.microsoft.com/office/word/2010/wordml" xmlns:w15="http://schemas.microsoft.com/office/word/2012/wordml" xmlns:w16cex="http://schemas.microsoft.com/office/word/2018/wordml/cex" xmlns:w16cid="http://schemas.microsoft.com/office/word/2016/wordml/cid" xmlns:w16="http://schemas.microsoft.com/office/word/2018/wordml" xmlns:w16du="http://schemas.microsoft.com/office/word/2023/wordml/word16du" xmlns:w16sdtdh="http://schemas.microsoft.com/office/word/2020/wordml/sdtdatahash" xmlns:w16se="http://schemas.microsoft.com/office/word/2015/wordml/symex" xmlns:wpg="http://schemas.microsoft.com/office/word/2010/wordprocessingGroup" xmlns:wpi="http://schemas.microsoft.com/office/word/2010/wordprocessingInk" xmlns:wne="http://schemas.microsoft.com/office/word/2006/wordml" xmlns:wps="http://schemas.microsoft.com/office/word/2010/wordprocessingShape" mc:Ignorable="w14 w15 w16se w16cid w16 w16cex w16sdtdh w16du wp14">
+<w:ftr xmlns:wpc="http://schemas.microsoft.com/office/word/2010/wordprocessingCanvas" xmlns:cx="http://schemas.microsoft.com/office/drawing/2014/chartex" xmlns:cx1="http://schemas.microsoft.com/office/drawing/2015/9/8/chartex" xmlns:cx2="http://schemas.microsoft.com/office/drawing/2015/10/21/chartex" xmlns:cx3="http://schemas.microsoft.com/office/drawing/2016/5/9/chartex" xmlns:cx4="http://schemas.microsoft.com/office/drawing/2016/5/10/chartex" xmlns:cx5="http://schemas.microsoft.com/office/drawing/2016/5/11/chartex" xmlns:cx6="http://schemas.microsoft.com/office/drawing/2016/5/12/chartex" xmlns:cx7="http://schemas.microsoft.com/office/drawing/2016/5/13/chartex" xmlns:cx8="http://schemas.microsoft.com/office/drawing/2016/5/14/chartex" xmlns:mc="http://schemas.openxmlformats.org/markup-compatibility/2006" xmlns:aink="http://schemas.microsoft.com/office/drawing/2016/ink" xmlns:am3d="http://schemas.microsoft.com/office/drawing/2017/model3d" xmlns:o="urn:schemas-microsoft-com:office:office" xmlns:oel="http://schemas.microsoft.com/office/2019/extlst" xmlns:r="http://schemas.openxmlformats.org/officeDocument/2006/relationships" xmlns:m="http://schemas.openxmlformats.org/officeDocument/2006/math" xmlns:v="urn:schemas-microsoft-com:vml" xmlns:wp14="http://schemas.microsoft.com/office/word/2010/wordprocessingDrawing" xmlns:wp="http://schemas.openxmlformats.org/drawingml/2006/wordprocessingDrawing" xmlns:w10="urn:schemas-microsoft-com:office:word" xmlns:w="http://schemas.openxmlformats.org/wordprocessingml/2006/main" xmlns:w14="http://schemas.microsoft.com/office/word/2010/wordml" xmlns:w15="http://schemas.microsoft.com/office/word/2012/wordml" xmlns:w16cex="http://schemas.microsoft.com/office/word/2018/wordml/cex" xmlns:w16cid="http://schemas.microsoft.com/office/word/2016/wordml/cid" xmlns:w16="http://schemas.microsoft.com/office/word/2018/wordml" xmlns:w16du="http://schemas.microsoft.com/office/word/2023/wordml/word16du" xmlns:w16sdtdh="http://schemas.microsoft.com/office/word/2020/wordml/sdtdatahash" xmlns:w16sdtfl="http://schemas.microsoft.com/office/word/2024/wordml/sdtformatlock" xmlns:w16se="http://schemas.microsoft.com/office/word/2015/wordml/symex" xmlns:wpg="http://schemas.microsoft.com/office/word/2010/wordprocessingGroup" xmlns:wpi="http://schemas.microsoft.com/office/word/2010/wordprocessingInk" xmlns:wne="http://schemas.microsoft.com/office/word/2006/wordml" xmlns:wps="http://schemas.microsoft.com/office/word/2010/wordprocessingShape" mc:Ignorable="w14 w15 w16se w16cid w16 w16cex w16sdtdh w16sdtfl w16du wp14">
   <w:p>
     <w:pPr>
       <w:pStyle w:val="Footer"/>
@@ -11501,7 +11921,7 @@
 </file>
 
 <file path=word/footnotes.xml><?xml version="1.0" encoding="utf-8"?>
-<w:footnotes xmlns:wpc="http://schemas.microsoft.com/office/word/2010/wordprocessingCanvas" xmlns:cx="http://schemas.microsoft.com/office/drawing/2014/chartex" xmlns:cx1="http://schemas.microsoft.com/office/drawing/2015/9/8/chartex" xmlns:cx2="http://schemas.microsoft.com/office/drawing/2015/10/21/chartex" xmlns:cx3="http://schemas.microsoft.com/office/drawing/2016/5/9/chartex" xmlns:cx4="http://schemas.microsoft.com/office/drawing/2016/5/10/chartex" xmlns:cx5="http://schemas.microsoft.com/office/drawing/2016/5/11/chartex" xmlns:cx6="http://schemas.microsoft.com/office/drawing/2016/5/12/chartex" xmlns:cx7="http://schemas.microsoft.com/office/drawing/2016/5/13/chartex" xmlns:cx8="http://schemas.microsoft.com/office/drawing/2016/5/14/chartex" xmlns:mc="http://schemas.openxmlformats.org/markup-compatibility/2006" xmlns:aink="http://schemas.microsoft.com/office/drawing/2016/ink" xmlns:am3d="http://schemas.microsoft.com/office/drawing/2017/model3d" xmlns:o="urn:schemas-microsoft-com:office:office" xmlns:oel="http://schemas.microsoft.com/office/2019/extlst" xmlns:r="http://schemas.openxmlformats.org/officeDocument/2006/relationships" xmlns:m="http://schemas.openxmlformats.org/officeDocument/2006/math" xmlns:v="urn:schemas-microsoft-com:vml" xmlns:wp14="http://schemas.microsoft.com/office/word/2010/wordprocessingDrawing" xmlns:wp="http://schemas.openxmlformats.org/drawingml/2006/wordprocessingDrawing" xmlns:w10="urn:schemas-microsoft-com:office:word" xmlns:w="http://schemas.openxmlformats.org/wordprocessingml/2006/main" xmlns:w14="http://schemas.microsoft.com/office/word/2010/wordml" xmlns:w15="http://schemas.microsoft.com/office/word/2012/wordml" xmlns:w16cex="http://schemas.microsoft.com/office/word/2018/wordml/cex" xmlns:w16cid="http://schemas.microsoft.com/office/word/2016/wordml/cid" xmlns:w16="http://schemas.microsoft.com/office/word/2018/wordml" xmlns:w16du="http://schemas.microsoft.com/office/word/2023/wordml/word16du" xmlns:w16sdtdh="http://schemas.microsoft.com/office/word/2020/wordml/sdtdatahash" xmlns:w16se="http://schemas.microsoft.com/office/word/2015/wordml/symex" xmlns:wpg="http://schemas.microsoft.com/office/word/2010/wordprocessingGroup" xmlns:wpi="http://schemas.microsoft.com/office/word/2010/wordprocessingInk" xmlns:wne="http://schemas.microsoft.com/office/word/2006/wordml" xmlns:wps="http://schemas.microsoft.com/office/word/2010/wordprocessingShape" mc:Ignorable="w14 w15 w16se w16cid w16 w16cex w16sdtdh w16du wp14">
+<w:footnotes xmlns:wpc="http://schemas.microsoft.com/office/word/2010/wordprocessingCanvas" xmlns:cx="http://schemas.microsoft.com/office/drawing/2014/chartex" xmlns:cx1="http://schemas.microsoft.com/office/drawing/2015/9/8/chartex" xmlns:cx2="http://schemas.microsoft.com/office/drawing/2015/10/21/chartex" xmlns:cx3="http://schemas.microsoft.com/office/drawing/2016/5/9/chartex" xmlns:cx4="http://schemas.microsoft.com/office/drawing/2016/5/10/chartex" xmlns:cx5="http://schemas.microsoft.com/office/drawing/2016/5/11/chartex" xmlns:cx6="http://schemas.microsoft.com/office/drawing/2016/5/12/chartex" xmlns:cx7="http://schemas.microsoft.com/office/drawing/2016/5/13/chartex" xmlns:cx8="http://schemas.microsoft.com/office/drawing/2016/5/14/chartex" xmlns:mc="http://schemas.openxmlformats.org/markup-compatibility/2006" xmlns:aink="http://schemas.microsoft.com/office/drawing/2016/ink" xmlns:am3d="http://schemas.microsoft.com/office/drawing/2017/model3d" xmlns:o="urn:schemas-microsoft-com:office:office" xmlns:oel="http://schemas.microsoft.com/office/2019/extlst" xmlns:r="http://schemas.openxmlformats.org/officeDocument/2006/relationships" xmlns:m="http://schemas.openxmlformats.org/officeDocument/2006/math" xmlns:v="urn:schemas-microsoft-com:vml" xmlns:wp14="http://schemas.microsoft.com/office/word/2010/wordprocessingDrawing" xmlns:wp="http://schemas.openxmlformats.org/drawingml/2006/wordprocessingDrawing" xmlns:w10="urn:schemas-microsoft-com:office:word" xmlns:w="http://schemas.openxmlformats.org/wordprocessingml/2006/main" xmlns:w14="http://schemas.microsoft.com/office/word/2010/wordml" xmlns:w15="http://schemas.microsoft.com/office/word/2012/wordml" xmlns:w16cex="http://schemas.microsoft.com/office/word/2018/wordml/cex" xmlns:w16cid="http://schemas.microsoft.com/office/word/2016/wordml/cid" xmlns:w16="http://schemas.microsoft.com/office/word/2018/wordml" xmlns:w16du="http://schemas.microsoft.com/office/word/2023/wordml/word16du" xmlns:w16sdtdh="http://schemas.microsoft.com/office/word/2020/wordml/sdtdatahash" xmlns:w16sdtfl="http://schemas.microsoft.com/office/word/2024/wordml/sdtformatlock" xmlns:w16se="http://schemas.microsoft.com/office/word/2015/wordml/symex" xmlns:wpg="http://schemas.microsoft.com/office/word/2010/wordprocessingGroup" xmlns:wpi="http://schemas.microsoft.com/office/word/2010/wordprocessingInk" xmlns:wne="http://schemas.microsoft.com/office/word/2006/wordml" xmlns:wps="http://schemas.microsoft.com/office/word/2010/wordprocessingShape" mc:Ignorable="w14 w15 w16se w16cid w16 w16cex w16sdtdh w16sdtfl w16du wp14">
   <w:footnote w:type="separator" w:id="-1">
     <w:p>
       <w:pPr>
@@ -11539,12 +11959,12 @@
       <w:r>
         <w:fldChar w:fldCharType="begin"/>
       </w:r>
-      <w:ins w:id="270" w:author="Andrew Instone-Cowie" w:date="2024-06-18T15:03:00Z" w16du:dateUtc="2024-06-18T14:03:00Z">
+      <w:ins w:id="308" w:author="Andrew Instone-Cowie" w:date="2024-06-18T15:03:00Z" w16du:dateUtc="2024-06-18T14:03:00Z">
         <w:r>
           <w:instrText>HYPERLINK "https://creativecommons.org/licenses/by-sa/4.0/"</w:instrText>
         </w:r>
       </w:ins>
-      <w:del w:id="271" w:author="Andrew Instone-Cowie" w:date="2024-06-18T15:03:00Z" w16du:dateUtc="2024-06-18T14:03:00Z">
+      <w:del w:id="309" w:author="Andrew Instone-Cowie" w:date="2024-06-18T15:03:00Z" w16du:dateUtc="2024-06-18T14:03:00Z">
         <w:r>
           <w:delInstrText>HYPERLINK "http://creativecommons.org/licenses/by-sa/4.0/"</w:delInstrText>
         </w:r>
@@ -11552,7 +11972,7 @@
       <w:r>
         <w:fldChar w:fldCharType="separate"/>
       </w:r>
-      <w:del w:id="272" w:author="Andrew Instone-Cowie" w:date="2024-06-18T15:03:00Z" w16du:dateUtc="2024-06-18T14:03:00Z">
+      <w:del w:id="310" w:author="Andrew Instone-Cowie" w:date="2024-06-18T15:03:00Z" w16du:dateUtc="2024-06-18T14:03:00Z">
         <w:r>
           <w:rPr>
             <w:rStyle w:val="Hyperlink"/>
@@ -11560,7 +11980,7 @@
           <w:delText>http://creativecommons.org/licenses/by-sa/4.0/</w:delText>
         </w:r>
       </w:del>
-      <w:ins w:id="273" w:author="Andrew Instone-Cowie" w:date="2024-06-18T15:03:00Z" w16du:dateUtc="2024-06-18T14:03:00Z">
+      <w:ins w:id="311" w:author="Andrew Instone-Cowie" w:date="2024-06-18T15:03:00Z" w16du:dateUtc="2024-06-18T14:03:00Z">
         <w:r>
           <w:rPr>
             <w:rStyle w:val="Hyperlink"/>
@@ -11599,12 +12019,12 @@
       <w:r>
         <w:fldChar w:fldCharType="begin"/>
       </w:r>
-      <w:ins w:id="278" w:author="Andrew Instone-Cowie" w:date="2024-06-18T15:04:00Z" w16du:dateUtc="2024-06-18T14:04:00Z">
+      <w:ins w:id="330" w:author="Andrew Instone-Cowie" w:date="2024-06-18T15:04:00Z" w16du:dateUtc="2024-06-18T14:04:00Z">
         <w:r>
           <w:instrText>HYPERLINK "https://www.abelsim.co.uk/doc/welcome1.htm"</w:instrText>
         </w:r>
       </w:ins>
-      <w:del w:id="279" w:author="Andrew Instone-Cowie" w:date="2024-06-18T15:04:00Z" w16du:dateUtc="2024-06-18T14:04:00Z">
+      <w:del w:id="331" w:author="Andrew Instone-Cowie" w:date="2024-06-18T15:04:00Z" w16du:dateUtc="2024-06-18T14:04:00Z">
         <w:r>
           <w:delInstrText>HYPERLINK "http://www.abelsim.co.uk/"</w:delInstrText>
         </w:r>
@@ -11612,7 +12032,7 @@
       <w:r>
         <w:fldChar w:fldCharType="separate"/>
       </w:r>
-      <w:del w:id="280" w:author="Andrew Instone-Cowie" w:date="2024-06-18T15:04:00Z" w16du:dateUtc="2024-06-18T14:04:00Z">
+      <w:del w:id="332" w:author="Andrew Instone-Cowie" w:date="2024-06-18T15:04:00Z" w16du:dateUtc="2024-06-18T14:04:00Z">
         <w:r>
           <w:rPr>
             <w:rStyle w:val="Hyperlink"/>
@@ -11620,7 +12040,7 @@
           <w:delText>http://www.abelsim.co.uk/</w:delText>
         </w:r>
       </w:del>
-      <w:ins w:id="281" w:author="Andrew Instone-Cowie" w:date="2024-06-18T15:04:00Z" w16du:dateUtc="2024-06-18T14:04:00Z">
+      <w:ins w:id="333" w:author="Andrew Instone-Cowie" w:date="2024-06-18T15:04:00Z" w16du:dateUtc="2024-06-18T14:04:00Z">
         <w:r>
           <w:rPr>
             <w:rStyle w:val="Hyperlink"/>
@@ -11656,12 +12076,12 @@
       <w:r>
         <w:fldChar w:fldCharType="begin"/>
       </w:r>
-      <w:ins w:id="282" w:author="Andrew Instone-Cowie" w:date="2024-06-18T15:04:00Z" w16du:dateUtc="2024-06-18T14:04:00Z">
+      <w:ins w:id="334" w:author="Andrew Instone-Cowie" w:date="2024-06-18T15:04:00Z" w16du:dateUtc="2024-06-18T14:04:00Z">
         <w:r>
           <w:instrText>HYPERLINK "https://www.beltower.co.uk/"</w:instrText>
         </w:r>
       </w:ins>
-      <w:del w:id="283" w:author="Andrew Instone-Cowie" w:date="2024-06-18T15:04:00Z" w16du:dateUtc="2024-06-18T14:04:00Z">
+      <w:del w:id="335" w:author="Andrew Instone-Cowie" w:date="2024-06-18T15:04:00Z" w16du:dateUtc="2024-06-18T14:04:00Z">
         <w:r>
           <w:delInstrText>HYPERLINK "http://www.beltower.co.uk/"</w:delInstrText>
         </w:r>
@@ -11669,7 +12089,7 @@
       <w:r>
         <w:fldChar w:fldCharType="separate"/>
       </w:r>
-      <w:del w:id="284" w:author="Andrew Instone-Cowie" w:date="2024-06-18T15:04:00Z" w16du:dateUtc="2024-06-18T14:04:00Z">
+      <w:del w:id="336" w:author="Andrew Instone-Cowie" w:date="2024-06-18T15:04:00Z" w16du:dateUtc="2024-06-18T14:04:00Z">
         <w:r>
           <w:rPr>
             <w:rStyle w:val="Hyperlink"/>
@@ -11677,7 +12097,7 @@
           <w:delText>http://www.beltower.co.uk/</w:delText>
         </w:r>
       </w:del>
-      <w:ins w:id="285" w:author="Andrew Instone-Cowie" w:date="2024-06-18T15:04:00Z" w16du:dateUtc="2024-06-18T14:04:00Z">
+      <w:ins w:id="337" w:author="Andrew Instone-Cowie" w:date="2024-06-18T15:04:00Z" w16du:dateUtc="2024-06-18T14:04:00Z">
         <w:r>
           <w:rPr>
             <w:rStyle w:val="Hyperlink"/>
@@ -11713,12 +12133,12 @@
       <w:r>
         <w:fldChar w:fldCharType="begin"/>
       </w:r>
-      <w:ins w:id="286" w:author="Andrew Instone-Cowie" w:date="2024-06-18T15:04:00Z" w16du:dateUtc="2024-06-18T14:04:00Z">
+      <w:ins w:id="338" w:author="Andrew Instone-Cowie" w:date="2024-06-18T15:04:00Z" w16du:dateUtc="2024-06-18T14:04:00Z">
         <w:r>
           <w:instrText>HYPERLINK "https://www.belfryware.com/"</w:instrText>
         </w:r>
       </w:ins>
-      <w:del w:id="287" w:author="Andrew Instone-Cowie" w:date="2024-06-18T15:04:00Z" w16du:dateUtc="2024-06-18T14:04:00Z">
+      <w:del w:id="339" w:author="Andrew Instone-Cowie" w:date="2024-06-18T15:04:00Z" w16du:dateUtc="2024-06-18T14:04:00Z">
         <w:r>
           <w:delInstrText>HYPERLINK "http://www.belfryware.com/"</w:delInstrText>
         </w:r>
@@ -11726,7 +12146,7 @@
       <w:r>
         <w:fldChar w:fldCharType="separate"/>
       </w:r>
-      <w:del w:id="288" w:author="Andrew Instone-Cowie" w:date="2024-06-18T15:04:00Z" w16du:dateUtc="2024-06-18T14:04:00Z">
+      <w:del w:id="340" w:author="Andrew Instone-Cowie" w:date="2024-06-18T15:04:00Z" w16du:dateUtc="2024-06-18T14:04:00Z">
         <w:r>
           <w:rPr>
             <w:rStyle w:val="Hyperlink"/>
@@ -11734,7 +12154,7 @@
           <w:delText>http://www.belfryware.com/</w:delText>
         </w:r>
       </w:del>
-      <w:ins w:id="289" w:author="Andrew Instone-Cowie" w:date="2024-06-18T15:04:00Z" w16du:dateUtc="2024-06-18T14:04:00Z">
+      <w:ins w:id="341" w:author="Andrew Instone-Cowie" w:date="2024-06-18T15:04:00Z" w16du:dateUtc="2024-06-18T14:04:00Z">
         <w:r>
           <w:rPr>
             <w:rStyle w:val="Hyperlink"/>
@@ -11786,12 +12206,12 @@
       <w:r>
         <w:fldChar w:fldCharType="begin"/>
       </w:r>
-      <w:ins w:id="293" w:author="Andrew Instone-Cowie" w:date="2024-06-18T15:05:00Z" w16du:dateUtc="2024-06-18T14:05:00Z">
+      <w:ins w:id="345" w:author="Andrew Instone-Cowie" w:date="2024-06-18T15:05:00Z" w16du:dateUtc="2024-06-18T14:05:00Z">
         <w:r>
           <w:instrText>HYPERLINK "https://shop.bellringing.org/"</w:instrText>
         </w:r>
       </w:ins>
-      <w:del w:id="294" w:author="Andrew Instone-Cowie" w:date="2024-06-18T15:05:00Z" w16du:dateUtc="2024-06-18T14:05:00Z">
+      <w:del w:id="346" w:author="Andrew Instone-Cowie" w:date="2024-06-18T15:05:00Z" w16du:dateUtc="2024-06-18T14:05:00Z">
         <w:r>
           <w:delInstrText>HYPERLINK "http://ringingteachers.org/resource-centre/shop"</w:delInstrText>
         </w:r>
@@ -11799,7 +12219,7 @@
       <w:r>
         <w:fldChar w:fldCharType="separate"/>
       </w:r>
-      <w:del w:id="295" w:author="Andrew Instone-Cowie" w:date="2024-06-18T15:05:00Z" w16du:dateUtc="2024-06-18T14:05:00Z">
+      <w:del w:id="347" w:author="Andrew Instone-Cowie" w:date="2024-06-18T15:05:00Z" w16du:dateUtc="2024-06-18T14:05:00Z">
         <w:r>
           <w:rPr>
             <w:rStyle w:val="Hyperlink"/>
@@ -11807,7 +12227,7 @@
           <w:delText>http://ringingteachers.org/resource-centre/shop</w:delText>
         </w:r>
       </w:del>
-      <w:ins w:id="296" w:author="Andrew Instone-Cowie" w:date="2024-06-18T15:05:00Z" w16du:dateUtc="2024-06-18T14:05:00Z">
+      <w:ins w:id="348" w:author="Andrew Instone-Cowie" w:date="2024-06-18T15:05:00Z" w16du:dateUtc="2024-06-18T14:05:00Z">
         <w:r>
           <w:rPr>
             <w:rStyle w:val="Hyperlink"/>
@@ -11830,7 +12250,7 @@
 </file>
 
 <file path=word/header1.xml><?xml version="1.0" encoding="utf-8"?>
-<w:hdr xmlns:wpc="http://schemas.microsoft.com/office/word/2010/wordprocessingCanvas" xmlns:cx="http://schemas.microsoft.com/office/drawing/2014/chartex" xmlns:cx1="http://schemas.microsoft.com/office/drawing/2015/9/8/chartex" xmlns:cx2="http://schemas.microsoft.com/office/drawing/2015/10/21/chartex" xmlns:cx3="http://schemas.microsoft.com/office/drawing/2016/5/9/chartex" xmlns:cx4="http://schemas.microsoft.com/office/drawing/2016/5/10/chartex" xmlns:cx5="http://schemas.microsoft.com/office/drawing/2016/5/11/chartex" xmlns:cx6="http://schemas.microsoft.com/office/drawing/2016/5/12/chartex" xmlns:cx7="http://schemas.microsoft.com/office/drawing/2016/5/13/chartex" xmlns:cx8="http://schemas.microsoft.com/office/drawing/2016/5/14/chartex" xmlns:mc="http://schemas.openxmlformats.org/markup-compatibility/2006" xmlns:aink="http://schemas.microsoft.com/office/drawing/2016/ink" xmlns:am3d="http://schemas.microsoft.com/office/drawing/2017/model3d" xmlns:o="urn:schemas-microsoft-com:office:office" xmlns:oel="http://schemas.microsoft.com/office/2019/extlst" xmlns:r="http://schemas.openxmlformats.org/officeDocument/2006/relationships" xmlns:m="http://schemas.openxmlformats.org/officeDocument/2006/math" xmlns:v="urn:schemas-microsoft-com:vml" xmlns:wp14="http://schemas.microsoft.com/office/word/2010/wordprocessingDrawing" xmlns:wp="http://schemas.openxmlformats.org/drawingml/2006/wordprocessingDrawing" xmlns:w10="urn:schemas-microsoft-com:office:word" xmlns:w="http://schemas.openxmlformats.org/wordprocessingml/2006/main" xmlns:w14="http://schemas.microsoft.com/office/word/2010/wordml" xmlns:w15="http://schemas.microsoft.com/office/word/2012/wordml" xmlns:w16cex="http://schemas.microsoft.com/office/word/2018/wordml/cex" xmlns:w16cid="http://schemas.microsoft.com/office/word/2016/wordml/cid" xmlns:w16="http://schemas.microsoft.com/office/word/2018/wordml" xmlns:w16du="http://schemas.microsoft.com/office/word/2023/wordml/word16du" xmlns:w16sdtdh="http://schemas.microsoft.com/office/word/2020/wordml/sdtdatahash" xmlns:w16se="http://schemas.microsoft.com/office/word/2015/wordml/symex" xmlns:wpg="http://schemas.microsoft.com/office/word/2010/wordprocessingGroup" xmlns:wpi="http://schemas.microsoft.com/office/word/2010/wordprocessingInk" xmlns:wne="http://schemas.microsoft.com/office/word/2006/wordml" xmlns:wps="http://schemas.microsoft.com/office/word/2010/wordprocessingShape" mc:Ignorable="w14 w15 w16se w16cid w16 w16cex w16sdtdh w16du wp14">
+<w:hdr xmlns:wpc="http://schemas.microsoft.com/office/word/2010/wordprocessingCanvas" xmlns:cx="http://schemas.microsoft.com/office/drawing/2014/chartex" xmlns:cx1="http://schemas.microsoft.com/office/drawing/2015/9/8/chartex" xmlns:cx2="http://schemas.microsoft.com/office/drawing/2015/10/21/chartex" xmlns:cx3="http://schemas.microsoft.com/office/drawing/2016/5/9/chartex" xmlns:cx4="http://schemas.microsoft.com/office/drawing/2016/5/10/chartex" xmlns:cx5="http://schemas.microsoft.com/office/drawing/2016/5/11/chartex" xmlns:cx6="http://schemas.microsoft.com/office/drawing/2016/5/12/chartex" xmlns:cx7="http://schemas.microsoft.com/office/drawing/2016/5/13/chartex" xmlns:cx8="http://schemas.microsoft.com/office/drawing/2016/5/14/chartex" xmlns:mc="http://schemas.openxmlformats.org/markup-compatibility/2006" xmlns:aink="http://schemas.microsoft.com/office/drawing/2016/ink" xmlns:am3d="http://schemas.microsoft.com/office/drawing/2017/model3d" xmlns:o="urn:schemas-microsoft-com:office:office" xmlns:oel="http://schemas.microsoft.com/office/2019/extlst" xmlns:r="http://schemas.openxmlformats.org/officeDocument/2006/relationships" xmlns:m="http://schemas.openxmlformats.org/officeDocument/2006/math" xmlns:v="urn:schemas-microsoft-com:vml" xmlns:wp14="http://schemas.microsoft.com/office/word/2010/wordprocessingDrawing" xmlns:wp="http://schemas.openxmlformats.org/drawingml/2006/wordprocessingDrawing" xmlns:w10="urn:schemas-microsoft-com:office:word" xmlns:w="http://schemas.openxmlformats.org/wordprocessingml/2006/main" xmlns:w14="http://schemas.microsoft.com/office/word/2010/wordml" xmlns:w15="http://schemas.microsoft.com/office/word/2012/wordml" xmlns:w16cex="http://schemas.microsoft.com/office/word/2018/wordml/cex" xmlns:w16cid="http://schemas.microsoft.com/office/word/2016/wordml/cid" xmlns:w16="http://schemas.microsoft.com/office/word/2018/wordml" xmlns:w16du="http://schemas.microsoft.com/office/word/2023/wordml/word16du" xmlns:w16sdtdh="http://schemas.microsoft.com/office/word/2020/wordml/sdtdatahash" xmlns:w16sdtfl="http://schemas.microsoft.com/office/word/2024/wordml/sdtformatlock" xmlns:w16se="http://schemas.microsoft.com/office/word/2015/wordml/symex" xmlns:wpg="http://schemas.microsoft.com/office/word/2010/wordprocessingGroup" xmlns:wpi="http://schemas.microsoft.com/office/word/2010/wordprocessingInk" xmlns:wne="http://schemas.microsoft.com/office/word/2006/wordml" xmlns:wps="http://schemas.microsoft.com/office/word/2010/wordprocessingShape" mc:Ignorable="w14 w15 w16se w16cid w16 w16cex w16sdtdh w16sdtfl w16du wp14">
   <w:p>
     <w:pPr>
       <w:pStyle w:val="Header"/>
@@ -11841,12 +12261,12 @@
     <w:r>
       <w:t>1.</w:t>
     </w:r>
-    <w:ins w:id="438" w:author="Andrew Instone-Cowie" w:date="2024-06-18T15:00:00Z" w16du:dateUtc="2024-06-18T14:00:00Z">
+    <w:ins w:id="489" w:author="Andrew Instone-Cowie" w:date="2024-06-18T15:00:00Z" w16du:dateUtc="2024-06-18T14:00:00Z">
       <w:r>
         <w:t>3</w:t>
       </w:r>
     </w:ins>
-    <w:del w:id="439" w:author="Andrew Instone-Cowie" w:date="2024-06-18T15:00:00Z" w16du:dateUtc="2024-06-18T14:00:00Z">
+    <w:del w:id="490" w:author="Andrew Instone-Cowie" w:date="2024-06-18T15:00:00Z" w16du:dateUtc="2024-06-18T14:00:00Z">
       <w:r>
         <w:delText>2</w:delText>
       </w:r>
@@ -11856,7 +12276,7 @@
 </file>
 
 <file path=word/header2.xml><?xml version="1.0" encoding="utf-8"?>
-<w:hdr xmlns:wpc="http://schemas.microsoft.com/office/word/2010/wordprocessingCanvas" xmlns:cx="http://schemas.microsoft.com/office/drawing/2014/chartex" xmlns:cx1="http://schemas.microsoft.com/office/drawing/2015/9/8/chartex" xmlns:cx2="http://schemas.microsoft.com/office/drawing/2015/10/21/chartex" xmlns:cx3="http://schemas.microsoft.com/office/drawing/2016/5/9/chartex" xmlns:cx4="http://schemas.microsoft.com/office/drawing/2016/5/10/chartex" xmlns:cx5="http://schemas.microsoft.com/office/drawing/2016/5/11/chartex" xmlns:cx6="http://schemas.microsoft.com/office/drawing/2016/5/12/chartex" xmlns:cx7="http://schemas.microsoft.com/office/drawing/2016/5/13/chartex" xmlns:cx8="http://schemas.microsoft.com/office/drawing/2016/5/14/chartex" xmlns:mc="http://schemas.openxmlformats.org/markup-compatibility/2006" xmlns:aink="http://schemas.microsoft.com/office/drawing/2016/ink" xmlns:am3d="http://schemas.microsoft.com/office/drawing/2017/model3d" xmlns:o="urn:schemas-microsoft-com:office:office" xmlns:oel="http://schemas.microsoft.com/office/2019/extlst" xmlns:r="http://schemas.openxmlformats.org/officeDocument/2006/relationships" xmlns:m="http://schemas.openxmlformats.org/officeDocument/2006/math" xmlns:v="urn:schemas-microsoft-com:vml" xmlns:wp14="http://schemas.microsoft.com/office/word/2010/wordprocessingDrawing" xmlns:wp="http://schemas.openxmlformats.org/drawingml/2006/wordprocessingDrawing" xmlns:w10="urn:schemas-microsoft-com:office:word" xmlns:w="http://schemas.openxmlformats.org/wordprocessingml/2006/main" xmlns:w14="http://schemas.microsoft.com/office/word/2010/wordml" xmlns:w15="http://schemas.microsoft.com/office/word/2012/wordml" xmlns:w16cex="http://schemas.microsoft.com/office/word/2018/wordml/cex" xmlns:w16cid="http://schemas.microsoft.com/office/word/2016/wordml/cid" xmlns:w16="http://schemas.microsoft.com/office/word/2018/wordml" xmlns:w16du="http://schemas.microsoft.com/office/word/2023/wordml/word16du" xmlns:w16sdtdh="http://schemas.microsoft.com/office/word/2020/wordml/sdtdatahash" xmlns:w16se="http://schemas.microsoft.com/office/word/2015/wordml/symex" xmlns:wpg="http://schemas.microsoft.com/office/word/2010/wordprocessingGroup" xmlns:wpi="http://schemas.microsoft.com/office/word/2010/wordprocessingInk" xmlns:wne="http://schemas.microsoft.com/office/word/2006/wordml" xmlns:wps="http://schemas.microsoft.com/office/word/2010/wordprocessingShape" mc:Ignorable="w14 w15 w16se w16cid w16 w16cex w16sdtdh w16du wp14">
+<w:hdr xmlns:wpc="http://schemas.microsoft.com/office/word/2010/wordprocessingCanvas" xmlns:cx="http://schemas.microsoft.com/office/drawing/2014/chartex" xmlns:cx1="http://schemas.microsoft.com/office/drawing/2015/9/8/chartex" xmlns:cx2="http://schemas.microsoft.com/office/drawing/2015/10/21/chartex" xmlns:cx3="http://schemas.microsoft.com/office/drawing/2016/5/9/chartex" xmlns:cx4="http://schemas.microsoft.com/office/drawing/2016/5/10/chartex" xmlns:cx5="http://schemas.microsoft.com/office/drawing/2016/5/11/chartex" xmlns:cx6="http://schemas.microsoft.com/office/drawing/2016/5/12/chartex" xmlns:cx7="http://schemas.microsoft.com/office/drawing/2016/5/13/chartex" xmlns:cx8="http://schemas.microsoft.com/office/drawing/2016/5/14/chartex" xmlns:mc="http://schemas.openxmlformats.org/markup-compatibility/2006" xmlns:aink="http://schemas.microsoft.com/office/drawing/2016/ink" xmlns:am3d="http://schemas.microsoft.com/office/drawing/2017/model3d" xmlns:o="urn:schemas-microsoft-com:office:office" xmlns:oel="http://schemas.microsoft.com/office/2019/extlst" xmlns:r="http://schemas.openxmlformats.org/officeDocument/2006/relationships" xmlns:m="http://schemas.openxmlformats.org/officeDocument/2006/math" xmlns:v="urn:schemas-microsoft-com:vml" xmlns:wp14="http://schemas.microsoft.com/office/word/2010/wordprocessingDrawing" xmlns:wp="http://schemas.openxmlformats.org/drawingml/2006/wordprocessingDrawing" xmlns:w10="urn:schemas-microsoft-com:office:word" xmlns:w="http://schemas.openxmlformats.org/wordprocessingml/2006/main" xmlns:w14="http://schemas.microsoft.com/office/word/2010/wordml" xmlns:w15="http://schemas.microsoft.com/office/word/2012/wordml" xmlns:w16cex="http://schemas.microsoft.com/office/word/2018/wordml/cex" xmlns:w16cid="http://schemas.microsoft.com/office/word/2016/wordml/cid" xmlns:w16="http://schemas.microsoft.com/office/word/2018/wordml" xmlns:w16du="http://schemas.microsoft.com/office/word/2023/wordml/word16du" xmlns:w16sdtdh="http://schemas.microsoft.com/office/word/2020/wordml/sdtdatahash" xmlns:w16sdtfl="http://schemas.microsoft.com/office/word/2024/wordml/sdtformatlock" xmlns:w16se="http://schemas.microsoft.com/office/word/2015/wordml/symex" xmlns:wpg="http://schemas.microsoft.com/office/word/2010/wordprocessingGroup" xmlns:wpi="http://schemas.microsoft.com/office/word/2010/wordprocessingInk" xmlns:wne="http://schemas.microsoft.com/office/word/2006/wordml" xmlns:wps="http://schemas.microsoft.com/office/word/2010/wordprocessingShape" mc:Ignorable="w14 w15 w16se w16cid w16 w16cex w16sdtdh w16sdtfl w16du wp14">
   <w:p>
     <w:pPr>
       <w:pStyle w:val="Header"/>
@@ -11868,12 +12288,12 @@
     <w:r>
       <w:t>1.</w:t>
     </w:r>
-    <w:ins w:id="440" w:author="Andrew Instone-Cowie" w:date="2024-06-18T15:00:00Z" w16du:dateUtc="2024-06-18T14:00:00Z">
+    <w:ins w:id="491" w:author="Andrew Instone-Cowie" w:date="2024-06-18T15:00:00Z" w16du:dateUtc="2024-06-18T14:00:00Z">
       <w:r>
         <w:t>3</w:t>
       </w:r>
     </w:ins>
-    <w:del w:id="441" w:author="Andrew Instone-Cowie" w:date="2024-06-18T15:00:00Z" w16du:dateUtc="2024-06-18T14:00:00Z">
+    <w:del w:id="492" w:author="Andrew Instone-Cowie" w:date="2024-06-18T15:00:00Z" w16du:dateUtc="2024-06-18T14:00:00Z">
       <w:r>
         <w:delText>2</w:delText>
       </w:r>
@@ -11888,7 +12308,7 @@
 </file>
 
 <file path=word/numbering.xml><?xml version="1.0" encoding="utf-8"?>
-<w:numbering xmlns:wpc="http://schemas.microsoft.com/office/word/2010/wordprocessingCanvas" xmlns:cx="http://schemas.microsoft.com/office/drawing/2014/chartex" xmlns:cx1="http://schemas.microsoft.com/office/drawing/2015/9/8/chartex" xmlns:cx2="http://schemas.microsoft.com/office/drawing/2015/10/21/chartex" xmlns:cx3="http://schemas.microsoft.com/office/drawing/2016/5/9/chartex" xmlns:cx4="http://schemas.microsoft.com/office/drawing/2016/5/10/chartex" xmlns:cx5="http://schemas.microsoft.com/office/drawing/2016/5/11/chartex" xmlns:cx6="http://schemas.microsoft.com/office/drawing/2016/5/12/chartex" xmlns:cx7="http://schemas.microsoft.com/office/drawing/2016/5/13/chartex" xmlns:cx8="http://schemas.microsoft.com/office/drawing/2016/5/14/chartex" xmlns:mc="http://schemas.openxmlformats.org/markup-compatibility/2006" xmlns:aink="http://schemas.microsoft.com/office/drawing/2016/ink" xmlns:am3d="http://schemas.microsoft.com/office/drawing/2017/model3d" xmlns:o="urn:schemas-microsoft-com:office:office" xmlns:oel="http://schemas.microsoft.com/office/2019/extlst" xmlns:r="http://schemas.openxmlformats.org/officeDocument/2006/relationships" xmlns:m="http://schemas.openxmlformats.org/officeDocument/2006/math" xmlns:v="urn:schemas-microsoft-com:vml" xmlns:wp14="http://schemas.microsoft.com/office/word/2010/wordprocessingDrawing" xmlns:wp="http://schemas.openxmlformats.org/drawingml/2006/wordprocessingDrawing" xmlns:w10="urn:schemas-microsoft-com:office:word" xmlns:w="http://schemas.openxmlformats.org/wordprocessingml/2006/main" xmlns:w14="http://schemas.microsoft.com/office/word/2010/wordml" xmlns:w15="http://schemas.microsoft.com/office/word/2012/wordml" xmlns:w16cex="http://schemas.microsoft.com/office/word/2018/wordml/cex" xmlns:w16cid="http://schemas.microsoft.com/office/word/2016/wordml/cid" xmlns:w16="http://schemas.microsoft.com/office/word/2018/wordml" xmlns:w16du="http://schemas.microsoft.com/office/word/2023/wordml/word16du" xmlns:w16sdtdh="http://schemas.microsoft.com/office/word/2020/wordml/sdtdatahash" xmlns:w16se="http://schemas.microsoft.com/office/word/2015/wordml/symex" xmlns:wpg="http://schemas.microsoft.com/office/word/2010/wordprocessingGroup" xmlns:wpi="http://schemas.microsoft.com/office/word/2010/wordprocessingInk" xmlns:wne="http://schemas.microsoft.com/office/word/2006/wordml" xmlns:wps="http://schemas.microsoft.com/office/word/2010/wordprocessingShape" mc:Ignorable="w14 w15 w16se w16cid w16 w16cex w16sdtdh w16du wp14">
+<w:numbering xmlns:wpc="http://schemas.microsoft.com/office/word/2010/wordprocessingCanvas" xmlns:cx="http://schemas.microsoft.com/office/drawing/2014/chartex" xmlns:cx1="http://schemas.microsoft.com/office/drawing/2015/9/8/chartex" xmlns:cx2="http://schemas.microsoft.com/office/drawing/2015/10/21/chartex" xmlns:cx3="http://schemas.microsoft.com/office/drawing/2016/5/9/chartex" xmlns:cx4="http://schemas.microsoft.com/office/drawing/2016/5/10/chartex" xmlns:cx5="http://schemas.microsoft.com/office/drawing/2016/5/11/chartex" xmlns:cx6="http://schemas.microsoft.com/office/drawing/2016/5/12/chartex" xmlns:cx7="http://schemas.microsoft.com/office/drawing/2016/5/13/chartex" xmlns:cx8="http://schemas.microsoft.com/office/drawing/2016/5/14/chartex" xmlns:mc="http://schemas.openxmlformats.org/markup-compatibility/2006" xmlns:aink="http://schemas.microsoft.com/office/drawing/2016/ink" xmlns:am3d="http://schemas.microsoft.com/office/drawing/2017/model3d" xmlns:o="urn:schemas-microsoft-com:office:office" xmlns:oel="http://schemas.microsoft.com/office/2019/extlst" xmlns:r="http://schemas.openxmlformats.org/officeDocument/2006/relationships" xmlns:m="http://schemas.openxmlformats.org/officeDocument/2006/math" xmlns:v="urn:schemas-microsoft-com:vml" xmlns:wp14="http://schemas.microsoft.com/office/word/2010/wordprocessingDrawing" xmlns:wp="http://schemas.openxmlformats.org/drawingml/2006/wordprocessingDrawing" xmlns:w10="urn:schemas-microsoft-com:office:word" xmlns:w="http://schemas.openxmlformats.org/wordprocessingml/2006/main" xmlns:w14="http://schemas.microsoft.com/office/word/2010/wordml" xmlns:w15="http://schemas.microsoft.com/office/word/2012/wordml" xmlns:w16cex="http://schemas.microsoft.com/office/word/2018/wordml/cex" xmlns:w16cid="http://schemas.microsoft.com/office/word/2016/wordml/cid" xmlns:w16="http://schemas.microsoft.com/office/word/2018/wordml" xmlns:w16du="http://schemas.microsoft.com/office/word/2023/wordml/word16du" xmlns:w16sdtdh="http://schemas.microsoft.com/office/word/2020/wordml/sdtdatahash" xmlns:w16sdtfl="http://schemas.microsoft.com/office/word/2024/wordml/sdtformatlock" xmlns:w16se="http://schemas.microsoft.com/office/word/2015/wordml/symex" xmlns:wpg="http://schemas.microsoft.com/office/word/2010/wordprocessingGroup" xmlns:wpi="http://schemas.microsoft.com/office/word/2010/wordprocessingInk" xmlns:wne="http://schemas.microsoft.com/office/word/2006/wordml" xmlns:wps="http://schemas.microsoft.com/office/word/2010/wordprocessingShape" mc:Ignorable="w14 w15 w16se w16cid w16 w16cex w16sdtdh w16sdtfl w16du wp14">
   <w:abstractNum w:abstractNumId="0" w15:restartNumberingAfterBreak="0">
     <w:nsid w:val="00FF54EA"/>
     <w:multiLevelType w:val="hybridMultilevel"/>
@@ -16526,7 +16946,7 @@
 </file>
 
 <file path=word/people.xml><?xml version="1.0" encoding="utf-8"?>
-<w15:people xmlns:wpc="http://schemas.microsoft.com/office/word/2010/wordprocessingCanvas" xmlns:cx="http://schemas.microsoft.com/office/drawing/2014/chartex" xmlns:cx1="http://schemas.microsoft.com/office/drawing/2015/9/8/chartex" xmlns:cx2="http://schemas.microsoft.com/office/drawing/2015/10/21/chartex" xmlns:cx3="http://schemas.microsoft.com/office/drawing/2016/5/9/chartex" xmlns:cx4="http://schemas.microsoft.com/office/drawing/2016/5/10/chartex" xmlns:cx5="http://schemas.microsoft.com/office/drawing/2016/5/11/chartex" xmlns:cx6="http://schemas.microsoft.com/office/drawing/2016/5/12/chartex" xmlns:cx7="http://schemas.microsoft.com/office/drawing/2016/5/13/chartex" xmlns:cx8="http://schemas.microsoft.com/office/drawing/2016/5/14/chartex" xmlns:mc="http://schemas.openxmlformats.org/markup-compatibility/2006" xmlns:aink="http://schemas.microsoft.com/office/drawing/2016/ink" xmlns:am3d="http://schemas.microsoft.com/office/drawing/2017/model3d" xmlns:o="urn:schemas-microsoft-com:office:office" xmlns:oel="http://schemas.microsoft.com/office/2019/extlst" xmlns:r="http://schemas.openxmlformats.org/officeDocument/2006/relationships" xmlns:m="http://schemas.openxmlformats.org/officeDocument/2006/math" xmlns:v="urn:schemas-microsoft-com:vml" xmlns:wp14="http://schemas.microsoft.com/office/word/2010/wordprocessingDrawing" xmlns:wp="http://schemas.openxmlformats.org/drawingml/2006/wordprocessingDrawing" xmlns:w10="urn:schemas-microsoft-com:office:word" xmlns:w="http://schemas.openxmlformats.org/wordprocessingml/2006/main" xmlns:w14="http://schemas.microsoft.com/office/word/2010/wordml" xmlns:w15="http://schemas.microsoft.com/office/word/2012/wordml" xmlns:w16cex="http://schemas.microsoft.com/office/word/2018/wordml/cex" xmlns:w16cid="http://schemas.microsoft.com/office/word/2016/wordml/cid" xmlns:w16="http://schemas.microsoft.com/office/word/2018/wordml" xmlns:w16du="http://schemas.microsoft.com/office/word/2023/wordml/word16du" xmlns:w16sdtdh="http://schemas.microsoft.com/office/word/2020/wordml/sdtdatahash" xmlns:w16se="http://schemas.microsoft.com/office/word/2015/wordml/symex" xmlns:wpg="http://schemas.microsoft.com/office/word/2010/wordprocessingGroup" xmlns:wpi="http://schemas.microsoft.com/office/word/2010/wordprocessingInk" xmlns:wne="http://schemas.microsoft.com/office/word/2006/wordml" xmlns:wps="http://schemas.microsoft.com/office/word/2010/wordprocessingShape" mc:Ignorable="w14 w15 w16se w16cid w16 w16cex w16sdtdh w16du wp14">
+<w15:people xmlns:wpc="http://schemas.microsoft.com/office/word/2010/wordprocessingCanvas" xmlns:cx="http://schemas.microsoft.com/office/drawing/2014/chartex" xmlns:cx1="http://schemas.microsoft.com/office/drawing/2015/9/8/chartex" xmlns:cx2="http://schemas.microsoft.com/office/drawing/2015/10/21/chartex" xmlns:cx3="http://schemas.microsoft.com/office/drawing/2016/5/9/chartex" xmlns:cx4="http://schemas.microsoft.com/office/drawing/2016/5/10/chartex" xmlns:cx5="http://schemas.microsoft.com/office/drawing/2016/5/11/chartex" xmlns:cx6="http://schemas.microsoft.com/office/drawing/2016/5/12/chartex" xmlns:cx7="http://schemas.microsoft.com/office/drawing/2016/5/13/chartex" xmlns:cx8="http://schemas.microsoft.com/office/drawing/2016/5/14/chartex" xmlns:mc="http://schemas.openxmlformats.org/markup-compatibility/2006" xmlns:aink="http://schemas.microsoft.com/office/drawing/2016/ink" xmlns:am3d="http://schemas.microsoft.com/office/drawing/2017/model3d" xmlns:o="urn:schemas-microsoft-com:office:office" xmlns:oel="http://schemas.microsoft.com/office/2019/extlst" xmlns:r="http://schemas.openxmlformats.org/officeDocument/2006/relationships" xmlns:m="http://schemas.openxmlformats.org/officeDocument/2006/math" xmlns:v="urn:schemas-microsoft-com:vml" xmlns:wp14="http://schemas.microsoft.com/office/word/2010/wordprocessingDrawing" xmlns:wp="http://schemas.openxmlformats.org/drawingml/2006/wordprocessingDrawing" xmlns:w10="urn:schemas-microsoft-com:office:word" xmlns:w="http://schemas.openxmlformats.org/wordprocessingml/2006/main" xmlns:w14="http://schemas.microsoft.com/office/word/2010/wordml" xmlns:w15="http://schemas.microsoft.com/office/word/2012/wordml" xmlns:w16cex="http://schemas.microsoft.com/office/word/2018/wordml/cex" xmlns:w16cid="http://schemas.microsoft.com/office/word/2016/wordml/cid" xmlns:w16="http://schemas.microsoft.com/office/word/2018/wordml" xmlns:w16du="http://schemas.microsoft.com/office/word/2023/wordml/word16du" xmlns:w16sdtdh="http://schemas.microsoft.com/office/word/2020/wordml/sdtdatahash" xmlns:w16sdtfl="http://schemas.microsoft.com/office/word/2024/wordml/sdtformatlock" xmlns:w16se="http://schemas.microsoft.com/office/word/2015/wordml/symex" xmlns:wpg="http://schemas.microsoft.com/office/word/2010/wordprocessingGroup" xmlns:wpi="http://schemas.microsoft.com/office/word/2010/wordprocessingInk" xmlns:wne="http://schemas.microsoft.com/office/word/2006/wordml" xmlns:wps="http://schemas.microsoft.com/office/word/2010/wordprocessingShape" mc:Ignorable="w14 w15 w16se w16cid w16 w16cex w16sdtdh w16sdtfl w16du wp14">
   <w15:person w15:author="Andrew Instone-Cowie">
     <w15:presenceInfo w15:providerId="Windows Live" w15:userId="f3c07c70b02f7936"/>
   </w15:person>
@@ -16534,7 +16954,7 @@
 </file>
 
 <file path=word/styles.xml><?xml version="1.0" encoding="utf-8"?>
-<w:styles xmlns:mc="http://schemas.openxmlformats.org/markup-compatibility/2006" xmlns:r="http://schemas.openxmlformats.org/officeDocument/2006/relationships" xmlns:w="http://schemas.openxmlformats.org/wordprocessingml/2006/main" xmlns:w14="http://schemas.microsoft.com/office/word/2010/wordml" xmlns:w15="http://schemas.microsoft.com/office/word/2012/wordml" xmlns:w16cex="http://schemas.microsoft.com/office/word/2018/wordml/cex" xmlns:w16cid="http://schemas.microsoft.com/office/word/2016/wordml/cid" xmlns:w16="http://schemas.microsoft.com/office/word/2018/wordml" xmlns:w16du="http://schemas.microsoft.com/office/word/2023/wordml/word16du" xmlns:w16sdtdh="http://schemas.microsoft.com/office/word/2020/wordml/sdtdatahash" xmlns:w16se="http://schemas.microsoft.com/office/word/2015/wordml/symex" mc:Ignorable="w14 w15 w16se w16cid w16 w16cex w16sdtdh w16du">
+<w:styles xmlns:mc="http://schemas.openxmlformats.org/markup-compatibility/2006" xmlns:r="http://schemas.openxmlformats.org/officeDocument/2006/relationships" xmlns:w="http://schemas.openxmlformats.org/wordprocessingml/2006/main" xmlns:w14="http://schemas.microsoft.com/office/word/2010/wordml" xmlns:w15="http://schemas.microsoft.com/office/word/2012/wordml" xmlns:w16cex="http://schemas.microsoft.com/office/word/2018/wordml/cex" xmlns:w16cid="http://schemas.microsoft.com/office/word/2016/wordml/cid" xmlns:w16="http://schemas.microsoft.com/office/word/2018/wordml" xmlns:w16du="http://schemas.microsoft.com/office/word/2023/wordml/word16du" xmlns:w16sdtdh="http://schemas.microsoft.com/office/word/2020/wordml/sdtdatahash" xmlns:w16sdtfl="http://schemas.microsoft.com/office/word/2024/wordml/sdtformatlock" xmlns:w16se="http://schemas.microsoft.com/office/word/2015/wordml/symex" mc:Ignorable="w14 w15 w16se w16cid w16 w16cex w16sdtdh w16sdtfl w16du">
   <w:docDefaults>
     <w:rPrDefault>
       <w:rPr>
